--- a/anova_example.docx
+++ b/anova_example.docx
@@ -134,15 +134,14 @@
         <w:pStyle w:val="FirstParagraph"/>
       </w:pPr>
     </w:p>
+    <w:bookmarkStart w:id="21" w:name="de-koekoek-dataset"/>
     <w:p>
       <w:pPr>
         <w:pStyle w:val="Heading1"/>
       </w:pPr>
-      <w:bookmarkStart w:id="21" w:name="de-koekoek-dataset"/>
       <w:r>
         <w:t xml:space="preserve">De koekoek dataset</w:t>
       </w:r>
-      <w:bookmarkEnd w:id="21"/>
     </w:p>
     <w:p>
       <w:pPr>
@@ -207,101 +206,101 @@
     </w:p>
     <w:p>
       <w:pPr>
+        <w:numPr>
+          <w:ilvl w:val="0"/>
+          <w:numId w:val="1001"/>
+        </w:numPr>
         <w:pStyle w:val="Compact"/>
+      </w:pPr>
+      <w:r>
+        <w:rPr>
+          <w:rStyle w:val="VerbatimChar"/>
+        </w:rPr>
+        <w:t xml:space="preserve">soort=1</w:t>
+      </w:r>
+      <w:r>
+        <w:t xml:space="preserve">: graspieper</w:t>
+      </w:r>
+    </w:p>
+    <w:p>
+      <w:pPr>
         <w:numPr>
+          <w:ilvl w:val="0"/>
           <w:numId w:val="1001"/>
+        </w:numPr>
+        <w:pStyle w:val="Compact"/>
+      </w:pPr>
+      <w:r>
+        <w:rPr>
+          <w:rStyle w:val="VerbatimChar"/>
+        </w:rPr>
+        <w:t xml:space="preserve">soort=2</w:t>
+      </w:r>
+      <w:r>
+        <w:t xml:space="preserve">: boompieper</w:t>
+      </w:r>
+    </w:p>
+    <w:p>
+      <w:pPr>
+        <w:numPr>
           <w:ilvl w:val="0"/>
+          <w:numId w:val="1001"/>
         </w:numPr>
-      </w:pPr>
-      <w:r>
-        <w:rPr>
-          <w:rStyle w:val="VerbatimChar"/>
-        </w:rPr>
-        <w:t xml:space="preserve">soort=1</w:t>
-      </w:r>
-      <w:r>
-        <w:t xml:space="preserve">: graspieper</w:t>
-      </w:r>
-    </w:p>
-    <w:p>
-      <w:pPr>
         <w:pStyle w:val="Compact"/>
+      </w:pPr>
+      <w:r>
+        <w:rPr>
+          <w:rStyle w:val="VerbatimChar"/>
+        </w:rPr>
+        <w:t xml:space="preserve">soort=3</w:t>
+      </w:r>
+      <w:r>
+        <w:t xml:space="preserve">: heggemus</w:t>
+      </w:r>
+    </w:p>
+    <w:p>
+      <w:pPr>
         <w:numPr>
+          <w:ilvl w:val="0"/>
           <w:numId w:val="1001"/>
+        </w:numPr>
+        <w:pStyle w:val="Compact"/>
+      </w:pPr>
+      <w:r>
+        <w:rPr>
+          <w:rStyle w:val="VerbatimChar"/>
+        </w:rPr>
+        <w:t xml:space="preserve">soort=4</w:t>
+      </w:r>
+      <w:r>
+        <w:t xml:space="preserve">: roodborstje</w:t>
+      </w:r>
+    </w:p>
+    <w:p>
+      <w:pPr>
+        <w:numPr>
           <w:ilvl w:val="0"/>
+          <w:numId w:val="1001"/>
         </w:numPr>
-      </w:pPr>
-      <w:r>
-        <w:rPr>
-          <w:rStyle w:val="VerbatimChar"/>
-        </w:rPr>
-        <w:t xml:space="preserve">soort=2</w:t>
-      </w:r>
-      <w:r>
-        <w:t xml:space="preserve">: boompieper</w:t>
-      </w:r>
-    </w:p>
-    <w:p>
-      <w:pPr>
         <w:pStyle w:val="Compact"/>
+      </w:pPr>
+      <w:r>
+        <w:rPr>
+          <w:rStyle w:val="VerbatimChar"/>
+        </w:rPr>
+        <w:t xml:space="preserve">soort=5</w:t>
+      </w:r>
+      <w:r>
+        <w:t xml:space="preserve">: witte kwikstaart</w:t>
+      </w:r>
+    </w:p>
+    <w:p>
+      <w:pPr>
         <w:numPr>
+          <w:ilvl w:val="0"/>
           <w:numId w:val="1001"/>
-          <w:ilvl w:val="0"/>
         </w:numPr>
-      </w:pPr>
-      <w:r>
-        <w:rPr>
-          <w:rStyle w:val="VerbatimChar"/>
-        </w:rPr>
-        <w:t xml:space="preserve">soort=3</w:t>
-      </w:r>
-      <w:r>
-        <w:t xml:space="preserve">: heggemus</w:t>
-      </w:r>
-    </w:p>
-    <w:p>
-      <w:pPr>
         <w:pStyle w:val="Compact"/>
-        <w:numPr>
-          <w:numId w:val="1001"/>
-          <w:ilvl w:val="0"/>
-        </w:numPr>
-      </w:pPr>
-      <w:r>
-        <w:rPr>
-          <w:rStyle w:val="VerbatimChar"/>
-        </w:rPr>
-        <w:t xml:space="preserve">soort=4</w:t>
-      </w:r>
-      <w:r>
-        <w:t xml:space="preserve">: roodborstje</w:t>
-      </w:r>
-    </w:p>
-    <w:p>
-      <w:pPr>
-        <w:pStyle w:val="Compact"/>
-        <w:numPr>
-          <w:numId w:val="1001"/>
-          <w:ilvl w:val="0"/>
-        </w:numPr>
-      </w:pPr>
-      <w:r>
-        <w:rPr>
-          <w:rStyle w:val="VerbatimChar"/>
-        </w:rPr>
-        <w:t xml:space="preserve">soort=5</w:t>
-      </w:r>
-      <w:r>
-        <w:t xml:space="preserve">: witte kwikstaart</w:t>
-      </w:r>
-    </w:p>
-    <w:p>
-      <w:pPr>
-        <w:pStyle w:val="Compact"/>
-        <w:numPr>
-          <w:numId w:val="1001"/>
-          <w:ilvl w:val="0"/>
-        </w:numPr>
       </w:pPr>
       <w:r>
         <w:rPr>
@@ -321,15 +320,15 @@
         <w:t xml:space="preserve">In deze analyse zullen we nagaan of de pleegouder-soort een invloed heeft op de gemiddelde lengte van de koekoekseieren.</w:t>
       </w:r>
     </w:p>
+    <w:bookmarkEnd w:id="21"/>
+    <w:bookmarkStart w:id="22" w:name="libraries-laden"/>
     <w:p>
       <w:pPr>
         <w:pStyle w:val="Heading1"/>
       </w:pPr>
-      <w:bookmarkStart w:id="22" w:name="libraries-laden"/>
       <w:r>
         <w:t xml:space="preserve">Libraries laden</w:t>
       </w:r>
-      <w:bookmarkEnd w:id="22"/>
     </w:p>
     <w:p>
       <w:pPr>
@@ -337,7 +336,7 @@
       </w:pPr>
       <w:r>
         <w:rPr>
-          <w:rStyle w:val="KeywordTok"/>
+          <w:rStyle w:val="FunctionTok"/>
         </w:rPr>
         <w:t xml:space="preserve">library</w:t>
       </w:r>
@@ -352,7 +351,7 @@
       </w:r>
       <w:r>
         <w:rPr>
-          <w:rStyle w:val="KeywordTok"/>
+          <w:rStyle w:val="FunctionTok"/>
         </w:rPr>
         <w:t xml:space="preserve">library</w:t>
       </w:r>
@@ -376,7 +375,7 @@
       </w:r>
       <w:r>
         <w:rPr>
-          <w:rStyle w:val="KeywordTok"/>
+          <w:rStyle w:val="FunctionTok"/>
         </w:rPr>
         <w:t xml:space="preserve">library</w:t>
       </w:r>
@@ -400,7 +399,7 @@
       </w:r>
       <w:r>
         <w:rPr>
-          <w:rStyle w:val="KeywordTok"/>
+          <w:rStyle w:val="FunctionTok"/>
         </w:rPr>
         <w:t xml:space="preserve">library</w:t>
       </w:r>
@@ -411,15 +410,15 @@
         <w:t xml:space="preserve">(multcomp)</w:t>
       </w:r>
     </w:p>
+    <w:bookmarkEnd w:id="22"/>
+    <w:bookmarkStart w:id="23" w:name="dataset-koekoek.txt-inlezen"/>
     <w:p>
       <w:pPr>
         <w:pStyle w:val="Heading1"/>
       </w:pPr>
-      <w:bookmarkStart w:id="23" w:name="dataset-koekoek.txt-inlezen"/>
       <w:r>
         <w:t xml:space="preserve">Dataset koekoek.txt inlezen</w:t>
       </w:r>
-      <w:bookmarkEnd w:id="23"/>
     </w:p>
     <w:p>
       <w:pPr>
@@ -429,11 +428,17 @@
         <w:rPr>
           <w:rStyle w:val="NormalTok"/>
         </w:rPr>
-        <w:t xml:space="preserve">koekoek&lt;-</w:t>
-      </w:r>
-      <w:r>
-        <w:rPr>
-          <w:rStyle w:val="KeywordTok"/>
+        <w:t xml:space="preserve">koekoek</w:t>
+      </w:r>
+      <w:r>
+        <w:rPr>
+          <w:rStyle w:val="OtherTok"/>
+        </w:rPr>
+        <w:t xml:space="preserve">&lt;-</w:t>
+      </w:r>
+      <w:r>
+        <w:rPr>
+          <w:rStyle w:val="FunctionTok"/>
         </w:rPr>
         <w:t xml:space="preserve">read.table</w:t>
       </w:r>
@@ -457,36 +462,208 @@
       </w:r>
       <w:r>
         <w:rPr>
-          <w:rStyle w:val="DataTypeTok"/>
+          <w:rStyle w:val="AttributeTok"/>
         </w:rPr>
         <w:t xml:space="preserve">header=</w:t>
       </w:r>
       <w:r>
         <w:rPr>
+          <w:rStyle w:val="ConstantTok"/>
+        </w:rPr>
+        <w:t xml:space="preserve">TRUE</w:t>
+      </w:r>
+      <w:r>
+        <w:rPr>
+          <w:rStyle w:val="NormalTok"/>
+        </w:rPr>
+        <w:t xml:space="preserve">)</w:t>
+      </w:r>
+      <w:r>
+        <w:br/>
+      </w:r>
+      <w:r>
+        <w:rPr>
+          <w:rStyle w:val="FunctionTok"/>
+        </w:rPr>
+        <w:t xml:space="preserve">head</w:t>
+      </w:r>
+      <w:r>
+        <w:rPr>
+          <w:rStyle w:val="NormalTok"/>
+        </w:rPr>
+        <w:t xml:space="preserve">(koekoek)</w:t>
+      </w:r>
+    </w:p>
+    <w:p>
+      <w:pPr>
+        <w:pStyle w:val="SourceCode"/>
+      </w:pPr>
+      <w:r>
+        <w:rPr>
+          <w:rStyle w:val="VerbatimChar"/>
+        </w:rPr>
+        <w:t xml:space="preserve">##   lengte soort</w:t>
+      </w:r>
+      <w:r>
+        <w:br/>
+      </w:r>
+      <w:r>
+        <w:rPr>
+          <w:rStyle w:val="VerbatimChar"/>
+        </w:rPr>
+        <w:t xml:space="preserve">## 1  21.87     1</w:t>
+      </w:r>
+      <w:r>
+        <w:br/>
+      </w:r>
+      <w:r>
+        <w:rPr>
+          <w:rStyle w:val="VerbatimChar"/>
+        </w:rPr>
+        <w:t xml:space="preserve">## 2  22.88     1</w:t>
+      </w:r>
+      <w:r>
+        <w:br/>
+      </w:r>
+      <w:r>
+        <w:rPr>
+          <w:rStyle w:val="VerbatimChar"/>
+        </w:rPr>
+        <w:t xml:space="preserve">## 3  24.61     1</w:t>
+      </w:r>
+      <w:r>
+        <w:br/>
+      </w:r>
+      <w:r>
+        <w:rPr>
+          <w:rStyle w:val="VerbatimChar"/>
+        </w:rPr>
+        <w:t xml:space="preserve">## 4  22.95     1</w:t>
+      </w:r>
+      <w:r>
+        <w:br/>
+      </w:r>
+      <w:r>
+        <w:rPr>
+          <w:rStyle w:val="VerbatimChar"/>
+        </w:rPr>
+        <w:t xml:space="preserve">## 5  19.55     1</w:t>
+      </w:r>
+      <w:r>
+        <w:br/>
+      </w:r>
+      <w:r>
+        <w:rPr>
+          <w:rStyle w:val="VerbatimChar"/>
+        </w:rPr>
+        <w:t xml:space="preserve">## 6  22.42     1</w:t>
+      </w:r>
+    </w:p>
+    <w:bookmarkEnd w:id="23"/>
+    <w:bookmarkStart w:id="32" w:name="data-exploratie"/>
+    <w:p>
+      <w:pPr>
+        <w:pStyle w:val="Heading1"/>
+      </w:pPr>
+      <w:r>
+        <w:t xml:space="preserve">Data exploratie</w:t>
+      </w:r>
+    </w:p>
+    <w:bookmarkStart w:id="27" w:name="Xdd069acad4fcde1d771004e329e4cdec7808054"/>
+    <w:p>
+      <w:pPr>
+        <w:pStyle w:val="Heading2"/>
+      </w:pPr>
+      <w:r>
+        <w:t xml:space="preserve">Hoeveel observaties zijn er voor elke soort?</w:t>
+      </w:r>
+    </w:p>
+    <w:p>
+      <w:pPr>
+        <w:pStyle w:val="FirstParagraph"/>
+      </w:pPr>
+      <w:r>
+        <w:t xml:space="preserve">Tel het aantal observaties per soort en sla het resultaat op in</w:t>
+      </w:r>
+      <w:r>
+        <w:t xml:space="preserve"> </w:t>
+      </w:r>
+      <w:r>
+        <w:rPr>
+          <w:rStyle w:val="VerbatimChar"/>
+        </w:rPr>
+        <w:t xml:space="preserve">count</w:t>
+      </w:r>
+      <w:r>
+        <w:t xml:space="preserve">. Maak een barplot voor de variabele</w:t>
+      </w:r>
+      <w:r>
+        <w:t xml:space="preserve"> </w:t>
+      </w:r>
+      <w:r>
+        <w:rPr>
+          <w:rStyle w:val="VerbatimChar"/>
+        </w:rPr>
+        <w:t xml:space="preserve">soort</w:t>
+      </w:r>
+      <w:r>
+        <w:t xml:space="preserve">.</w:t>
+      </w:r>
+    </w:p>
+    <w:p>
+      <w:pPr>
+        <w:pStyle w:val="SourceCode"/>
+      </w:pPr>
+      <w:r>
+        <w:rPr>
+          <w:rStyle w:val="NormalTok"/>
+        </w:rPr>
+        <w:t xml:space="preserve">count </w:t>
+      </w:r>
+      <w:r>
+        <w:rPr>
           <w:rStyle w:val="OtherTok"/>
         </w:rPr>
-        <w:t xml:space="preserve">TRUE</w:t>
-      </w:r>
-      <w:r>
-        <w:rPr>
-          <w:rStyle w:val="NormalTok"/>
-        </w:rPr>
-        <w:t xml:space="preserve">)</w:t>
-      </w:r>
-      <w:r>
-        <w:br/>
-      </w:r>
-      <w:r>
-        <w:rPr>
-          <w:rStyle w:val="KeywordTok"/>
-        </w:rPr>
-        <w:t xml:space="preserve">head</w:t>
-      </w:r>
-      <w:r>
-        <w:rPr>
-          <w:rStyle w:val="NormalTok"/>
-        </w:rPr>
-        <w:t xml:space="preserve">(koekoek)</w:t>
+        <w:t xml:space="preserve">&lt;-</w:t>
+      </w:r>
+      <w:r>
+        <w:rPr>
+          <w:rStyle w:val="NormalTok"/>
+        </w:rPr>
+        <w:t xml:space="preserve"> koekoek </w:t>
+      </w:r>
+      <w:r>
+        <w:rPr>
+          <w:rStyle w:val="SpecialCharTok"/>
+        </w:rPr>
+        <w:t xml:space="preserve">%&gt;%</w:t>
+      </w:r>
+      <w:r>
+        <w:rPr>
+          <w:rStyle w:val="NormalTok"/>
+        </w:rPr>
+        <w:t xml:space="preserve"> </w:t>
+      </w:r>
+      <w:r>
+        <w:rPr>
+          <w:rStyle w:val="FunctionTok"/>
+        </w:rPr>
+        <w:t xml:space="preserve">count</w:t>
+      </w:r>
+      <w:r>
+        <w:rPr>
+          <w:rStyle w:val="NormalTok"/>
+        </w:rPr>
+        <w:t xml:space="preserve">(soort)</w:t>
+      </w:r>
+      <w:r>
+        <w:br/>
+      </w:r>
+      <w:r>
+        <w:rPr>
+          <w:rStyle w:val="NormalTok"/>
+        </w:rPr>
+        <w:t xml:space="preserve">count</w:t>
       </w:r>
     </w:p>
     <w:p>
@@ -497,113 +674,61 @@
         <w:rPr>
           <w:rStyle w:val="VerbatimChar"/>
         </w:rPr>
-        <w:t xml:space="preserve">##   lengte soort</w:t>
-      </w:r>
-      <w:r>
-        <w:br/>
-      </w:r>
-      <w:r>
-        <w:rPr>
-          <w:rStyle w:val="VerbatimChar"/>
-        </w:rPr>
-        <w:t xml:space="preserve">## 1  21.87     1</w:t>
-      </w:r>
-      <w:r>
-        <w:br/>
-      </w:r>
-      <w:r>
-        <w:rPr>
-          <w:rStyle w:val="VerbatimChar"/>
-        </w:rPr>
-        <w:t xml:space="preserve">## 2  22.88     1</w:t>
-      </w:r>
-      <w:r>
-        <w:br/>
-      </w:r>
-      <w:r>
-        <w:rPr>
-          <w:rStyle w:val="VerbatimChar"/>
-        </w:rPr>
-        <w:t xml:space="preserve">## 3  24.61     1</w:t>
-      </w:r>
-      <w:r>
-        <w:br/>
-      </w:r>
-      <w:r>
-        <w:rPr>
-          <w:rStyle w:val="VerbatimChar"/>
-        </w:rPr>
-        <w:t xml:space="preserve">## 4  22.95     1</w:t>
-      </w:r>
-      <w:r>
-        <w:br/>
-      </w:r>
-      <w:r>
-        <w:rPr>
-          <w:rStyle w:val="VerbatimChar"/>
-        </w:rPr>
-        <w:t xml:space="preserve">## 5  19.55     1</w:t>
-      </w:r>
-      <w:r>
-        <w:br/>
-      </w:r>
-      <w:r>
-        <w:rPr>
-          <w:rStyle w:val="VerbatimChar"/>
-        </w:rPr>
-        <w:t xml:space="preserve">## 6  22.42     1</w:t>
-      </w:r>
-    </w:p>
-    <w:p>
-      <w:pPr>
-        <w:pStyle w:val="Heading1"/>
-      </w:pPr>
-      <w:bookmarkStart w:id="24" w:name="data-exploratie"/>
-      <w:r>
-        <w:t xml:space="preserve">Data exploratie</w:t>
-      </w:r>
-      <w:bookmarkEnd w:id="24"/>
-    </w:p>
-    <w:p>
-      <w:pPr>
-        <w:pStyle w:val="Heading2"/>
-      </w:pPr>
-      <w:bookmarkStart w:id="25" w:name="Xdd069acad4fcde1d771004e329e4cdec7808054"/>
-      <w:r>
-        <w:t xml:space="preserve">Hoeveel observaties zijn er voor elke soort?</w:t>
-      </w:r>
-      <w:bookmarkEnd w:id="25"/>
-    </w:p>
-    <w:p>
-      <w:pPr>
-        <w:pStyle w:val="FirstParagraph"/>
-      </w:pPr>
-      <w:r>
-        <w:t xml:space="preserve">Tel het aantal observaties per soort en sla het resultaat op in</w:t>
-      </w:r>
-      <w:r>
-        <w:t xml:space="preserve"> </w:t>
-      </w:r>
-      <w:r>
-        <w:rPr>
-          <w:rStyle w:val="VerbatimChar"/>
-        </w:rPr>
-        <w:t xml:space="preserve">count</w:t>
-      </w:r>
-      <w:r>
-        <w:t xml:space="preserve">. Maak een barplot voor de variabele</w:t>
-      </w:r>
-      <w:r>
-        <w:t xml:space="preserve"> </w:t>
-      </w:r>
-      <w:r>
-        <w:rPr>
-          <w:rStyle w:val="VerbatimChar"/>
-        </w:rPr>
-        <w:t xml:space="preserve">soort</w:t>
-      </w:r>
-      <w:r>
-        <w:t xml:space="preserve">.</w:t>
+        <w:t xml:space="preserve">##   soort  n</w:t>
+      </w:r>
+      <w:r>
+        <w:br/>
+      </w:r>
+      <w:r>
+        <w:rPr>
+          <w:rStyle w:val="VerbatimChar"/>
+        </w:rPr>
+        <w:t xml:space="preserve">## 1     1 45</w:t>
+      </w:r>
+      <w:r>
+        <w:br/>
+      </w:r>
+      <w:r>
+        <w:rPr>
+          <w:rStyle w:val="VerbatimChar"/>
+        </w:rPr>
+        <w:t xml:space="preserve">## 2     2 15</w:t>
+      </w:r>
+      <w:r>
+        <w:br/>
+      </w:r>
+      <w:r>
+        <w:rPr>
+          <w:rStyle w:val="VerbatimChar"/>
+        </w:rPr>
+        <w:t xml:space="preserve">## 3     3 14</w:t>
+      </w:r>
+      <w:r>
+        <w:br/>
+      </w:r>
+      <w:r>
+        <w:rPr>
+          <w:rStyle w:val="VerbatimChar"/>
+        </w:rPr>
+        <w:t xml:space="preserve">## 4     4 16</w:t>
+      </w:r>
+      <w:r>
+        <w:br/>
+      </w:r>
+      <w:r>
+        <w:rPr>
+          <w:rStyle w:val="VerbatimChar"/>
+        </w:rPr>
+        <w:t xml:space="preserve">## 5     5 15</w:t>
+      </w:r>
+      <w:r>
+        <w:br/>
+      </w:r>
+      <w:r>
+        <w:rPr>
+          <w:rStyle w:val="VerbatimChar"/>
+        </w:rPr>
+        <w:t xml:space="preserve">## 6     6 15</w:t>
       </w:r>
     </w:p>
     <w:p>
@@ -614,144 +739,23 @@
         <w:rPr>
           <w:rStyle w:val="NormalTok"/>
         </w:rPr>
-        <w:t xml:space="preserve">count &lt;-</w:t>
-      </w:r>
-      <w:r>
-        <w:rPr>
-          <w:rStyle w:val="StringTok"/>
-        </w:rPr>
-        <w:t xml:space="preserve"> </w:t>
-      </w:r>
-      <w:r>
-        <w:rPr>
-          <w:rStyle w:val="NormalTok"/>
-        </w:rPr>
         <w:t xml:space="preserve">koekoek </w:t>
       </w:r>
       <w:r>
         <w:rPr>
-          <w:rStyle w:val="OperatorTok"/>
+          <w:rStyle w:val="SpecialCharTok"/>
         </w:rPr>
         <w:t xml:space="preserve">%&gt;%</w:t>
       </w:r>
       <w:r>
         <w:rPr>
-          <w:rStyle w:val="StringTok"/>
-        </w:rPr>
-        <w:t xml:space="preserve"> </w:t>
-      </w:r>
-      <w:r>
-        <w:rPr>
-          <w:rStyle w:val="KeywordTok"/>
-        </w:rPr>
-        <w:t xml:space="preserve">count</w:t>
-      </w:r>
-      <w:r>
-        <w:rPr>
-          <w:rStyle w:val="NormalTok"/>
-        </w:rPr>
-        <w:t xml:space="preserve">(soort)</w:t>
-      </w:r>
-      <w:r>
-        <w:br/>
-      </w:r>
-      <w:r>
-        <w:rPr>
-          <w:rStyle w:val="NormalTok"/>
-        </w:rPr>
-        <w:t xml:space="preserve">count</w:t>
-      </w:r>
-    </w:p>
-    <w:p>
-      <w:pPr>
-        <w:pStyle w:val="SourceCode"/>
-      </w:pPr>
-      <w:r>
-        <w:rPr>
-          <w:rStyle w:val="VerbatimChar"/>
-        </w:rPr>
-        <w:t xml:space="preserve">##   soort  n</w:t>
-      </w:r>
-      <w:r>
-        <w:br/>
-      </w:r>
-      <w:r>
-        <w:rPr>
-          <w:rStyle w:val="VerbatimChar"/>
-        </w:rPr>
-        <w:t xml:space="preserve">## 1     1 45</w:t>
-      </w:r>
-      <w:r>
-        <w:br/>
-      </w:r>
-      <w:r>
-        <w:rPr>
-          <w:rStyle w:val="VerbatimChar"/>
-        </w:rPr>
-        <w:t xml:space="preserve">## 2     2 15</w:t>
-      </w:r>
-      <w:r>
-        <w:br/>
-      </w:r>
-      <w:r>
-        <w:rPr>
-          <w:rStyle w:val="VerbatimChar"/>
-        </w:rPr>
-        <w:t xml:space="preserve">## 3     3 14</w:t>
-      </w:r>
-      <w:r>
-        <w:br/>
-      </w:r>
-      <w:r>
-        <w:rPr>
-          <w:rStyle w:val="VerbatimChar"/>
-        </w:rPr>
-        <w:t xml:space="preserve">## 4     4 16</w:t>
-      </w:r>
-      <w:r>
-        <w:br/>
-      </w:r>
-      <w:r>
-        <w:rPr>
-          <w:rStyle w:val="VerbatimChar"/>
-        </w:rPr>
-        <w:t xml:space="preserve">## 5     5 15</w:t>
-      </w:r>
-      <w:r>
-        <w:br/>
-      </w:r>
-      <w:r>
-        <w:rPr>
-          <w:rStyle w:val="VerbatimChar"/>
-        </w:rPr>
-        <w:t xml:space="preserve">## 6     6 15</w:t>
-      </w:r>
-    </w:p>
-    <w:p>
-      <w:pPr>
-        <w:pStyle w:val="SourceCode"/>
-      </w:pPr>
-      <w:r>
-        <w:rPr>
-          <w:rStyle w:val="NormalTok"/>
-        </w:rPr>
-        <w:t xml:space="preserve">koekoek </w:t>
-      </w:r>
-      <w:r>
-        <w:rPr>
-          <w:rStyle w:val="OperatorTok"/>
-        </w:rPr>
-        <w:t xml:space="preserve">%&gt;%</w:t>
-      </w:r>
-      <w:r>
-        <w:rPr>
-          <w:rStyle w:val="StringTok"/>
-        </w:rPr>
-        <w:t xml:space="preserve"> </w:t>
-      </w:r>
-      <w:r>
-        <w:rPr>
-          <w:rStyle w:val="KeywordTok"/>
+          <w:rStyle w:val="NormalTok"/>
+        </w:rPr>
+        <w:t xml:space="preserve"> </w:t>
+      </w:r>
+      <w:r>
+        <w:rPr>
+          <w:rStyle w:val="FunctionTok"/>
         </w:rPr>
         <w:t xml:space="preserve">ggplot</w:t>
       </w:r>
@@ -763,7 +767,7 @@
       </w:r>
       <w:r>
         <w:rPr>
-          <w:rStyle w:val="KeywordTok"/>
+          <w:rStyle w:val="FunctionTok"/>
         </w:rPr>
         <w:t xml:space="preserve">aes</w:t>
       </w:r>
@@ -775,7 +779,7 @@
       </w:r>
       <w:r>
         <w:rPr>
-          <w:rStyle w:val="DataTypeTok"/>
+          <w:rStyle w:val="AttributeTok"/>
         </w:rPr>
         <w:t xml:space="preserve">x =</w:t>
       </w:r>
@@ -787,19 +791,19 @@
       </w:r>
       <w:r>
         <w:rPr>
-          <w:rStyle w:val="OperatorTok"/>
+          <w:rStyle w:val="SpecialCharTok"/>
         </w:rPr>
         <w:t xml:space="preserve">+</w:t>
       </w:r>
       <w:r>
         <w:rPr>
-          <w:rStyle w:val="StringTok"/>
-        </w:rPr>
-        <w:t xml:space="preserve"> </w:t>
-      </w:r>
-      <w:r>
-        <w:rPr>
-          <w:rStyle w:val="KeywordTok"/>
+          <w:rStyle w:val="NormalTok"/>
+        </w:rPr>
+        <w:t xml:space="preserve"> </w:t>
+      </w:r>
+      <w:r>
+        <w:rPr>
+          <w:rStyle w:val="FunctionTok"/>
         </w:rPr>
         <w:t xml:space="preserve">geom_bar</w:t>
       </w:r>
@@ -811,7 +815,7 @@
       </w:r>
       <w:r>
         <w:rPr>
-          <w:rStyle w:val="DataTypeTok"/>
+          <w:rStyle w:val="AttributeTok"/>
         </w:rPr>
         <w:t xml:space="preserve">fill =</w:t>
       </w:r>
@@ -841,20 +845,20 @@
       <w:r>
         <w:drawing>
           <wp:inline>
-            <wp:extent cx="5334000" cy="4267200"/>
+            <wp:extent cx="4620126" cy="3696101"/>
             <wp:effectExtent b="0" l="0" r="0" t="0"/>
-            <wp:docPr descr="" title="" id="1" name="Picture"/>
+            <wp:docPr descr="" title="" id="25" name="Picture"/>
             <a:graphic>
               <a:graphicData uri="http://schemas.openxmlformats.org/drawingml/2006/picture">
                 <pic:pic>
                   <pic:nvPicPr>
-                    <pic:cNvPr descr="anova_example_files/figure-docx/unnamed-chunk-3-1.png" id="0" name="Picture"/>
+                    <pic:cNvPr descr="anova_example_files/figure-docx/unnamed-chunk-3-1.png" id="26" name="Picture"/>
                     <pic:cNvPicPr>
                       <a:picLocks noChangeArrowheads="1" noChangeAspect="1"/>
                     </pic:cNvPicPr>
                   </pic:nvPicPr>
                   <pic:blipFill>
-                    <a:blip r:embed="rId26"/>
+                    <a:blip r:embed="rId24"/>
                     <a:stretch>
                       <a:fillRect/>
                     </a:stretch>
@@ -862,7 +866,7 @@
                   <pic:spPr bwMode="auto">
                     <a:xfrm>
                       <a:off x="0" y="0"/>
-                      <a:ext cx="5334000" cy="4267200"/>
+                      <a:ext cx="4620126" cy="3696101"/>
                     </a:xfrm>
                     <a:prstGeom prst="rect">
                       <a:avLst/>
@@ -881,15 +885,15 @@
         </w:drawing>
       </w:r>
     </w:p>
+    <w:bookmarkEnd w:id="27"/>
+    <w:bookmarkStart w:id="31" w:name="data-visualisatie"/>
     <w:p>
       <w:pPr>
         <w:pStyle w:val="Heading2"/>
       </w:pPr>
-      <w:bookmarkStart w:id="27" w:name="data-visualisatie"/>
       <w:r>
         <w:t xml:space="preserve">Data visualisatie</w:t>
       </w:r>
-      <w:bookmarkEnd w:id="27"/>
     </w:p>
     <w:p>
       <w:pPr>
@@ -911,7 +915,7 @@
       </w:r>
       <w:r>
         <w:rPr>
-          <w:rStyle w:val="OperatorTok"/>
+          <w:rStyle w:val="SpecialCharTok"/>
         </w:rPr>
         <w:t xml:space="preserve">$</w:t>
       </w:r>
@@ -919,17 +923,23 @@
         <w:rPr>
           <w:rStyle w:val="NormalTok"/>
         </w:rPr>
-        <w:t xml:space="preserve">soort &lt;-</w:t>
-      </w:r>
-      <w:r>
-        <w:rPr>
-          <w:rStyle w:val="StringTok"/>
-        </w:rPr>
-        <w:t xml:space="preserve"> </w:t>
-      </w:r>
-      <w:r>
-        <w:rPr>
-          <w:rStyle w:val="KeywordTok"/>
+        <w:t xml:space="preserve">soort </w:t>
+      </w:r>
+      <w:r>
+        <w:rPr>
+          <w:rStyle w:val="OtherTok"/>
+        </w:rPr>
+        <w:t xml:space="preserve">&lt;-</w:t>
+      </w:r>
+      <w:r>
+        <w:rPr>
+          <w:rStyle w:val="NormalTok"/>
+        </w:rPr>
+        <w:t xml:space="preserve"> </w:t>
+      </w:r>
+      <w:r>
+        <w:rPr>
+          <w:rStyle w:val="FunctionTok"/>
         </w:rPr>
         <w:t xml:space="preserve">as.factor</w:t>
       </w:r>
@@ -941,7 +951,7 @@
       </w:r>
       <w:r>
         <w:rPr>
-          <w:rStyle w:val="OperatorTok"/>
+          <w:rStyle w:val="SpecialCharTok"/>
         </w:rPr>
         <w:t xml:space="preserve">$</w:t>
       </w:r>
@@ -958,17 +968,23 @@
         <w:rPr>
           <w:rStyle w:val="NormalTok"/>
         </w:rPr>
-        <w:t xml:space="preserve">boxplot &lt;-</w:t>
-      </w:r>
-      <w:r>
-        <w:rPr>
-          <w:rStyle w:val="StringTok"/>
-        </w:rPr>
-        <w:t xml:space="preserve"> </w:t>
-      </w:r>
-      <w:r>
-        <w:rPr>
-          <w:rStyle w:val="KeywordTok"/>
+        <w:t xml:space="preserve">boxplot </w:t>
+      </w:r>
+      <w:r>
+        <w:rPr>
+          <w:rStyle w:val="OtherTok"/>
+        </w:rPr>
+        <w:t xml:space="preserve">&lt;-</w:t>
+      </w:r>
+      <w:r>
+        <w:rPr>
+          <w:rStyle w:val="NormalTok"/>
+        </w:rPr>
+        <w:t xml:space="preserve"> </w:t>
+      </w:r>
+      <w:r>
+        <w:rPr>
+          <w:rStyle w:val="FunctionTok"/>
         </w:rPr>
         <w:t xml:space="preserve">ggplot</w:t>
       </w:r>
@@ -980,7 +996,7 @@
       </w:r>
       <w:r>
         <w:rPr>
-          <w:rStyle w:val="DataTypeTok"/>
+          <w:rStyle w:val="AttributeTok"/>
         </w:rPr>
         <w:t xml:space="preserve">data=</w:t>
       </w:r>
@@ -992,7 +1008,7 @@
       </w:r>
       <w:r>
         <w:rPr>
-          <w:rStyle w:val="KeywordTok"/>
+          <w:rStyle w:val="FunctionTok"/>
         </w:rPr>
         <w:t xml:space="preserve">aes</w:t>
       </w:r>
@@ -1004,7 +1020,7 @@
       </w:r>
       <w:r>
         <w:rPr>
-          <w:rStyle w:val="DataTypeTok"/>
+          <w:rStyle w:val="AttributeTok"/>
         </w:rPr>
         <w:t xml:space="preserve">x=</w:t>
       </w:r>
@@ -1016,7 +1032,7 @@
       </w:r>
       <w:r>
         <w:rPr>
-          <w:rStyle w:val="DataTypeTok"/>
+          <w:rStyle w:val="AttributeTok"/>
         </w:rPr>
         <w:t xml:space="preserve">y=</w:t>
       </w:r>
@@ -1028,7 +1044,7 @@
       </w:r>
       <w:r>
         <w:rPr>
-          <w:rStyle w:val="DataTypeTok"/>
+          <w:rStyle w:val="AttributeTok"/>
         </w:rPr>
         <w:t xml:space="preserve">col=</w:t>
       </w:r>
@@ -1040,28 +1056,28 @@
       </w:r>
       <w:r>
         <w:rPr>
-          <w:rStyle w:val="OperatorTok"/>
+          <w:rStyle w:val="SpecialCharTok"/>
         </w:rPr>
         <w:t xml:space="preserve">+</w:t>
       </w:r>
       <w:r>
         <w:rPr>
-          <w:rStyle w:val="StringTok"/>
-        </w:rPr>
-        <w:t xml:space="preserve"> </w:t>
-      </w:r>
-      <w:r>
-        <w:br/>
-      </w:r>
-      <w:r>
-        <w:rPr>
-          <w:rStyle w:val="StringTok"/>
+          <w:rStyle w:val="NormalTok"/>
+        </w:rPr>
+        <w:t xml:space="preserve"> </w:t>
+      </w:r>
+      <w:r>
+        <w:br/>
+      </w:r>
+      <w:r>
+        <w:rPr>
+          <w:rStyle w:val="NormalTok"/>
         </w:rPr>
         <w:t xml:space="preserve">  </w:t>
       </w:r>
       <w:r>
         <w:rPr>
-          <w:rStyle w:val="KeywordTok"/>
+          <w:rStyle w:val="FunctionTok"/>
         </w:rPr>
         <w:t xml:space="preserve">geom_boxplot</w:t>
       </w:r>
@@ -1073,7 +1089,7 @@
       </w:r>
       <w:r>
         <w:rPr>
-          <w:rStyle w:val="DataTypeTok"/>
+          <w:rStyle w:val="AttributeTok"/>
         </w:rPr>
         <w:t xml:space="preserve">outlier.shape =</w:t>
       </w:r>
@@ -1085,7 +1101,7 @@
       </w:r>
       <w:r>
         <w:rPr>
-          <w:rStyle w:val="OtherTok"/>
+          <w:rStyle w:val="ConstantTok"/>
         </w:rPr>
         <w:t xml:space="preserve">NA</w:t>
       </w:r>
@@ -1097,28 +1113,28 @@
       </w:r>
       <w:r>
         <w:rPr>
-          <w:rStyle w:val="OperatorTok"/>
+          <w:rStyle w:val="SpecialCharTok"/>
         </w:rPr>
         <w:t xml:space="preserve">+</w:t>
       </w:r>
       <w:r>
         <w:rPr>
-          <w:rStyle w:val="StringTok"/>
-        </w:rPr>
-        <w:t xml:space="preserve"> </w:t>
-      </w:r>
-      <w:r>
-        <w:br/>
-      </w:r>
-      <w:r>
-        <w:rPr>
-          <w:rStyle w:val="StringTok"/>
+          <w:rStyle w:val="NormalTok"/>
+        </w:rPr>
+        <w:t xml:space="preserve"> </w:t>
+      </w:r>
+      <w:r>
+        <w:br/>
+      </w:r>
+      <w:r>
+        <w:rPr>
+          <w:rStyle w:val="NormalTok"/>
         </w:rPr>
         <w:t xml:space="preserve">  </w:t>
       </w:r>
       <w:r>
         <w:rPr>
-          <w:rStyle w:val="KeywordTok"/>
+          <w:rStyle w:val="FunctionTok"/>
         </w:rPr>
         <w:t xml:space="preserve">geom_jitter</w:t>
       </w:r>
@@ -1130,7 +1146,7 @@
       </w:r>
       <w:r>
         <w:rPr>
-          <w:rStyle w:val="OperatorTok"/>
+          <w:rStyle w:val="SpecialCharTok"/>
         </w:rPr>
         <w:t xml:space="preserve">+</w:t>
       </w:r>
@@ -1139,13 +1155,13 @@
       </w:r>
       <w:r>
         <w:rPr>
-          <w:rStyle w:val="StringTok"/>
+          <w:rStyle w:val="NormalTok"/>
         </w:rPr>
         <w:t xml:space="preserve">  </w:t>
       </w:r>
       <w:r>
         <w:rPr>
-          <w:rStyle w:val="KeywordTok"/>
+          <w:rStyle w:val="FunctionTok"/>
         </w:rPr>
         <w:t xml:space="preserve">theme_bw</w:t>
       </w:r>
@@ -1157,28 +1173,28 @@
       </w:r>
       <w:r>
         <w:rPr>
-          <w:rStyle w:val="OperatorTok"/>
+          <w:rStyle w:val="SpecialCharTok"/>
         </w:rPr>
         <w:t xml:space="preserve">+</w:t>
       </w:r>
       <w:r>
         <w:rPr>
-          <w:rStyle w:val="StringTok"/>
-        </w:rPr>
-        <w:t xml:space="preserve"> </w:t>
-      </w:r>
-      <w:r>
-        <w:br/>
-      </w:r>
-      <w:r>
-        <w:rPr>
-          <w:rStyle w:val="StringTok"/>
+          <w:rStyle w:val="NormalTok"/>
+        </w:rPr>
+        <w:t xml:space="preserve"> </w:t>
+      </w:r>
+      <w:r>
+        <w:br/>
+      </w:r>
+      <w:r>
+        <w:rPr>
+          <w:rStyle w:val="NormalTok"/>
         </w:rPr>
         <w:t xml:space="preserve">  </w:t>
       </w:r>
       <w:r>
         <w:rPr>
-          <w:rStyle w:val="KeywordTok"/>
+          <w:rStyle w:val="FunctionTok"/>
         </w:rPr>
         <w:t xml:space="preserve">ggtitle</w:t>
       </w:r>
@@ -1217,14 +1233,14 @@
       <w:r>
         <w:drawing>
           <wp:inline>
-            <wp:extent cx="5334000" cy="4267200"/>
+            <wp:extent cx="4620126" cy="3696101"/>
             <wp:effectExtent b="0" l="0" r="0" t="0"/>
-            <wp:docPr descr="" title="" id="1" name="Picture"/>
+            <wp:docPr descr="" title="" id="29" name="Picture"/>
             <a:graphic>
               <a:graphicData uri="http://schemas.openxmlformats.org/drawingml/2006/picture">
                 <pic:pic>
                   <pic:nvPicPr>
-                    <pic:cNvPr descr="anova_example_files/figure-docx/unnamed-chunk-4-1.png" id="0" name="Picture"/>
+                    <pic:cNvPr descr="anova_example_files/figure-docx/unnamed-chunk-4-1.png" id="30" name="Picture"/>
                     <pic:cNvPicPr>
                       <a:picLocks noChangeArrowheads="1" noChangeAspect="1"/>
                     </pic:cNvPicPr>
@@ -1238,7 +1254,7 @@
                   <pic:spPr bwMode="auto">
                     <a:xfrm>
                       <a:off x="0" y="0"/>
-                      <a:ext cx="5334000" cy="4267200"/>
+                      <a:ext cx="4620126" cy="3696101"/>
                     </a:xfrm>
                     <a:prstGeom prst="rect">
                       <a:avLst/>
@@ -1257,15 +1273,16 @@
         </w:drawing>
       </w:r>
     </w:p>
+    <w:bookmarkEnd w:id="31"/>
+    <w:bookmarkEnd w:id="32"/>
+    <w:bookmarkStart w:id="86" w:name="statististische-toets"/>
     <w:p>
       <w:pPr>
         <w:pStyle w:val="Heading1"/>
       </w:pPr>
-      <w:bookmarkStart w:id="29" w:name="statististische-toets"/>
       <w:r>
         <w:t xml:space="preserve">Statististische toets</w:t>
       </w:r>
-      <w:bookmarkEnd w:id="29"/>
     </w:p>
     <w:p>
       <w:pPr>
@@ -1329,25 +1346,32 @@
           <m:r>
             <m:t>E</m:t>
           </m:r>
+          <m:d>
+            <m:dPr>
+              <m:begChr m:val="("/>
+              <m:endChr m:val=")"/>
+              <m:sepChr m:val=""/>
+              <m:grow/>
+            </m:dPr>
+            <m:e>
+              <m:sSub>
+                <m:e>
+                  <m:r>
+                    <m:t>Y</m:t>
+                  </m:r>
+                </m:e>
+                <m:sub>
+                  <m:r>
+                    <m:t>i</m:t>
+                  </m:r>
+                </m:sub>
+              </m:sSub>
+            </m:e>
+          </m:d>
           <m:r>
-            <m:t>(</m:t>
-          </m:r>
-          <m:sSub>
-            <m:e>
-              <m:r>
-                <m:t>Y</m:t>
-              </m:r>
-            </m:e>
-            <m:sub>
-              <m:r>
-                <m:t>i</m:t>
-              </m:r>
-            </m:sub>
-          </m:sSub>
-          <m:r>
-            <m:t>)</m:t>
-          </m:r>
-          <m:r>
+            <m:rPr>
+              <m:sty m:val="p"/>
+            </m:rPr>
             <m:t>=</m:t>
           </m:r>
           <m:sSub>
@@ -1363,6 +1387,9 @@
             </m:sub>
           </m:sSub>
           <m:r>
+            <m:rPr>
+              <m:sty m:val="p"/>
+            </m:rPr>
             <m:t>+</m:t>
           </m:r>
           <m:sSub>
@@ -1476,6 +1503,9 @@
           </m:sub>
         </m:sSub>
         <m:r>
+          <m:rPr>
+            <m:sty m:val="p"/>
+          </m:rPr>
           <m:t>=</m:t>
         </m:r>
         <m:r>
@@ -1519,6 +1549,9 @@
           </m:sub>
         </m:sSub>
         <m:r>
+          <m:rPr>
+            <m:sty m:val="p"/>
+          </m:rPr>
           <m:t>=</m:t>
         </m:r>
         <m:r>
@@ -1584,34 +1617,41 @@
         <m:r>
           <m:t>E</m:t>
         </m:r>
+        <m:d>
+          <m:dPr>
+            <m:begChr m:val="("/>
+            <m:endChr m:val=")"/>
+            <m:sepChr m:val=""/>
+            <m:grow/>
+          </m:dPr>
+          <m:e>
+            <m:sSub>
+              <m:e>
+                <m:r>
+                  <m:t>Y</m:t>
+                </m:r>
+              </m:e>
+              <m:sub>
+                <m:r>
+                  <m:t>m</m:t>
+                </m:r>
+                <m:r>
+                  <m:t>a</m:t>
+                </m:r>
+                <m:r>
+                  <m:t>l</m:t>
+                </m:r>
+                <m:r>
+                  <m:t>e</m:t>
+                </m:r>
+              </m:sub>
+            </m:sSub>
+          </m:e>
+        </m:d>
         <m:r>
-          <m:t>(</m:t>
-        </m:r>
-        <m:sSub>
-          <m:e>
-            <m:r>
-              <m:t>Y</m:t>
-            </m:r>
-          </m:e>
-          <m:sub>
-            <m:r>
-              <m:t>m</m:t>
-            </m:r>
-            <m:r>
-              <m:t>a</m:t>
-            </m:r>
-            <m:r>
-              <m:t>l</m:t>
-            </m:r>
-            <m:r>
-              <m:t>e</m:t>
-            </m:r>
-          </m:sub>
-        </m:sSub>
-        <m:r>
-          <m:t>)</m:t>
-        </m:r>
-        <m:r>
+          <m:rPr>
+            <m:sty m:val="p"/>
+          </m:rPr>
           <m:t>=</m:t>
         </m:r>
         <m:sSub>
@@ -1627,6 +1667,9 @@
           </m:sub>
         </m:sSub>
         <m:r>
+          <m:rPr>
+            <m:sty m:val="p"/>
+          </m:rPr>
           <m:t>+</m:t>
         </m:r>
         <m:sSub>
@@ -1658,64 +1701,87 @@
           <m:r>
             <m:t>E</m:t>
           </m:r>
+          <m:d>
+            <m:dPr>
+              <m:begChr m:val="("/>
+              <m:endChr m:val=")"/>
+              <m:sepChr m:val=""/>
+              <m:grow/>
+            </m:dPr>
+            <m:e>
+              <m:r>
+                <m:t>Y</m:t>
+              </m:r>
+              <m:r>
+                <m:rPr>
+                  <m:sty m:val="p"/>
+                </m:rPr>
+                <m:t>|</m:t>
+              </m:r>
+              <m:r>
+                <m:t>f</m:t>
+              </m:r>
+              <m:r>
+                <m:t>e</m:t>
+              </m:r>
+              <m:r>
+                <m:t>m</m:t>
+              </m:r>
+              <m:r>
+                <m:t>a</m:t>
+              </m:r>
+              <m:r>
+                <m:t>l</m:t>
+              </m:r>
+              <m:r>
+                <m:t>e</m:t>
+              </m:r>
+            </m:e>
+          </m:d>
           <m:r>
-            <m:t>(</m:t>
-          </m:r>
-          <m:r>
-            <m:t>Y</m:t>
-          </m:r>
-          <m:r>
-            <m:t>|</m:t>
-          </m:r>
-          <m:r>
-            <m:t>f</m:t>
-          </m:r>
-          <m:r>
-            <m:t>e</m:t>
-          </m:r>
-          <m:r>
-            <m:t>m</m:t>
-          </m:r>
-          <m:r>
-            <m:t>a</m:t>
-          </m:r>
-          <m:r>
-            <m:t>l</m:t>
-          </m:r>
-          <m:r>
-            <m:t>e</m:t>
-          </m:r>
-          <m:r>
-            <m:t>)</m:t>
-          </m:r>
-          <m:r>
+            <m:rPr>
+              <m:sty m:val="p"/>
+            </m:rPr>
             <m:t>=</m:t>
           </m:r>
           <m:r>
             <m:t>E</m:t>
           </m:r>
+          <m:d>
+            <m:dPr>
+              <m:begChr m:val="("/>
+              <m:endChr m:val=")"/>
+              <m:sepChr m:val=""/>
+              <m:grow/>
+            </m:dPr>
+            <m:e>
+              <m:r>
+                <m:t>Y</m:t>
+              </m:r>
+              <m:r>
+                <m:rPr>
+                  <m:sty m:val="p"/>
+                </m:rPr>
+                <m:t>|</m:t>
+              </m:r>
+              <m:r>
+                <m:t>X</m:t>
+              </m:r>
+              <m:r>
+                <m:rPr>
+                  <m:sty m:val="p"/>
+                </m:rPr>
+                <m:t>=</m:t>
+              </m:r>
+              <m:r>
+                <m:t>0</m:t>
+              </m:r>
+            </m:e>
+          </m:d>
           <m:r>
-            <m:t>(</m:t>
-          </m:r>
-          <m:r>
-            <m:t>Y</m:t>
-          </m:r>
-          <m:r>
-            <m:t>|</m:t>
-          </m:r>
-          <m:r>
-            <m:t>X</m:t>
-          </m:r>
-          <m:r>
-            <m:t>=</m:t>
-          </m:r>
-          <m:r>
-            <m:t>0</m:t>
-          </m:r>
-          <m:r>
-            <m:t>)</m:t>
-          </m:r>
-          <m:r>
+            <m:rPr>
+              <m:sty m:val="p"/>
+            </m:rPr>
             <m:t>=</m:t>
           </m:r>
           <m:sSub>
@@ -1745,58 +1811,81 @@
           <m:r>
             <m:t>E</m:t>
           </m:r>
+          <m:d>
+            <m:dPr>
+              <m:begChr m:val="("/>
+              <m:endChr m:val=")"/>
+              <m:sepChr m:val=""/>
+              <m:grow/>
+            </m:dPr>
+            <m:e>
+              <m:r>
+                <m:t>Y</m:t>
+              </m:r>
+              <m:r>
+                <m:rPr>
+                  <m:sty m:val="p"/>
+                </m:rPr>
+                <m:t>|</m:t>
+              </m:r>
+              <m:r>
+                <m:t>m</m:t>
+              </m:r>
+              <m:r>
+                <m:t>a</m:t>
+              </m:r>
+              <m:r>
+                <m:t>l</m:t>
+              </m:r>
+              <m:r>
+                <m:t>e</m:t>
+              </m:r>
+            </m:e>
+          </m:d>
           <m:r>
-            <m:t>(</m:t>
-          </m:r>
-          <m:r>
-            <m:t>Y</m:t>
-          </m:r>
-          <m:r>
-            <m:t>|</m:t>
-          </m:r>
-          <m:r>
-            <m:t>m</m:t>
-          </m:r>
-          <m:r>
-            <m:t>a</m:t>
-          </m:r>
-          <m:r>
-            <m:t>l</m:t>
-          </m:r>
-          <m:r>
-            <m:t>e</m:t>
-          </m:r>
-          <m:r>
-            <m:t>)</m:t>
-          </m:r>
-          <m:r>
+            <m:rPr>
+              <m:sty m:val="p"/>
+            </m:rPr>
             <m:t>=</m:t>
           </m:r>
           <m:r>
             <m:t>E</m:t>
           </m:r>
+          <m:d>
+            <m:dPr>
+              <m:begChr m:val="("/>
+              <m:endChr m:val=")"/>
+              <m:sepChr m:val=""/>
+              <m:grow/>
+            </m:dPr>
+            <m:e>
+              <m:r>
+                <m:t>Y</m:t>
+              </m:r>
+              <m:r>
+                <m:rPr>
+                  <m:sty m:val="p"/>
+                </m:rPr>
+                <m:t>|</m:t>
+              </m:r>
+              <m:r>
+                <m:t>X</m:t>
+              </m:r>
+              <m:r>
+                <m:rPr>
+                  <m:sty m:val="p"/>
+                </m:rPr>
+                <m:t>=</m:t>
+              </m:r>
+              <m:r>
+                <m:t>1</m:t>
+              </m:r>
+            </m:e>
+          </m:d>
           <m:r>
-            <m:t>(</m:t>
-          </m:r>
-          <m:r>
-            <m:t>Y</m:t>
-          </m:r>
-          <m:r>
-            <m:t>|</m:t>
-          </m:r>
-          <m:r>
-            <m:t>X</m:t>
-          </m:r>
-          <m:r>
-            <m:t>=</m:t>
-          </m:r>
-          <m:r>
-            <m:t>1</m:t>
-          </m:r>
-          <m:r>
-            <m:t>)</m:t>
-          </m:r>
-          <m:r>
+            <m:rPr>
+              <m:sty m:val="p"/>
+            </m:rPr>
             <m:t>=</m:t>
           </m:r>
           <m:sSub>
@@ -1812,6 +1901,9 @@
             </m:sub>
           </m:sSub>
           <m:r>
+            <m:rPr>
+              <m:sty m:val="p"/>
+            </m:rPr>
             <m:t>+</m:t>
           </m:r>
           <m:sSub>
@@ -1974,6 +2066,9 @@
           </m:sub>
         </m:sSub>
         <m:r>
+          <m:rPr>
+            <m:sty m:val="p"/>
+          </m:rPr>
           <m:t>=</m:t>
         </m:r>
         <m:sSub>
@@ -1989,6 +2084,9 @@
           </m:sub>
         </m:sSub>
         <m:r>
+          <m:rPr>
+            <m:sty m:val="p"/>
+          </m:rPr>
           <m:t>=</m:t>
         </m:r>
         <m:sSub>
@@ -2004,6 +2102,9 @@
           </m:sub>
         </m:sSub>
         <m:r>
+          <m:rPr>
+            <m:sty m:val="p"/>
+          </m:rPr>
           <m:t>=</m:t>
         </m:r>
         <m:sSub>
@@ -2019,6 +2120,9 @@
           </m:sub>
         </m:sSub>
         <m:r>
+          <m:rPr>
+            <m:sty m:val="p"/>
+          </m:rPr>
           <m:t>=</m:t>
         </m:r>
         <m:sSub>
@@ -2034,6 +2138,9 @@
           </m:sub>
         </m:sSub>
         <m:r>
+          <m:rPr>
+            <m:sty m:val="p"/>
+          </m:rPr>
           <m:t>=</m:t>
         </m:r>
         <m:r>
@@ -2056,6 +2163,7 @@
       </w:r>
       <w:r>
         <w:rPr>
+          <w:bCs/>
           <w:b/>
         </w:rPr>
         <w:t xml:space="preserve">alle levels simultaan kunnen testen</w:t>
@@ -2100,15 +2208,14 @@
         <w:t xml:space="preserve">omdat het de associatie bestudeert tussen de response en 1 factor, met andere woorden het model bevat geen meerdere factoren.</w:t>
       </w:r>
     </w:p>
+    <w:bookmarkStart w:id="34" w:name="X0d2a571728b47327f79f80899fb39165eaed116"/>
     <w:p>
       <w:pPr>
         <w:pStyle w:val="Heading2"/>
       </w:pPr>
-      <w:bookmarkStart w:id="30" w:name="X0d2a571728b47327f79f80899fb39165eaed116"/>
       <w:r>
         <w:t xml:space="preserve">Nul- en alternatieve hypothese voor de toets</w:t>
       </w:r>
-      <w:bookmarkEnd w:id="30"/>
     </w:p>
     <w:p>
       <w:pPr>
@@ -2166,12 +2273,21 @@
           </m:sub>
         </m:sSub>
         <m:r>
+          <m:rPr>
+            <m:sty m:val="p"/>
+          </m:rPr>
           <m:t>,</m:t>
         </m:r>
         <m:r>
+          <m:rPr>
+            <m:sty m:val="p"/>
+          </m:rPr>
           <m:t>…</m:t>
         </m:r>
         <m:r>
+          <m:rPr>
+            <m:sty m:val="p"/>
+          </m:rPr>
           <m:t>,</m:t>
         </m:r>
         <m:sSub>
@@ -2235,6 +2351,9 @@
           </m:sub>
         </m:sSub>
         <m:r>
+          <m:rPr>
+            <m:sty m:val="p"/>
+          </m:rPr>
           <m:t>=</m:t>
         </m:r>
         <m:sSub>
@@ -2250,6 +2369,9 @@
           </m:sub>
         </m:sSub>
         <m:r>
+          <m:rPr>
+            <m:sty m:val="p"/>
+          </m:rPr>
           <m:t>=</m:t>
         </m:r>
         <m:sSub>
@@ -2265,6 +2387,9 @@
           </m:sub>
         </m:sSub>
         <m:r>
+          <m:rPr>
+            <m:sty m:val="p"/>
+          </m:rPr>
           <m:t>=</m:t>
         </m:r>
         <m:sSub>
@@ -2280,6 +2405,9 @@
           </m:sub>
         </m:sSub>
         <m:r>
+          <m:rPr>
+            <m:sty m:val="p"/>
+          </m:rPr>
           <m:t>=</m:t>
         </m:r>
         <m:sSub>
@@ -2295,6 +2423,9 @@
           </m:sub>
         </m:sSub>
         <m:r>
+          <m:rPr>
+            <m:sty m:val="p"/>
+          </m:rPr>
           <m:t>=</m:t>
         </m:r>
         <m:sSub>
@@ -2340,6 +2471,9 @@
           <m:t>i</m:t>
         </m:r>
         <m:r>
+          <m:rPr>
+            <m:sty m:val="p"/>
+          </m:rPr>
           <m:t>≠</m:t>
         </m:r>
         <m:r>
@@ -2369,6 +2503,9 @@
           </m:sub>
         </m:sSub>
         <m:r>
+          <m:rPr>
+            <m:sty m:val="p"/>
+          </m:rPr>
           <m:t>≠</m:t>
         </m:r>
         <m:sSub>
@@ -2403,6 +2540,7 @@
       </w:r>
       <w:r>
         <w:rPr>
+          <w:bCs/>
           <w:b/>
         </w:rPr>
         <w:t xml:space="preserve">minstens twee pleegouder-soorten</w:t>
@@ -2415,6 +2553,7 @@
       </w:r>
       <w:r>
         <w:rPr>
+          <w:bCs/>
           <w:b/>
         </w:rPr>
         <w:t xml:space="preserve">niet weet tussen welke soorten</w:t>
@@ -2426,15 +2565,14 @@
         <w:t xml:space="preserve">er een verschil is!</w:t>
       </w:r>
     </w:p>
+    <w:bookmarkStart w:id="33" w:name="fit-het-model-voor-de-analyse"/>
     <w:p>
       <w:pPr>
         <w:pStyle w:val="Heading3"/>
       </w:pPr>
-      <w:bookmarkStart w:id="31" w:name="fit-het-model-voor-de-analyse"/>
       <w:r>
         <w:t xml:space="preserve">Fit het model voor de analyse</w:t>
       </w:r>
-      <w:bookmarkEnd w:id="31"/>
     </w:p>
     <w:p>
       <w:pPr>
@@ -2452,17 +2590,23 @@
         <w:rPr>
           <w:rStyle w:val="NormalTok"/>
         </w:rPr>
-        <w:t xml:space="preserve">m &lt;-</w:t>
-      </w:r>
-      <w:r>
-        <w:rPr>
-          <w:rStyle w:val="StringTok"/>
-        </w:rPr>
-        <w:t xml:space="preserve"> </w:t>
-      </w:r>
-      <w:r>
-        <w:rPr>
-          <w:rStyle w:val="KeywordTok"/>
+        <w:t xml:space="preserve">m </w:t>
+      </w:r>
+      <w:r>
+        <w:rPr>
+          <w:rStyle w:val="OtherTok"/>
+        </w:rPr>
+        <w:t xml:space="preserve">&lt;-</w:t>
+      </w:r>
+      <w:r>
+        <w:rPr>
+          <w:rStyle w:val="NormalTok"/>
+        </w:rPr>
+        <w:t xml:space="preserve"> </w:t>
+      </w:r>
+      <w:r>
+        <w:rPr>
+          <w:rStyle w:val="FunctionTok"/>
         </w:rPr>
         <w:t xml:space="preserve">lm</w:t>
       </w:r>
@@ -2474,7 +2618,7 @@
       </w:r>
       <w:r>
         <w:rPr>
-          <w:rStyle w:val="OperatorTok"/>
+          <w:rStyle w:val="SpecialCharTok"/>
         </w:rPr>
         <w:t xml:space="preserve">~</w:t>
       </w:r>
@@ -2486,7 +2630,7 @@
       </w:r>
       <w:r>
         <w:rPr>
-          <w:rStyle w:val="DataTypeTok"/>
+          <w:rStyle w:val="AttributeTok"/>
         </w:rPr>
         <w:t xml:space="preserve">data =</w:t>
       </w:r>
@@ -2501,7 +2645,7 @@
       </w:r>
       <w:r>
         <w:rPr>
-          <w:rStyle w:val="KeywordTok"/>
+          <w:rStyle w:val="FunctionTok"/>
         </w:rPr>
         <w:t xml:space="preserve">summary</w:t>
       </w:r>
@@ -2741,6 +2885,9 @@
           </m:sub>
         </m:sSub>
         <m:r>
+          <m:rPr>
+            <m:sty m:val="p"/>
+          </m:rPr>
           <m:t>−</m:t>
         </m:r>
         <m:sSub>
@@ -2760,15 +2907,16 @@
         <w:t xml:space="preserve">) gelijk zijn aan nul.</w:t>
       </w:r>
     </w:p>
+    <w:bookmarkEnd w:id="33"/>
+    <w:bookmarkEnd w:id="34"/>
+    <w:bookmarkStart w:id="74" w:name="ga-de-assumpties-voor-een-anova-na."/>
     <w:p>
       <w:pPr>
         <w:pStyle w:val="Heading2"/>
       </w:pPr>
-      <w:bookmarkStart w:id="32" w:name="ga-de-assumpties-voor-een-anova-na."/>
       <w:r>
         <w:t xml:space="preserve">Ga de assumpties voor een ANOVA na.</w:t>
       </w:r>
-      <w:bookmarkEnd w:id="32"/>
     </w:p>
     <w:p>
       <w:pPr>
@@ -2802,23 +2950,23 @@
     </w:p>
     <w:p>
       <w:pPr>
+        <w:numPr>
+          <w:ilvl w:val="0"/>
+          <w:numId w:val="1002"/>
+        </w:numPr>
         <w:pStyle w:val="Compact"/>
+      </w:pPr>
+      <w:r>
+        <w:t xml:space="preserve">elke groep normaal verdeeld moeten zijn en</w:t>
+      </w:r>
+    </w:p>
+    <w:p>
+      <w:pPr>
         <w:numPr>
+          <w:ilvl w:val="0"/>
           <w:numId w:val="1002"/>
-          <w:ilvl w:val="0"/>
         </w:numPr>
-      </w:pPr>
-      <w:r>
-        <w:t xml:space="preserve">elke groep normaal verdeeld moeten zijn en</w:t>
-      </w:r>
-    </w:p>
-    <w:p>
-      <w:pPr>
         <w:pStyle w:val="Compact"/>
-        <w:numPr>
-          <w:numId w:val="1002"/>
-          <w:ilvl w:val="0"/>
-        </w:numPr>
       </w:pPr>
       <w:r>
         <w:t xml:space="preserve">dat de varianties van de data van alle groepen gelijk is.</w:t>
@@ -2874,20 +3022,20 @@
       <w:r>
         <w:drawing>
           <wp:inline>
-            <wp:extent cx="5334000" cy="4267200"/>
+            <wp:extent cx="4620126" cy="3696101"/>
             <wp:effectExtent b="0" l="0" r="0" t="0"/>
-            <wp:docPr descr="" title="" id="1" name="Picture"/>
+            <wp:docPr descr="" title="" id="36" name="Picture"/>
             <a:graphic>
               <a:graphicData uri="http://schemas.openxmlformats.org/drawingml/2006/picture">
                 <pic:pic>
                   <pic:nvPicPr>
-                    <pic:cNvPr descr="anova_example_files/figure-docx/unnamed-chunk-6-1.png" id="0" name="Picture"/>
+                    <pic:cNvPr descr="anova_example_files/figure-docx/unnamed-chunk-6-1.png" id="37" name="Picture"/>
                     <pic:cNvPicPr>
                       <a:picLocks noChangeArrowheads="1" noChangeAspect="1"/>
                     </pic:cNvPicPr>
                   </pic:nvPicPr>
                   <pic:blipFill>
-                    <a:blip r:embed="rId33"/>
+                    <a:blip r:embed="rId35"/>
                     <a:stretch>
                       <a:fillRect/>
                     </a:stretch>
@@ -2895,7 +3043,7 @@
                   <pic:spPr bwMode="auto">
                     <a:xfrm>
                       <a:off x="0" y="0"/>
-                      <a:ext cx="5334000" cy="4267200"/>
+                      <a:ext cx="4620126" cy="3696101"/>
                     </a:xfrm>
                     <a:prstGeom prst="rect">
                       <a:avLst/>
@@ -2944,7 +3092,7 @@
       </w:pPr>
       <w:r>
         <w:rPr>
-          <w:rStyle w:val="KeywordTok"/>
+          <w:rStyle w:val="FunctionTok"/>
         </w:rPr>
         <w:t xml:space="preserve">set.seed</w:t>
       </w:r>
@@ -2971,7 +3119,7 @@
       </w:r>
       <w:r>
         <w:rPr>
-          <w:rStyle w:val="KeywordTok"/>
+          <w:rStyle w:val="FunctionTok"/>
         </w:rPr>
         <w:t xml:space="preserve">par</w:t>
       </w:r>
@@ -2983,13 +3131,13 @@
       </w:r>
       <w:r>
         <w:rPr>
-          <w:rStyle w:val="DataTypeTok"/>
+          <w:rStyle w:val="AttributeTok"/>
         </w:rPr>
         <w:t xml:space="preserve">mfrow=</w:t>
       </w:r>
       <w:r>
         <w:rPr>
-          <w:rStyle w:val="KeywordTok"/>
+          <w:rStyle w:val="FunctionTok"/>
         </w:rPr>
         <w:t xml:space="preserve">c</w:t>
       </w:r>
@@ -3025,13 +3173,13 @@
       </w:r>
       <w:r>
         <w:rPr>
-          <w:rStyle w:val="DataTypeTok"/>
+          <w:rStyle w:val="AttributeTok"/>
         </w:rPr>
         <w:t xml:space="preserve">mar=</w:t>
       </w:r>
       <w:r>
         <w:rPr>
-          <w:rStyle w:val="KeywordTok"/>
+          <w:rStyle w:val="FunctionTok"/>
         </w:rPr>
         <w:t xml:space="preserve">c</w:t>
       </w:r>
@@ -3096,700 +3244,742 @@
         <w:rPr>
           <w:rStyle w:val="NormalTok"/>
         </w:rPr>
-        <w:t xml:space="preserve">sd1&lt;-</w:t>
+        <w:t xml:space="preserve">sd1</w:t>
+      </w:r>
+      <w:r>
+        <w:rPr>
+          <w:rStyle w:val="OtherTok"/>
+        </w:rPr>
+        <w:t xml:space="preserve">&lt;-</w:t>
+      </w:r>
+      <w:r>
+        <w:rPr>
+          <w:rStyle w:val="NormalTok"/>
+        </w:rPr>
+        <w:t xml:space="preserve"> m </w:t>
+      </w:r>
+      <w:r>
+        <w:rPr>
+          <w:rStyle w:val="SpecialCharTok"/>
+        </w:rPr>
+        <w:t xml:space="preserve">%&gt;%</w:t>
+      </w:r>
+      <w:r>
+        <w:rPr>
+          <w:rStyle w:val="NormalTok"/>
+        </w:rPr>
+        <w:t xml:space="preserve"> sigma</w:t>
+      </w:r>
+      <w:r>
+        <w:br/>
+      </w:r>
+      <w:r>
+        <w:rPr>
+          <w:rStyle w:val="NormalTok"/>
+        </w:rPr>
+        <w:t xml:space="preserve">means</w:t>
+      </w:r>
+      <w:r>
+        <w:rPr>
+          <w:rStyle w:val="OtherTok"/>
+        </w:rPr>
+        <w:t xml:space="preserve">&lt;-</w:t>
+      </w:r>
+      <w:r>
+        <w:rPr>
+          <w:rStyle w:val="NormalTok"/>
+        </w:rPr>
+        <w:t xml:space="preserve"> koekoek </w:t>
+      </w:r>
+      <w:r>
+        <w:rPr>
+          <w:rStyle w:val="SpecialCharTok"/>
+        </w:rPr>
+        <w:t xml:space="preserve">%&gt;%</w:t>
+      </w:r>
+      <w:r>
+        <w:rPr>
+          <w:rStyle w:val="NormalTok"/>
+        </w:rPr>
+        <w:t xml:space="preserve"> </w:t>
+      </w:r>
+      <w:r>
+        <w:rPr>
+          <w:rStyle w:val="FunctionTok"/>
+        </w:rPr>
+        <w:t xml:space="preserve">group_by</w:t>
+      </w:r>
+      <w:r>
+        <w:rPr>
+          <w:rStyle w:val="NormalTok"/>
+        </w:rPr>
+        <w:t xml:space="preserve">(soort) </w:t>
+      </w:r>
+      <w:r>
+        <w:rPr>
+          <w:rStyle w:val="SpecialCharTok"/>
+        </w:rPr>
+        <w:t xml:space="preserve">%&gt;%</w:t>
+      </w:r>
+      <w:r>
+        <w:rPr>
+          <w:rStyle w:val="NormalTok"/>
+        </w:rPr>
+        <w:t xml:space="preserve"> </w:t>
+      </w:r>
+      <w:r>
+        <w:rPr>
+          <w:rStyle w:val="FunctionTok"/>
+        </w:rPr>
+        <w:t xml:space="preserve">summarise</w:t>
+      </w:r>
+      <w:r>
+        <w:rPr>
+          <w:rStyle w:val="NormalTok"/>
+        </w:rPr>
+        <w:t xml:space="preserve">(</w:t>
+      </w:r>
+      <w:r>
+        <w:rPr>
+          <w:rStyle w:val="AttributeTok"/>
+        </w:rPr>
+        <w:t xml:space="preserve">m=</w:t>
+      </w:r>
+      <w:r>
+        <w:rPr>
+          <w:rStyle w:val="FunctionTok"/>
+        </w:rPr>
+        <w:t xml:space="preserve">mean</w:t>
+      </w:r>
+      <w:r>
+        <w:rPr>
+          <w:rStyle w:val="NormalTok"/>
+        </w:rPr>
+        <w:t xml:space="preserve">(lengte))</w:t>
+      </w:r>
+      <w:r>
+        <w:br/>
+      </w:r>
+      <w:r>
+        <w:rPr>
+          <w:rStyle w:val="NormalTok"/>
+        </w:rPr>
+        <w:t xml:space="preserve">nobs </w:t>
+      </w:r>
+      <w:r>
+        <w:rPr>
+          <w:rStyle w:val="OtherTok"/>
+        </w:rPr>
+        <w:t xml:space="preserve">&lt;-</w:t>
+      </w:r>
+      <w:r>
+        <w:rPr>
+          <w:rStyle w:val="NormalTok"/>
+        </w:rPr>
+        <w:t xml:space="preserve">koekoek </w:t>
+      </w:r>
+      <w:r>
+        <w:rPr>
+          <w:rStyle w:val="SpecialCharTok"/>
+        </w:rPr>
+        <w:t xml:space="preserve">%&gt;%</w:t>
+      </w:r>
+      <w:r>
+        <w:rPr>
+          <w:rStyle w:val="NormalTok"/>
+        </w:rPr>
+        <w:t xml:space="preserve"> </w:t>
+      </w:r>
+      <w:r>
+        <w:rPr>
+          <w:rStyle w:val="FunctionTok"/>
+        </w:rPr>
+        <w:t xml:space="preserve">count</w:t>
+      </w:r>
+      <w:r>
+        <w:rPr>
+          <w:rStyle w:val="NormalTok"/>
+        </w:rPr>
+        <w:t xml:space="preserve">(soort) </w:t>
+      </w:r>
+      <w:r>
+        <w:br/>
+      </w:r>
+      <w:r>
+        <w:br/>
+      </w:r>
+      <w:r>
+        <w:rPr>
+          <w:rStyle w:val="NormalTok"/>
+        </w:rPr>
+        <w:t xml:space="preserve">plotList </w:t>
+      </w:r>
+      <w:r>
+        <w:rPr>
+          <w:rStyle w:val="OtherTok"/>
+        </w:rPr>
+        <w:t xml:space="preserve">&lt;-</w:t>
+      </w:r>
+      <w:r>
+        <w:rPr>
+          <w:rStyle w:val="NormalTok"/>
+        </w:rPr>
+        <w:t xml:space="preserve"> </w:t>
+      </w:r>
+      <w:r>
+        <w:rPr>
+          <w:rStyle w:val="FunctionTok"/>
+        </w:rPr>
+        <w:t xml:space="preserve">lapply</w:t>
+      </w:r>
+      <w:r>
+        <w:rPr>
+          <w:rStyle w:val="NormalTok"/>
+        </w:rPr>
+        <w:t xml:space="preserve">(</w:t>
+      </w:r>
+      <w:r>
+        <w:rPr>
+          <w:rStyle w:val="DecValTok"/>
+        </w:rPr>
+        <w:t xml:space="preserve">1</w:t>
+      </w:r>
+      <w:r>
+        <w:rPr>
+          <w:rStyle w:val="SpecialCharTok"/>
+        </w:rPr>
+        <w:t xml:space="preserve">:</w:t>
+      </w:r>
+      <w:r>
+        <w:rPr>
+          <w:rStyle w:val="DecValTok"/>
+        </w:rPr>
+        <w:t xml:space="preserve">9</w:t>
+      </w:r>
+      <w:r>
+        <w:rPr>
+          <w:rStyle w:val="NormalTok"/>
+        </w:rPr>
+        <w:t xml:space="preserve">, </w:t>
+      </w:r>
+      <w:r>
+        <w:rPr>
+          <w:rStyle w:val="ControlFlowTok"/>
+        </w:rPr>
+        <w:t xml:space="preserve">function</w:t>
+      </w:r>
+      <w:r>
+        <w:rPr>
+          <w:rStyle w:val="NormalTok"/>
+        </w:rPr>
+        <w:t xml:space="preserve">(x,means,sd,nobs)</w:t>
+      </w:r>
+      <w:r>
+        <w:br/>
+      </w:r>
+      <w:r>
+        <w:rPr>
+          <w:rStyle w:val="NormalTok"/>
+        </w:rPr>
+        <w:t xml:space="preserve">{</w:t>
+      </w:r>
+      <w:r>
+        <w:br/>
+      </w:r>
+      <w:r>
+        <w:rPr>
+          <w:rStyle w:val="NormalTok"/>
+        </w:rPr>
+        <w:t xml:space="preserve">  </w:t>
+      </w:r>
+      <w:r>
+        <w:rPr>
+          <w:rStyle w:val="FunctionTok"/>
+        </w:rPr>
+        <w:t xml:space="preserve">data.frame</w:t>
+      </w:r>
+      <w:r>
+        <w:rPr>
+          <w:rStyle w:val="NormalTok"/>
+        </w:rPr>
+        <w:t xml:space="preserve">(</w:t>
+      </w:r>
+      <w:r>
+        <w:rPr>
+          <w:rStyle w:val="AttributeTok"/>
+        </w:rPr>
+        <w:t xml:space="preserve">y =</w:t>
+      </w:r>
+      <w:r>
+        <w:rPr>
+          <w:rStyle w:val="NormalTok"/>
+        </w:rPr>
+        <w:t xml:space="preserve"> </w:t>
+      </w:r>
+      <w:r>
+        <w:rPr>
+          <w:rStyle w:val="FunctionTok"/>
+        </w:rPr>
+        <w:t xml:space="preserve">rnorm</w:t>
+      </w:r>
+      <w:r>
+        <w:rPr>
+          <w:rStyle w:val="NormalTok"/>
+        </w:rPr>
+        <w:t xml:space="preserve">(</w:t>
+      </w:r>
+      <w:r>
+        <w:br/>
+      </w:r>
+      <w:r>
+        <w:rPr>
+          <w:rStyle w:val="NormalTok"/>
+        </w:rPr>
+        <w:t xml:space="preserve">      </w:t>
+      </w:r>
+      <w:r>
+        <w:rPr>
+          <w:rStyle w:val="FunctionTok"/>
+        </w:rPr>
+        <w:t xml:space="preserve">sum</w:t>
+      </w:r>
+      <w:r>
+        <w:rPr>
+          <w:rStyle w:val="NormalTok"/>
+        </w:rPr>
+        <w:t xml:space="preserve">(nobs</w:t>
+      </w:r>
+      <w:r>
+        <w:rPr>
+          <w:rStyle w:val="SpecialCharTok"/>
+        </w:rPr>
+        <w:t xml:space="preserve">$</w:t>
+      </w:r>
+      <w:r>
+        <w:rPr>
+          <w:rStyle w:val="NormalTok"/>
+        </w:rPr>
+        <w:t xml:space="preserve">n),</w:t>
+      </w:r>
+      <w:r>
+        <w:br/>
+      </w:r>
+      <w:r>
+        <w:rPr>
+          <w:rStyle w:val="NormalTok"/>
+        </w:rPr>
+        <w:t xml:space="preserve">      </w:t>
+      </w:r>
+      <w:r>
+        <w:rPr>
+          <w:rStyle w:val="AttributeTok"/>
+        </w:rPr>
+        <w:t xml:space="preserve">mean=</w:t>
+      </w:r>
+      <w:r>
+        <w:rPr>
+          <w:rStyle w:val="FunctionTok"/>
+        </w:rPr>
+        <w:t xml:space="preserve">rep</w:t>
+      </w:r>
+      <w:r>
+        <w:rPr>
+          <w:rStyle w:val="NormalTok"/>
+        </w:rPr>
+        <w:t xml:space="preserve">(means</w:t>
+      </w:r>
+      <w:r>
+        <w:rPr>
+          <w:rStyle w:val="SpecialCharTok"/>
+        </w:rPr>
+        <w:t xml:space="preserve">$</w:t>
+      </w:r>
+      <w:r>
+        <w:rPr>
+          <w:rStyle w:val="NormalTok"/>
+        </w:rPr>
+        <w:t xml:space="preserve">m,</w:t>
+      </w:r>
+      <w:r>
+        <w:rPr>
+          <w:rStyle w:val="AttributeTok"/>
+        </w:rPr>
+        <w:t xml:space="preserve">times=</w:t>
+      </w:r>
+      <w:r>
+        <w:rPr>
+          <w:rStyle w:val="NormalTok"/>
+        </w:rPr>
+        <w:t xml:space="preserve">nobs</w:t>
+      </w:r>
+      <w:r>
+        <w:rPr>
+          <w:rStyle w:val="SpecialCharTok"/>
+        </w:rPr>
+        <w:t xml:space="preserve">$</w:t>
+      </w:r>
+      <w:r>
+        <w:rPr>
+          <w:rStyle w:val="NormalTok"/>
+        </w:rPr>
+        <w:t xml:space="preserve">n),</w:t>
+      </w:r>
+      <w:r>
+        <w:br/>
+      </w:r>
+      <w:r>
+        <w:rPr>
+          <w:rStyle w:val="NormalTok"/>
+        </w:rPr>
+        <w:t xml:space="preserve">      </w:t>
+      </w:r>
+      <w:r>
+        <w:rPr>
+          <w:rStyle w:val="AttributeTok"/>
+        </w:rPr>
+        <w:t xml:space="preserve">sd=</w:t>
+      </w:r>
+      <w:r>
+        <w:rPr>
+          <w:rStyle w:val="NormalTok"/>
+        </w:rPr>
+        <w:t xml:space="preserve">sd),</w:t>
+      </w:r>
+      <w:r>
+        <w:br/>
+      </w:r>
+      <w:r>
+        <w:rPr>
+          <w:rStyle w:val="NormalTok"/>
+        </w:rPr>
+        <w:t xml:space="preserve">      </w:t>
+      </w:r>
+      <w:r>
+        <w:rPr>
+          <w:rStyle w:val="AttributeTok"/>
+        </w:rPr>
+        <w:t xml:space="preserve">soort =</w:t>
+      </w:r>
+      <w:r>
+        <w:rPr>
+          <w:rStyle w:val="NormalTok"/>
+        </w:rPr>
+        <w:t xml:space="preserve">  </w:t>
+      </w:r>
+      <w:r>
+        <w:rPr>
+          <w:rStyle w:val="FunctionTok"/>
+        </w:rPr>
+        <w:t xml:space="preserve">rep</w:t>
+      </w:r>
+      <w:r>
+        <w:rPr>
+          <w:rStyle w:val="NormalTok"/>
+        </w:rPr>
+        <w:t xml:space="preserve">(nobs</w:t>
+      </w:r>
+      <w:r>
+        <w:rPr>
+          <w:rStyle w:val="SpecialCharTok"/>
+        </w:rPr>
+        <w:t xml:space="preserve">$</w:t>
+      </w:r>
+      <w:r>
+        <w:rPr>
+          <w:rStyle w:val="NormalTok"/>
+        </w:rPr>
+        <w:t xml:space="preserve">soort,</w:t>
+      </w:r>
+      <w:r>
+        <w:rPr>
+          <w:rStyle w:val="AttributeTok"/>
+        </w:rPr>
+        <w:t xml:space="preserve">times=</w:t>
+      </w:r>
+      <w:r>
+        <w:rPr>
+          <w:rStyle w:val="NormalTok"/>
+        </w:rPr>
+        <w:t xml:space="preserve">nobs</w:t>
+      </w:r>
+      <w:r>
+        <w:rPr>
+          <w:rStyle w:val="SpecialCharTok"/>
+        </w:rPr>
+        <w:t xml:space="preserve">$</w:t>
+      </w:r>
+      <w:r>
+        <w:rPr>
+          <w:rStyle w:val="NormalTok"/>
+        </w:rPr>
+        <w:t xml:space="preserve">n)</w:t>
+      </w:r>
+      <w:r>
+        <w:br/>
+      </w:r>
+      <w:r>
+        <w:rPr>
+          <w:rStyle w:val="NormalTok"/>
+        </w:rPr>
+        <w:t xml:space="preserve">  ) </w:t>
+      </w:r>
+      <w:r>
+        <w:rPr>
+          <w:rStyle w:val="SpecialCharTok"/>
+        </w:rPr>
+        <w:t xml:space="preserve">%&gt;%</w:t>
+      </w:r>
+      <w:r>
+        <w:rPr>
+          <w:rStyle w:val="NormalTok"/>
+        </w:rPr>
+        <w:t xml:space="preserve"> </w:t>
+      </w:r>
+      <w:r>
+        <w:br/>
+      </w:r>
+      <w:r>
+        <w:rPr>
+          <w:rStyle w:val="NormalTok"/>
+        </w:rPr>
+        <w:t xml:space="preserve">    </w:t>
+      </w:r>
+      <w:r>
+        <w:rPr>
+          <w:rStyle w:val="FunctionTok"/>
+        </w:rPr>
+        <w:t xml:space="preserve">ggplot</w:t>
+      </w:r>
+      <w:r>
+        <w:rPr>
+          <w:rStyle w:val="NormalTok"/>
+        </w:rPr>
+        <w:t xml:space="preserve">(</w:t>
+      </w:r>
+      <w:r>
+        <w:rPr>
+          <w:rStyle w:val="FunctionTok"/>
+        </w:rPr>
+        <w:t xml:space="preserve">aes</w:t>
+      </w:r>
+      <w:r>
+        <w:rPr>
+          <w:rStyle w:val="NormalTok"/>
+        </w:rPr>
+        <w:t xml:space="preserve">(soort,y)) </w:t>
+      </w:r>
+      <w:r>
+        <w:rPr>
+          <w:rStyle w:val="SpecialCharTok"/>
+        </w:rPr>
+        <w:t xml:space="preserve">+</w:t>
+      </w:r>
+      <w:r>
+        <w:br/>
+      </w:r>
+      <w:r>
+        <w:rPr>
+          <w:rStyle w:val="NormalTok"/>
+        </w:rPr>
+        <w:t xml:space="preserve">    </w:t>
+      </w:r>
+      <w:r>
+        <w:rPr>
+          <w:rStyle w:val="FunctionTok"/>
+        </w:rPr>
+        <w:t xml:space="preserve">geom_boxplot</w:t>
+      </w:r>
+      <w:r>
+        <w:rPr>
+          <w:rStyle w:val="NormalTok"/>
+        </w:rPr>
+        <w:t xml:space="preserve">(</w:t>
+      </w:r>
+      <w:r>
+        <w:rPr>
+          <w:rStyle w:val="AttributeTok"/>
+        </w:rPr>
+        <w:t xml:space="preserve">outlier.shape =</w:t>
+      </w:r>
+      <w:r>
+        <w:rPr>
+          <w:rStyle w:val="NormalTok"/>
+        </w:rPr>
+        <w:t xml:space="preserve"> </w:t>
+      </w:r>
+      <w:r>
+        <w:rPr>
+          <w:rStyle w:val="ConstantTok"/>
+        </w:rPr>
+        <w:t xml:space="preserve">NA</w:t>
+      </w:r>
+      <w:r>
+        <w:rPr>
+          <w:rStyle w:val="NormalTok"/>
+        </w:rPr>
+        <w:t xml:space="preserve">) </w:t>
+      </w:r>
+      <w:r>
+        <w:rPr>
+          <w:rStyle w:val="SpecialCharTok"/>
+        </w:rPr>
+        <w:t xml:space="preserve">+</w:t>
+      </w:r>
+      <w:r>
+        <w:br/>
+      </w:r>
+      <w:r>
+        <w:rPr>
+          <w:rStyle w:val="NormalTok"/>
+        </w:rPr>
+        <w:t xml:space="preserve">    </w:t>
+      </w:r>
+      <w:r>
+        <w:rPr>
+          <w:rStyle w:val="FunctionTok"/>
+        </w:rPr>
+        <w:t xml:space="preserve">geom_jitter</w:t>
+      </w:r>
+      <w:r>
+        <w:rPr>
+          <w:rStyle w:val="NormalTok"/>
+        </w:rPr>
+        <w:t xml:space="preserve">(</w:t>
+      </w:r>
+      <w:r>
+        <w:rPr>
+          <w:rStyle w:val="AttributeTok"/>
+        </w:rPr>
+        <w:t xml:space="preserve">alpha=</w:t>
+      </w:r>
+      <w:r>
+        <w:rPr>
+          <w:rStyle w:val="NormalTok"/>
+        </w:rPr>
+        <w:t xml:space="preserve">.</w:t>
+      </w:r>
+      <w:r>
+        <w:rPr>
+          <w:rStyle w:val="DecValTok"/>
+        </w:rPr>
+        <w:t xml:space="preserve">2</w:t>
+      </w:r>
+      <w:r>
+        <w:rPr>
+          <w:rStyle w:val="NormalTok"/>
+        </w:rPr>
+        <w:t xml:space="preserve">)</w:t>
+      </w:r>
+      <w:r>
+        <w:br/>
+      </w:r>
+      <w:r>
+        <w:rPr>
+          <w:rStyle w:val="NormalTok"/>
+        </w:rPr>
+        <w:t xml:space="preserve">}, </w:t>
+      </w:r>
+      <w:r>
+        <w:rPr>
+          <w:rStyle w:val="AttributeTok"/>
+        </w:rPr>
+        <w:t xml:space="preserve">means=</w:t>
+      </w:r>
+      <w:r>
+        <w:rPr>
+          <w:rStyle w:val="NormalTok"/>
+        </w:rPr>
+        <w:t xml:space="preserve">means,</w:t>
+      </w:r>
+      <w:r>
+        <w:rPr>
+          <w:rStyle w:val="AttributeTok"/>
+        </w:rPr>
+        <w:t xml:space="preserve">nobs=</w:t>
+      </w:r>
+      <w:r>
+        <w:rPr>
+          <w:rStyle w:val="NormalTok"/>
+        </w:rPr>
+        <w:t xml:space="preserve">nobs,</w:t>
+      </w:r>
+      <w:r>
+        <w:rPr>
+          <w:rStyle w:val="AttributeTok"/>
+        </w:rPr>
+        <w:t xml:space="preserve">sd=</w:t>
+      </w:r>
+      <w:r>
+        <w:rPr>
+          <w:rStyle w:val="NormalTok"/>
+        </w:rPr>
+        <w:t xml:space="preserve">sd1)</w:t>
+      </w:r>
+      <w:r>
+        <w:br/>
+      </w:r>
+      <w:r>
+        <w:rPr>
+          <w:rStyle w:val="FunctionTok"/>
+        </w:rPr>
+        <w:t xml:space="preserve">library</w:t>
+      </w:r>
+      <w:r>
+        <w:rPr>
+          <w:rStyle w:val="NormalTok"/>
+        </w:rPr>
+        <w:t xml:space="preserve">(gridExtra)</w:t>
+      </w:r>
+      <w:r>
+        <w:br/>
+      </w:r>
+      <w:r>
+        <w:rPr>
+          <w:rStyle w:val="FunctionTok"/>
+        </w:rPr>
+        <w:t xml:space="preserve">do.call</w:t>
+      </w:r>
+      <w:r>
+        <w:rPr>
+          <w:rStyle w:val="NormalTok"/>
+        </w:rPr>
+        <w:t xml:space="preserve">(</w:t>
       </w:r>
       <w:r>
         <w:rPr>
           <w:rStyle w:val="StringTok"/>
         </w:rPr>
-        <w:t xml:space="preserve"> </w:t>
-      </w:r>
-      <w:r>
-        <w:rPr>
-          <w:rStyle w:val="NormalTok"/>
-        </w:rPr>
-        <w:t xml:space="preserve">m </w:t>
-      </w:r>
-      <w:r>
-        <w:rPr>
-          <w:rStyle w:val="OperatorTok"/>
-        </w:rPr>
-        <w:t xml:space="preserve">%&gt;%</w:t>
-      </w:r>
-      <w:r>
-        <w:rPr>
-          <w:rStyle w:val="StringTok"/>
-        </w:rPr>
-        <w:t xml:space="preserve"> </w:t>
-      </w:r>
-      <w:r>
-        <w:rPr>
-          <w:rStyle w:val="NormalTok"/>
-        </w:rPr>
-        <w:t xml:space="preserve">sigma</w:t>
-      </w:r>
-      <w:r>
-        <w:br/>
-      </w:r>
-      <w:r>
-        <w:rPr>
-          <w:rStyle w:val="NormalTok"/>
-        </w:rPr>
-        <w:t xml:space="preserve">means&lt;-</w:t>
-      </w:r>
-      <w:r>
-        <w:rPr>
-          <w:rStyle w:val="StringTok"/>
-        </w:rPr>
-        <w:t xml:space="preserve"> </w:t>
-      </w:r>
-      <w:r>
-        <w:rPr>
-          <w:rStyle w:val="NormalTok"/>
-        </w:rPr>
-        <w:t xml:space="preserve">koekoek </w:t>
-      </w:r>
-      <w:r>
-        <w:rPr>
-          <w:rStyle w:val="OperatorTok"/>
-        </w:rPr>
-        <w:t xml:space="preserve">%&gt;%</w:t>
-      </w:r>
-      <w:r>
-        <w:rPr>
-          <w:rStyle w:val="StringTok"/>
-        </w:rPr>
-        <w:t xml:space="preserve"> </w:t>
-      </w:r>
-      <w:r>
-        <w:rPr>
-          <w:rStyle w:val="KeywordTok"/>
-        </w:rPr>
-        <w:t xml:space="preserve">group_by</w:t>
-      </w:r>
-      <w:r>
-        <w:rPr>
-          <w:rStyle w:val="NormalTok"/>
-        </w:rPr>
-        <w:t xml:space="preserve">(soort) </w:t>
-      </w:r>
-      <w:r>
-        <w:rPr>
-          <w:rStyle w:val="OperatorTok"/>
-        </w:rPr>
-        <w:t xml:space="preserve">%&gt;%</w:t>
-      </w:r>
-      <w:r>
-        <w:rPr>
-          <w:rStyle w:val="StringTok"/>
-        </w:rPr>
-        <w:t xml:space="preserve"> </w:t>
-      </w:r>
-      <w:r>
-        <w:rPr>
-          <w:rStyle w:val="KeywordTok"/>
-        </w:rPr>
-        <w:t xml:space="preserve">summarise</w:t>
-      </w:r>
-      <w:r>
-        <w:rPr>
-          <w:rStyle w:val="NormalTok"/>
-        </w:rPr>
-        <w:t xml:space="preserve">(</w:t>
-      </w:r>
-      <w:r>
-        <w:rPr>
-          <w:rStyle w:val="DataTypeTok"/>
-        </w:rPr>
-        <w:t xml:space="preserve">m=</w:t>
-      </w:r>
-      <w:r>
-        <w:rPr>
-          <w:rStyle w:val="KeywordTok"/>
-        </w:rPr>
-        <w:t xml:space="preserve">mean</w:t>
-      </w:r>
-      <w:r>
-        <w:rPr>
-          <w:rStyle w:val="NormalTok"/>
-        </w:rPr>
-        <w:t xml:space="preserve">(lengte))</w:t>
-      </w:r>
-      <w:r>
-        <w:br/>
-      </w:r>
-      <w:r>
-        <w:rPr>
-          <w:rStyle w:val="NormalTok"/>
-        </w:rPr>
-        <w:t xml:space="preserve">nobs &lt;-koekoek </w:t>
-      </w:r>
-      <w:r>
-        <w:rPr>
-          <w:rStyle w:val="OperatorTok"/>
-        </w:rPr>
-        <w:t xml:space="preserve">%&gt;%</w:t>
-      </w:r>
-      <w:r>
-        <w:rPr>
-          <w:rStyle w:val="StringTok"/>
-        </w:rPr>
-        <w:t xml:space="preserve"> </w:t>
-      </w:r>
-      <w:r>
-        <w:rPr>
-          <w:rStyle w:val="KeywordTok"/>
-        </w:rPr>
-        <w:t xml:space="preserve">count</w:t>
-      </w:r>
-      <w:r>
-        <w:rPr>
-          <w:rStyle w:val="NormalTok"/>
-        </w:rPr>
-        <w:t xml:space="preserve">(soort) </w:t>
-      </w:r>
-      <w:r>
-        <w:br/>
-      </w:r>
-      <w:r>
-        <w:br/>
-      </w:r>
-      <w:r>
-        <w:rPr>
-          <w:rStyle w:val="NormalTok"/>
-        </w:rPr>
-        <w:t xml:space="preserve">plotList &lt;-</w:t>
-      </w:r>
-      <w:r>
-        <w:rPr>
-          <w:rStyle w:val="StringTok"/>
-        </w:rPr>
-        <w:t xml:space="preserve"> </w:t>
-      </w:r>
-      <w:r>
-        <w:rPr>
-          <w:rStyle w:val="KeywordTok"/>
-        </w:rPr>
-        <w:t xml:space="preserve">lapply</w:t>
-      </w:r>
-      <w:r>
-        <w:rPr>
-          <w:rStyle w:val="NormalTok"/>
-        </w:rPr>
-        <w:t xml:space="preserve">(</w:t>
+        <w:t xml:space="preserve">"grid.arrange"</w:t>
+      </w:r>
+      <w:r>
+        <w:rPr>
+          <w:rStyle w:val="NormalTok"/>
+        </w:rPr>
+        <w:t xml:space="preserve">,</w:t>
+      </w:r>
+      <w:r>
+        <w:rPr>
+          <w:rStyle w:val="FunctionTok"/>
+        </w:rPr>
+        <w:t xml:space="preserve">c</w:t>
+      </w:r>
+      <w:r>
+        <w:rPr>
+          <w:rStyle w:val="NormalTok"/>
+        </w:rPr>
+        <w:t xml:space="preserve">(plotList,</w:t>
+      </w:r>
+      <w:r>
+        <w:rPr>
+          <w:rStyle w:val="AttributeTok"/>
+        </w:rPr>
+        <w:t xml:space="preserve">nrow=</w:t>
       </w:r>
       <w:r>
         <w:rPr>
           <w:rStyle w:val="DecValTok"/>
         </w:rPr>
-        <w:t xml:space="preserve">1</w:t>
-      </w:r>
-      <w:r>
-        <w:rPr>
-          <w:rStyle w:val="OperatorTok"/>
-        </w:rPr>
-        <w:t xml:space="preserve">:</w:t>
-      </w:r>
-      <w:r>
-        <w:rPr>
-          <w:rStyle w:val="DecValTok"/>
-        </w:rPr>
-        <w:t xml:space="preserve">9</w:t>
-      </w:r>
-      <w:r>
-        <w:rPr>
-          <w:rStyle w:val="NormalTok"/>
-        </w:rPr>
-        <w:t xml:space="preserve">, </w:t>
-      </w:r>
-      <w:r>
-        <w:rPr>
-          <w:rStyle w:val="ControlFlowTok"/>
-        </w:rPr>
-        <w:t xml:space="preserve">function</w:t>
-      </w:r>
-      <w:r>
-        <w:rPr>
-          <w:rStyle w:val="NormalTok"/>
-        </w:rPr>
-        <w:t xml:space="preserve">(x,means,sd,nobs)</w:t>
-      </w:r>
-      <w:r>
-        <w:br/>
-      </w:r>
-      <w:r>
-        <w:rPr>
-          <w:rStyle w:val="NormalTok"/>
-        </w:rPr>
-        <w:t xml:space="preserve">{</w:t>
-      </w:r>
-      <w:r>
-        <w:br/>
-      </w:r>
-      <w:r>
-        <w:rPr>
-          <w:rStyle w:val="NormalTok"/>
-        </w:rPr>
-        <w:t xml:space="preserve">  </w:t>
-      </w:r>
-      <w:r>
-        <w:rPr>
-          <w:rStyle w:val="KeywordTok"/>
-        </w:rPr>
-        <w:t xml:space="preserve">data.frame</w:t>
-      </w:r>
-      <w:r>
-        <w:rPr>
-          <w:rStyle w:val="NormalTok"/>
-        </w:rPr>
-        <w:t xml:space="preserve">(</w:t>
-      </w:r>
-      <w:r>
-        <w:rPr>
-          <w:rStyle w:val="DataTypeTok"/>
-        </w:rPr>
-        <w:t xml:space="preserve">y =</w:t>
-      </w:r>
-      <w:r>
-        <w:rPr>
-          <w:rStyle w:val="NormalTok"/>
-        </w:rPr>
-        <w:t xml:space="preserve"> </w:t>
-      </w:r>
-      <w:r>
-        <w:rPr>
-          <w:rStyle w:val="KeywordTok"/>
-        </w:rPr>
-        <w:t xml:space="preserve">rnorm</w:t>
-      </w:r>
-      <w:r>
-        <w:rPr>
-          <w:rStyle w:val="NormalTok"/>
-        </w:rPr>
-        <w:t xml:space="preserve">(</w:t>
-      </w:r>
-      <w:r>
-        <w:br/>
-      </w:r>
-      <w:r>
-        <w:rPr>
-          <w:rStyle w:val="NormalTok"/>
-        </w:rPr>
-        <w:t xml:space="preserve">      </w:t>
-      </w:r>
-      <w:r>
-        <w:rPr>
-          <w:rStyle w:val="KeywordTok"/>
-        </w:rPr>
-        <w:t xml:space="preserve">sum</w:t>
-      </w:r>
-      <w:r>
-        <w:rPr>
-          <w:rStyle w:val="NormalTok"/>
-        </w:rPr>
-        <w:t xml:space="preserve">(nobs</w:t>
-      </w:r>
-      <w:r>
-        <w:rPr>
-          <w:rStyle w:val="OperatorTok"/>
-        </w:rPr>
-        <w:t xml:space="preserve">$</w:t>
-      </w:r>
-      <w:r>
-        <w:rPr>
-          <w:rStyle w:val="NormalTok"/>
-        </w:rPr>
-        <w:t xml:space="preserve">n),</w:t>
-      </w:r>
-      <w:r>
-        <w:br/>
-      </w:r>
-      <w:r>
-        <w:rPr>
-          <w:rStyle w:val="NormalTok"/>
-        </w:rPr>
-        <w:t xml:space="preserve">      </w:t>
-      </w:r>
-      <w:r>
-        <w:rPr>
-          <w:rStyle w:val="DataTypeTok"/>
-        </w:rPr>
-        <w:t xml:space="preserve">mean=</w:t>
-      </w:r>
-      <w:r>
-        <w:rPr>
-          <w:rStyle w:val="KeywordTok"/>
-        </w:rPr>
-        <w:t xml:space="preserve">rep</w:t>
-      </w:r>
-      <w:r>
-        <w:rPr>
-          <w:rStyle w:val="NormalTok"/>
-        </w:rPr>
-        <w:t xml:space="preserve">(means</w:t>
-      </w:r>
-      <w:r>
-        <w:rPr>
-          <w:rStyle w:val="OperatorTok"/>
-        </w:rPr>
-        <w:t xml:space="preserve">$</w:t>
-      </w:r>
-      <w:r>
-        <w:rPr>
-          <w:rStyle w:val="NormalTok"/>
-        </w:rPr>
-        <w:t xml:space="preserve">m,</w:t>
-      </w:r>
-      <w:r>
-        <w:rPr>
-          <w:rStyle w:val="DataTypeTok"/>
-        </w:rPr>
-        <w:t xml:space="preserve">times=</w:t>
-      </w:r>
-      <w:r>
-        <w:rPr>
-          <w:rStyle w:val="NormalTok"/>
-        </w:rPr>
-        <w:t xml:space="preserve">nobs</w:t>
-      </w:r>
-      <w:r>
-        <w:rPr>
-          <w:rStyle w:val="OperatorTok"/>
-        </w:rPr>
-        <w:t xml:space="preserve">$</w:t>
-      </w:r>
-      <w:r>
-        <w:rPr>
-          <w:rStyle w:val="NormalTok"/>
-        </w:rPr>
-        <w:t xml:space="preserve">n),</w:t>
-      </w:r>
-      <w:r>
-        <w:br/>
-      </w:r>
-      <w:r>
-        <w:rPr>
-          <w:rStyle w:val="NormalTok"/>
-        </w:rPr>
-        <w:t xml:space="preserve">      </w:t>
-      </w:r>
-      <w:r>
-        <w:rPr>
-          <w:rStyle w:val="DataTypeTok"/>
-        </w:rPr>
-        <w:t xml:space="preserve">sd=</w:t>
-      </w:r>
-      <w:r>
-        <w:rPr>
-          <w:rStyle w:val="NormalTok"/>
-        </w:rPr>
-        <w:t xml:space="preserve">sd),</w:t>
-      </w:r>
-      <w:r>
-        <w:br/>
-      </w:r>
-      <w:r>
-        <w:rPr>
-          <w:rStyle w:val="NormalTok"/>
-        </w:rPr>
-        <w:t xml:space="preserve">      </w:t>
-      </w:r>
-      <w:r>
-        <w:rPr>
-          <w:rStyle w:val="DataTypeTok"/>
-        </w:rPr>
-        <w:t xml:space="preserve">soort =</w:t>
-      </w:r>
-      <w:r>
-        <w:rPr>
-          <w:rStyle w:val="NormalTok"/>
-        </w:rPr>
-        <w:t xml:space="preserve">  </w:t>
-      </w:r>
-      <w:r>
-        <w:rPr>
-          <w:rStyle w:val="KeywordTok"/>
-        </w:rPr>
-        <w:t xml:space="preserve">rep</w:t>
-      </w:r>
-      <w:r>
-        <w:rPr>
-          <w:rStyle w:val="NormalTok"/>
-        </w:rPr>
-        <w:t xml:space="preserve">(nobs</w:t>
-      </w:r>
-      <w:r>
-        <w:rPr>
-          <w:rStyle w:val="OperatorTok"/>
-        </w:rPr>
-        <w:t xml:space="preserve">$</w:t>
-      </w:r>
-      <w:r>
-        <w:rPr>
-          <w:rStyle w:val="NormalTok"/>
-        </w:rPr>
-        <w:t xml:space="preserve">soort,</w:t>
-      </w:r>
-      <w:r>
-        <w:rPr>
-          <w:rStyle w:val="DataTypeTok"/>
-        </w:rPr>
-        <w:t xml:space="preserve">times=</w:t>
-      </w:r>
-      <w:r>
-        <w:rPr>
-          <w:rStyle w:val="NormalTok"/>
-        </w:rPr>
-        <w:t xml:space="preserve">nobs</w:t>
-      </w:r>
-      <w:r>
-        <w:rPr>
-          <w:rStyle w:val="OperatorTok"/>
-        </w:rPr>
-        <w:t xml:space="preserve">$</w:t>
-      </w:r>
-      <w:r>
-        <w:rPr>
-          <w:rStyle w:val="NormalTok"/>
-        </w:rPr>
-        <w:t xml:space="preserve">n)</w:t>
-      </w:r>
-      <w:r>
-        <w:br/>
-      </w:r>
-      <w:r>
-        <w:rPr>
-          <w:rStyle w:val="NormalTok"/>
-        </w:rPr>
-        <w:t xml:space="preserve">  ) </w:t>
-      </w:r>
-      <w:r>
-        <w:rPr>
-          <w:rStyle w:val="OperatorTok"/>
-        </w:rPr>
-        <w:t xml:space="preserve">%&gt;%</w:t>
-      </w:r>
-      <w:r>
-        <w:rPr>
-          <w:rStyle w:val="StringTok"/>
-        </w:rPr>
-        <w:t xml:space="preserve"> </w:t>
-      </w:r>
-      <w:r>
-        <w:br/>
-      </w:r>
-      <w:r>
-        <w:rPr>
-          <w:rStyle w:val="StringTok"/>
-        </w:rPr>
-        <w:t xml:space="preserve">    </w:t>
-      </w:r>
-      <w:r>
-        <w:rPr>
-          <w:rStyle w:val="KeywordTok"/>
-        </w:rPr>
-        <w:t xml:space="preserve">ggplot</w:t>
-      </w:r>
-      <w:r>
-        <w:rPr>
-          <w:rStyle w:val="NormalTok"/>
-        </w:rPr>
-        <w:t xml:space="preserve">(</w:t>
-      </w:r>
-      <w:r>
-        <w:rPr>
-          <w:rStyle w:val="KeywordTok"/>
-        </w:rPr>
-        <w:t xml:space="preserve">aes</w:t>
-      </w:r>
-      <w:r>
-        <w:rPr>
-          <w:rStyle w:val="NormalTok"/>
-        </w:rPr>
-        <w:t xml:space="preserve">(soort,y)) </w:t>
-      </w:r>
-      <w:r>
-        <w:rPr>
-          <w:rStyle w:val="OperatorTok"/>
-        </w:rPr>
-        <w:t xml:space="preserve">+</w:t>
-      </w:r>
-      <w:r>
-        <w:br/>
-      </w:r>
-      <w:r>
-        <w:rPr>
-          <w:rStyle w:val="StringTok"/>
-        </w:rPr>
-        <w:t xml:space="preserve">    </w:t>
-      </w:r>
-      <w:r>
-        <w:rPr>
-          <w:rStyle w:val="KeywordTok"/>
-        </w:rPr>
-        <w:t xml:space="preserve">geom_boxplot</w:t>
-      </w:r>
-      <w:r>
-        <w:rPr>
-          <w:rStyle w:val="NormalTok"/>
-        </w:rPr>
-        <w:t xml:space="preserve">(</w:t>
-      </w:r>
-      <w:r>
-        <w:rPr>
-          <w:rStyle w:val="DataTypeTok"/>
-        </w:rPr>
-        <w:t xml:space="preserve">outlier.shape =</w:t>
-      </w:r>
-      <w:r>
-        <w:rPr>
-          <w:rStyle w:val="NormalTok"/>
-        </w:rPr>
-        <w:t xml:space="preserve"> </w:t>
-      </w:r>
-      <w:r>
-        <w:rPr>
-          <w:rStyle w:val="OtherTok"/>
-        </w:rPr>
-        <w:t xml:space="preserve">NA</w:t>
-      </w:r>
-      <w:r>
-        <w:rPr>
-          <w:rStyle w:val="NormalTok"/>
-        </w:rPr>
-        <w:t xml:space="preserve">) </w:t>
-      </w:r>
-      <w:r>
-        <w:rPr>
-          <w:rStyle w:val="OperatorTok"/>
-        </w:rPr>
-        <w:t xml:space="preserve">+</w:t>
-      </w:r>
-      <w:r>
-        <w:br/>
-      </w:r>
-      <w:r>
-        <w:rPr>
-          <w:rStyle w:val="StringTok"/>
-        </w:rPr>
-        <w:t xml:space="preserve">    </w:t>
-      </w:r>
-      <w:r>
-        <w:rPr>
-          <w:rStyle w:val="KeywordTok"/>
-        </w:rPr>
-        <w:t xml:space="preserve">geom_jitter</w:t>
-      </w:r>
-      <w:r>
-        <w:rPr>
-          <w:rStyle w:val="NormalTok"/>
-        </w:rPr>
-        <w:t xml:space="preserve">(</w:t>
-      </w:r>
-      <w:r>
-        <w:rPr>
-          <w:rStyle w:val="DataTypeTok"/>
-        </w:rPr>
-        <w:t xml:space="preserve">alpha=</w:t>
-      </w:r>
-      <w:r>
-        <w:rPr>
-          <w:rStyle w:val="NormalTok"/>
-        </w:rPr>
-        <w:t xml:space="preserve">.</w:t>
-      </w:r>
-      <w:r>
-        <w:rPr>
-          <w:rStyle w:val="DecValTok"/>
-        </w:rPr>
-        <w:t xml:space="preserve">2</w:t>
-      </w:r>
-      <w:r>
-        <w:rPr>
-          <w:rStyle w:val="NormalTok"/>
-        </w:rPr>
-        <w:t xml:space="preserve">)</w:t>
-      </w:r>
-      <w:r>
-        <w:br/>
-      </w:r>
-      <w:r>
-        <w:rPr>
-          <w:rStyle w:val="NormalTok"/>
-        </w:rPr>
-        <w:t xml:space="preserve">}, </w:t>
-      </w:r>
-      <w:r>
-        <w:rPr>
-          <w:rStyle w:val="DataTypeTok"/>
-        </w:rPr>
-        <w:t xml:space="preserve">means=</w:t>
-      </w:r>
-      <w:r>
-        <w:rPr>
-          <w:rStyle w:val="NormalTok"/>
-        </w:rPr>
-        <w:t xml:space="preserve">means,</w:t>
-      </w:r>
-      <w:r>
-        <w:rPr>
-          <w:rStyle w:val="DataTypeTok"/>
-        </w:rPr>
-        <w:t xml:space="preserve">nobs=</w:t>
-      </w:r>
-      <w:r>
-        <w:rPr>
-          <w:rStyle w:val="NormalTok"/>
-        </w:rPr>
-        <w:t xml:space="preserve">nobs,</w:t>
-      </w:r>
-      <w:r>
-        <w:rPr>
-          <w:rStyle w:val="DataTypeTok"/>
-        </w:rPr>
-        <w:t xml:space="preserve">sd=</w:t>
-      </w:r>
-      <w:r>
-        <w:rPr>
-          <w:rStyle w:val="NormalTok"/>
-        </w:rPr>
-        <w:t xml:space="preserve">sd1)</w:t>
-      </w:r>
-      <w:r>
-        <w:br/>
-      </w:r>
-      <w:r>
-        <w:rPr>
-          <w:rStyle w:val="KeywordTok"/>
-        </w:rPr>
-        <w:t xml:space="preserve">library</w:t>
-      </w:r>
-      <w:r>
-        <w:rPr>
-          <w:rStyle w:val="NormalTok"/>
-        </w:rPr>
-        <w:t xml:space="preserve">(gridExtra)</w:t>
-      </w:r>
-      <w:r>
-        <w:br/>
-      </w:r>
-      <w:r>
-        <w:rPr>
-          <w:rStyle w:val="KeywordTok"/>
-        </w:rPr>
-        <w:t xml:space="preserve">do.call</w:t>
-      </w:r>
-      <w:r>
-        <w:rPr>
-          <w:rStyle w:val="NormalTok"/>
-        </w:rPr>
-        <w:t xml:space="preserve">(</w:t>
-      </w:r>
-      <w:r>
-        <w:rPr>
-          <w:rStyle w:val="StringTok"/>
-        </w:rPr>
-        <w:t xml:space="preserve">"grid.arrange"</w:t>
+        <w:t xml:space="preserve">3</w:t>
       </w:r>
       <w:r>
         <w:rPr>
@@ -3799,37 +3989,7 @@
       </w:r>
       <w:r>
         <w:rPr>
-          <w:rStyle w:val="KeywordTok"/>
-        </w:rPr>
-        <w:t xml:space="preserve">c</w:t>
-      </w:r>
-      <w:r>
-        <w:rPr>
-          <w:rStyle w:val="NormalTok"/>
-        </w:rPr>
-        <w:t xml:space="preserve">(plotList,</w:t>
-      </w:r>
-      <w:r>
-        <w:rPr>
-          <w:rStyle w:val="DataTypeTok"/>
-        </w:rPr>
-        <w:t xml:space="preserve">nrow=</w:t>
-      </w:r>
-      <w:r>
-        <w:rPr>
-          <w:rStyle w:val="DecValTok"/>
-        </w:rPr>
-        <w:t xml:space="preserve">3</w:t>
-      </w:r>
-      <w:r>
-        <w:rPr>
-          <w:rStyle w:val="NormalTok"/>
-        </w:rPr>
-        <w:t xml:space="preserve">,</w:t>
-      </w:r>
-      <w:r>
-        <w:rPr>
-          <w:rStyle w:val="DataTypeTok"/>
+          <w:rStyle w:val="AttributeTok"/>
         </w:rPr>
         <w:t xml:space="preserve">ncol=</w:t>
       </w:r>
@@ -3853,20 +4013,20 @@
       <w:r>
         <w:drawing>
           <wp:inline>
-            <wp:extent cx="5334000" cy="4267200"/>
+            <wp:extent cx="4620126" cy="3696101"/>
             <wp:effectExtent b="0" l="0" r="0" t="0"/>
-            <wp:docPr descr="" title="" id="1" name="Picture"/>
+            <wp:docPr descr="" title="" id="39" name="Picture"/>
             <a:graphic>
               <a:graphicData uri="http://schemas.openxmlformats.org/drawingml/2006/picture">
                 <pic:pic>
                   <pic:nvPicPr>
-                    <pic:cNvPr descr="anova_example_files/figure-docx/unnamed-chunk-7-1.png" id="0" name="Picture"/>
+                    <pic:cNvPr descr="anova_example_files/figure-docx/unnamed-chunk-7-1.png" id="40" name="Picture"/>
                     <pic:cNvPicPr>
                       <a:picLocks noChangeArrowheads="1" noChangeAspect="1"/>
                     </pic:cNvPicPr>
                   </pic:nvPicPr>
                   <pic:blipFill>
-                    <a:blip r:embed="rId34"/>
+                    <a:blip r:embed="rId38"/>
                     <a:stretch>
                       <a:fillRect/>
                     </a:stretch>
@@ -3874,7 +4034,7 @@
                   <pic:spPr bwMode="auto">
                     <a:xfrm>
                       <a:off x="0" y="0"/>
-                      <a:ext cx="5334000" cy="4267200"/>
+                      <a:ext cx="4620126" cy="3696101"/>
                     </a:xfrm>
                     <a:prstGeom prst="rect">
                       <a:avLst/>
@@ -3926,35 +4086,35 @@
         <w:rPr>
           <w:rStyle w:val="NormalTok"/>
         </w:rPr>
-        <w:t xml:space="preserve">plot_qq &lt;-</w:t>
-      </w:r>
-      <w:r>
-        <w:rPr>
-          <w:rStyle w:val="StringTok"/>
-        </w:rPr>
-        <w:t xml:space="preserve"> </w:t>
-      </w:r>
-      <w:r>
-        <w:rPr>
-          <w:rStyle w:val="NormalTok"/>
-        </w:rPr>
-        <w:t xml:space="preserve">koekoek </w:t>
-      </w:r>
-      <w:r>
-        <w:rPr>
-          <w:rStyle w:val="OperatorTok"/>
+        <w:t xml:space="preserve">plot_qq </w:t>
+      </w:r>
+      <w:r>
+        <w:rPr>
+          <w:rStyle w:val="OtherTok"/>
+        </w:rPr>
+        <w:t xml:space="preserve">&lt;-</w:t>
+      </w:r>
+      <w:r>
+        <w:rPr>
+          <w:rStyle w:val="NormalTok"/>
+        </w:rPr>
+        <w:t xml:space="preserve"> koekoek </w:t>
+      </w:r>
+      <w:r>
+        <w:rPr>
+          <w:rStyle w:val="SpecialCharTok"/>
         </w:rPr>
         <w:t xml:space="preserve">%&gt;%</w:t>
       </w:r>
       <w:r>
         <w:rPr>
-          <w:rStyle w:val="StringTok"/>
-        </w:rPr>
-        <w:t xml:space="preserve"> </w:t>
-      </w:r>
-      <w:r>
-        <w:rPr>
-          <w:rStyle w:val="KeywordTok"/>
+          <w:rStyle w:val="NormalTok"/>
+        </w:rPr>
+        <w:t xml:space="preserve"> </w:t>
+      </w:r>
+      <w:r>
+        <w:rPr>
+          <w:rStyle w:val="FunctionTok"/>
         </w:rPr>
         <w:t xml:space="preserve">ggplot</w:t>
       </w:r>
@@ -3966,7 +4126,7 @@
       </w:r>
       <w:r>
         <w:rPr>
-          <w:rStyle w:val="KeywordTok"/>
+          <w:rStyle w:val="FunctionTok"/>
         </w:rPr>
         <w:t xml:space="preserve">aes</w:t>
       </w:r>
@@ -3978,7 +4138,7 @@
       </w:r>
       <w:r>
         <w:rPr>
-          <w:rStyle w:val="DataTypeTok"/>
+          <w:rStyle w:val="AttributeTok"/>
         </w:rPr>
         <w:t xml:space="preserve">sample =</w:t>
       </w:r>
@@ -3990,28 +4150,28 @@
       </w:r>
       <w:r>
         <w:rPr>
-          <w:rStyle w:val="OperatorTok"/>
+          <w:rStyle w:val="SpecialCharTok"/>
         </w:rPr>
         <w:t xml:space="preserve">+</w:t>
       </w:r>
       <w:r>
         <w:rPr>
-          <w:rStyle w:val="StringTok"/>
-        </w:rPr>
-        <w:t xml:space="preserve"> </w:t>
-      </w:r>
-      <w:r>
-        <w:br/>
-      </w:r>
-      <w:r>
-        <w:rPr>
-          <w:rStyle w:val="StringTok"/>
+          <w:rStyle w:val="NormalTok"/>
+        </w:rPr>
+        <w:t xml:space="preserve"> </w:t>
+      </w:r>
+      <w:r>
+        <w:br/>
+      </w:r>
+      <w:r>
+        <w:rPr>
+          <w:rStyle w:val="NormalTok"/>
         </w:rPr>
         <w:t xml:space="preserve">                        </w:t>
       </w:r>
       <w:r>
         <w:rPr>
-          <w:rStyle w:val="KeywordTok"/>
+          <w:rStyle w:val="FunctionTok"/>
         </w:rPr>
         <w:t xml:space="preserve">geom_qq</w:t>
       </w:r>
@@ -4023,13 +4183,13 @@
       </w:r>
       <w:r>
         <w:rPr>
-          <w:rStyle w:val="OperatorTok"/>
+          <w:rStyle w:val="SpecialCharTok"/>
         </w:rPr>
         <w:t xml:space="preserve">+</w:t>
       </w:r>
       <w:r>
         <w:rPr>
-          <w:rStyle w:val="StringTok"/>
+          <w:rStyle w:val="NormalTok"/>
         </w:rPr>
         <w:t xml:space="preserve"> </w:t>
       </w:r>
@@ -4044,13 +4204,13 @@
       </w:r>
       <w:r>
         <w:rPr>
-          <w:rStyle w:val="StringTok"/>
+          <w:rStyle w:val="NormalTok"/>
         </w:rPr>
         <w:t xml:space="preserve">                        </w:t>
       </w:r>
       <w:r>
         <w:rPr>
-          <w:rStyle w:val="KeywordTok"/>
+          <w:rStyle w:val="FunctionTok"/>
         </w:rPr>
         <w:t xml:space="preserve">geom_qq_line</w:t>
       </w:r>
@@ -4062,13 +4222,13 @@
       </w:r>
       <w:r>
         <w:rPr>
-          <w:rStyle w:val="OperatorTok"/>
+          <w:rStyle w:val="SpecialCharTok"/>
         </w:rPr>
         <w:t xml:space="preserve">+</w:t>
       </w:r>
       <w:r>
         <w:rPr>
-          <w:rStyle w:val="StringTok"/>
+          <w:rStyle w:val="NormalTok"/>
         </w:rPr>
         <w:t xml:space="preserve"> </w:t>
       </w:r>
@@ -4083,13 +4243,13 @@
       </w:r>
       <w:r>
         <w:rPr>
-          <w:rStyle w:val="StringTok"/>
+          <w:rStyle w:val="NormalTok"/>
         </w:rPr>
         <w:t xml:space="preserve">                        </w:t>
       </w:r>
       <w:r>
         <w:rPr>
-          <w:rStyle w:val="KeywordTok"/>
+          <w:rStyle w:val="FunctionTok"/>
         </w:rPr>
         <w:t xml:space="preserve">theme_bw</w:t>
       </w:r>
@@ -4101,28 +4261,28 @@
       </w:r>
       <w:r>
         <w:rPr>
-          <w:rStyle w:val="OperatorTok"/>
+          <w:rStyle w:val="SpecialCharTok"/>
         </w:rPr>
         <w:t xml:space="preserve">+</w:t>
       </w:r>
       <w:r>
         <w:rPr>
-          <w:rStyle w:val="StringTok"/>
-        </w:rPr>
-        <w:t xml:space="preserve"> </w:t>
-      </w:r>
-      <w:r>
-        <w:br/>
-      </w:r>
-      <w:r>
-        <w:rPr>
-          <w:rStyle w:val="StringTok"/>
+          <w:rStyle w:val="NormalTok"/>
+        </w:rPr>
+        <w:t xml:space="preserve"> </w:t>
+      </w:r>
+      <w:r>
+        <w:br/>
+      </w:r>
+      <w:r>
+        <w:rPr>
+          <w:rStyle w:val="NormalTok"/>
         </w:rPr>
         <w:t xml:space="preserve">                        </w:t>
       </w:r>
       <w:r>
         <w:rPr>
-          <w:rStyle w:val="KeywordTok"/>
+          <w:rStyle w:val="FunctionTok"/>
         </w:rPr>
         <w:t xml:space="preserve">facet_wrap</w:t>
       </w:r>
@@ -4134,7 +4294,7 @@
       </w:r>
       <w:r>
         <w:rPr>
-          <w:rStyle w:val="OperatorTok"/>
+          <w:rStyle w:val="SpecialCharTok"/>
         </w:rPr>
         <w:t xml:space="preserve">~</w:t>
       </w:r>
@@ -4161,20 +4321,20 @@
       <w:r>
         <w:drawing>
           <wp:inline>
-            <wp:extent cx="5334000" cy="4267200"/>
+            <wp:extent cx="4620126" cy="3696101"/>
             <wp:effectExtent b="0" l="0" r="0" t="0"/>
-            <wp:docPr descr="" title="" id="1" name="Picture"/>
+            <wp:docPr descr="" title="" id="42" name="Picture"/>
             <a:graphic>
               <a:graphicData uri="http://schemas.openxmlformats.org/drawingml/2006/picture">
                 <pic:pic>
                   <pic:nvPicPr>
-                    <pic:cNvPr descr="anova_example_files/figure-docx/unnamed-chunk-8-1.png" id="0" name="Picture"/>
+                    <pic:cNvPr descr="anova_example_files/figure-docx/unnamed-chunk-8-1.png" id="43" name="Picture"/>
                     <pic:cNvPicPr>
                       <a:picLocks noChangeArrowheads="1" noChangeAspect="1"/>
                     </pic:cNvPicPr>
                   </pic:nvPicPr>
                   <pic:blipFill>
-                    <a:blip r:embed="rId35"/>
+                    <a:blip r:embed="rId41"/>
                     <a:stretch>
                       <a:fillRect/>
                     </a:stretch>
@@ -4182,7 +4342,7 @@
                   <pic:spPr bwMode="auto">
                     <a:xfrm>
                       <a:off x="0" y="0"/>
-                      <a:ext cx="5334000" cy="4267200"/>
+                      <a:ext cx="4620126" cy="3696101"/>
                     </a:xfrm>
                     <a:prstGeom prst="rect">
                       <a:avLst/>
@@ -4241,17 +4401,23 @@
         <w:rPr>
           <w:rStyle w:val="NormalTok"/>
         </w:rPr>
-        <w:t xml:space="preserve">plotList &lt;-</w:t>
-      </w:r>
-      <w:r>
-        <w:rPr>
-          <w:rStyle w:val="StringTok"/>
-        </w:rPr>
-        <w:t xml:space="preserve"> </w:t>
-      </w:r>
-      <w:r>
-        <w:rPr>
-          <w:rStyle w:val="KeywordTok"/>
+        <w:t xml:space="preserve">plotList </w:t>
+      </w:r>
+      <w:r>
+        <w:rPr>
+          <w:rStyle w:val="OtherTok"/>
+        </w:rPr>
+        <w:t xml:space="preserve">&lt;-</w:t>
+      </w:r>
+      <w:r>
+        <w:rPr>
+          <w:rStyle w:val="NormalTok"/>
+        </w:rPr>
+        <w:t xml:space="preserve"> </w:t>
+      </w:r>
+      <w:r>
+        <w:rPr>
+          <w:rStyle w:val="FunctionTok"/>
         </w:rPr>
         <w:t xml:space="preserve">lapply</w:t>
       </w:r>
@@ -4269,7 +4435,7 @@
       </w:r>
       <w:r>
         <w:rPr>
-          <w:rStyle w:val="OperatorTok"/>
+          <w:rStyle w:val="SpecialCharTok"/>
         </w:rPr>
         <w:t xml:space="preserve">:</w:t>
       </w:r>
@@ -4317,7 +4483,7 @@
       </w:r>
       <w:r>
         <w:rPr>
-          <w:rStyle w:val="KeywordTok"/>
+          <w:rStyle w:val="FunctionTok"/>
         </w:rPr>
         <w:t xml:space="preserve">data.frame</w:t>
       </w:r>
@@ -4329,7 +4495,7 @@
       </w:r>
       <w:r>
         <w:rPr>
-          <w:rStyle w:val="DataTypeTok"/>
+          <w:rStyle w:val="AttributeTok"/>
         </w:rPr>
         <w:t xml:space="preserve">y =</w:t>
       </w:r>
@@ -4341,7 +4507,7 @@
       </w:r>
       <w:r>
         <w:rPr>
-          <w:rStyle w:val="KeywordTok"/>
+          <w:rStyle w:val="FunctionTok"/>
         </w:rPr>
         <w:t xml:space="preserve">rnorm</w:t>
       </w:r>
@@ -4362,7 +4528,7 @@
       </w:r>
       <w:r>
         <w:rPr>
-          <w:rStyle w:val="KeywordTok"/>
+          <w:rStyle w:val="FunctionTok"/>
         </w:rPr>
         <w:t xml:space="preserve">sum</w:t>
       </w:r>
@@ -4374,7 +4540,7 @@
       </w:r>
       <w:r>
         <w:rPr>
-          <w:rStyle w:val="OperatorTok"/>
+          <w:rStyle w:val="SpecialCharTok"/>
         </w:rPr>
         <w:t xml:space="preserve">$</w:t>
       </w:r>
@@ -4395,13 +4561,13 @@
       </w:r>
       <w:r>
         <w:rPr>
-          <w:rStyle w:val="DataTypeTok"/>
+          <w:rStyle w:val="AttributeTok"/>
         </w:rPr>
         <w:t xml:space="preserve">mean=</w:t>
       </w:r>
       <w:r>
         <w:rPr>
-          <w:rStyle w:val="KeywordTok"/>
+          <w:rStyle w:val="FunctionTok"/>
         </w:rPr>
         <w:t xml:space="preserve">rep</w:t>
       </w:r>
@@ -4413,7 +4579,7 @@
       </w:r>
       <w:r>
         <w:rPr>
-          <w:rStyle w:val="OperatorTok"/>
+          <w:rStyle w:val="SpecialCharTok"/>
         </w:rPr>
         <w:t xml:space="preserve">$</w:t>
       </w:r>
@@ -4425,7 +4591,7 @@
       </w:r>
       <w:r>
         <w:rPr>
-          <w:rStyle w:val="DataTypeTok"/>
+          <w:rStyle w:val="AttributeTok"/>
         </w:rPr>
         <w:t xml:space="preserve">times=</w:t>
       </w:r>
@@ -4437,7 +4603,7 @@
       </w:r>
       <w:r>
         <w:rPr>
-          <w:rStyle w:val="OperatorTok"/>
+          <w:rStyle w:val="SpecialCharTok"/>
         </w:rPr>
         <w:t xml:space="preserve">$</w:t>
       </w:r>
@@ -4458,7 +4624,7 @@
       </w:r>
       <w:r>
         <w:rPr>
-          <w:rStyle w:val="DataTypeTok"/>
+          <w:rStyle w:val="AttributeTok"/>
         </w:rPr>
         <w:t xml:space="preserve">sd=</w:t>
       </w:r>
@@ -4479,7 +4645,7 @@
       </w:r>
       <w:r>
         <w:rPr>
-          <w:rStyle w:val="DataTypeTok"/>
+          <w:rStyle w:val="AttributeTok"/>
         </w:rPr>
         <w:t xml:space="preserve">soort =</w:t>
       </w:r>
@@ -4491,7 +4657,7 @@
       </w:r>
       <w:r>
         <w:rPr>
-          <w:rStyle w:val="KeywordTok"/>
+          <w:rStyle w:val="FunctionTok"/>
         </w:rPr>
         <w:t xml:space="preserve">rep</w:t>
       </w:r>
@@ -4503,7 +4669,7 @@
       </w:r>
       <w:r>
         <w:rPr>
-          <w:rStyle w:val="OperatorTok"/>
+          <w:rStyle w:val="SpecialCharTok"/>
         </w:rPr>
         <w:t xml:space="preserve">$</w:t>
       </w:r>
@@ -4515,7 +4681,7 @@
       </w:r>
       <w:r>
         <w:rPr>
-          <w:rStyle w:val="DataTypeTok"/>
+          <w:rStyle w:val="AttributeTok"/>
         </w:rPr>
         <w:t xml:space="preserve">times=</w:t>
       </w:r>
@@ -4527,7 +4693,7 @@
       </w:r>
       <w:r>
         <w:rPr>
-          <w:rStyle w:val="OperatorTok"/>
+          <w:rStyle w:val="SpecialCharTok"/>
         </w:rPr>
         <w:t xml:space="preserve">$</w:t>
       </w:r>
@@ -4548,28 +4714,28 @@
       </w:r>
       <w:r>
         <w:rPr>
-          <w:rStyle w:val="OperatorTok"/>
+          <w:rStyle w:val="SpecialCharTok"/>
         </w:rPr>
         <w:t xml:space="preserve">%&gt;%</w:t>
       </w:r>
       <w:r>
         <w:rPr>
-          <w:rStyle w:val="StringTok"/>
-        </w:rPr>
-        <w:t xml:space="preserve"> </w:t>
-      </w:r>
-      <w:r>
-        <w:br/>
-      </w:r>
-      <w:r>
-        <w:rPr>
-          <w:rStyle w:val="StringTok"/>
+          <w:rStyle w:val="NormalTok"/>
+        </w:rPr>
+        <w:t xml:space="preserve"> </w:t>
+      </w:r>
+      <w:r>
+        <w:br/>
+      </w:r>
+      <w:r>
+        <w:rPr>
+          <w:rStyle w:val="NormalTok"/>
         </w:rPr>
         <w:t xml:space="preserve">    </w:t>
       </w:r>
       <w:r>
         <w:rPr>
-          <w:rStyle w:val="KeywordTok"/>
+          <w:rStyle w:val="FunctionTok"/>
         </w:rPr>
         <w:t xml:space="preserve">ggplot</w:t>
       </w:r>
@@ -4581,7 +4747,7 @@
       </w:r>
       <w:r>
         <w:rPr>
-          <w:rStyle w:val="KeywordTok"/>
+          <w:rStyle w:val="FunctionTok"/>
         </w:rPr>
         <w:t xml:space="preserve">aes</w:t>
       </w:r>
@@ -4593,7 +4759,7 @@
       </w:r>
       <w:r>
         <w:rPr>
-          <w:rStyle w:val="DataTypeTok"/>
+          <w:rStyle w:val="AttributeTok"/>
         </w:rPr>
         <w:t xml:space="preserve">sample=</w:t>
       </w:r>
@@ -4605,7 +4771,7 @@
       </w:r>
       <w:r>
         <w:rPr>
-          <w:rStyle w:val="OperatorTok"/>
+          <w:rStyle w:val="SpecialCharTok"/>
         </w:rPr>
         <w:t xml:space="preserve">+</w:t>
       </w:r>
@@ -4614,13 +4780,13 @@
       </w:r>
       <w:r>
         <w:rPr>
-          <w:rStyle w:val="StringTok"/>
+          <w:rStyle w:val="NormalTok"/>
         </w:rPr>
         <w:t xml:space="preserve">    </w:t>
       </w:r>
       <w:r>
         <w:rPr>
-          <w:rStyle w:val="KeywordTok"/>
+          <w:rStyle w:val="FunctionTok"/>
         </w:rPr>
         <w:t xml:space="preserve">geom_qq</w:t>
       </w:r>
@@ -4632,13 +4798,13 @@
       </w:r>
       <w:r>
         <w:rPr>
-          <w:rStyle w:val="OperatorTok"/>
+          <w:rStyle w:val="SpecialCharTok"/>
         </w:rPr>
         <w:t xml:space="preserve">+</w:t>
       </w:r>
       <w:r>
         <w:rPr>
-          <w:rStyle w:val="StringTok"/>
+          <w:rStyle w:val="NormalTok"/>
         </w:rPr>
         <w:t xml:space="preserve"> </w:t>
       </w:r>
@@ -4653,13 +4819,13 @@
       </w:r>
       <w:r>
         <w:rPr>
-          <w:rStyle w:val="StringTok"/>
+          <w:rStyle w:val="NormalTok"/>
         </w:rPr>
         <w:t xml:space="preserve">    </w:t>
       </w:r>
       <w:r>
         <w:rPr>
-          <w:rStyle w:val="KeywordTok"/>
+          <w:rStyle w:val="FunctionTok"/>
         </w:rPr>
         <w:t xml:space="preserve">geom_qq_line</w:t>
       </w:r>
@@ -4671,13 +4837,13 @@
       </w:r>
       <w:r>
         <w:rPr>
-          <w:rStyle w:val="OperatorTok"/>
+          <w:rStyle w:val="SpecialCharTok"/>
         </w:rPr>
         <w:t xml:space="preserve">+</w:t>
       </w:r>
       <w:r>
         <w:rPr>
-          <w:rStyle w:val="StringTok"/>
+          <w:rStyle w:val="NormalTok"/>
         </w:rPr>
         <w:t xml:space="preserve"> </w:t>
       </w:r>
@@ -4692,13 +4858,13 @@
       </w:r>
       <w:r>
         <w:rPr>
-          <w:rStyle w:val="StringTok"/>
+          <w:rStyle w:val="NormalTok"/>
         </w:rPr>
         <w:t xml:space="preserve">    </w:t>
       </w:r>
       <w:r>
         <w:rPr>
-          <w:rStyle w:val="KeywordTok"/>
+          <w:rStyle w:val="FunctionTok"/>
         </w:rPr>
         <w:t xml:space="preserve">theme_bw</w:t>
       </w:r>
@@ -4710,28 +4876,28 @@
       </w:r>
       <w:r>
         <w:rPr>
-          <w:rStyle w:val="OperatorTok"/>
+          <w:rStyle w:val="SpecialCharTok"/>
         </w:rPr>
         <w:t xml:space="preserve">+</w:t>
       </w:r>
       <w:r>
         <w:rPr>
-          <w:rStyle w:val="StringTok"/>
-        </w:rPr>
-        <w:t xml:space="preserve"> </w:t>
-      </w:r>
-      <w:r>
-        <w:br/>
-      </w:r>
-      <w:r>
-        <w:rPr>
-          <w:rStyle w:val="StringTok"/>
+          <w:rStyle w:val="NormalTok"/>
+        </w:rPr>
+        <w:t xml:space="preserve"> </w:t>
+      </w:r>
+      <w:r>
+        <w:br/>
+      </w:r>
+      <w:r>
+        <w:rPr>
+          <w:rStyle w:val="NormalTok"/>
         </w:rPr>
         <w:t xml:space="preserve">    </w:t>
       </w:r>
       <w:r>
         <w:rPr>
-          <w:rStyle w:val="KeywordTok"/>
+          <w:rStyle w:val="FunctionTok"/>
         </w:rPr>
         <w:t xml:space="preserve">facet_wrap</w:t>
       </w:r>
@@ -4743,7 +4909,7 @@
       </w:r>
       <w:r>
         <w:rPr>
-          <w:rStyle w:val="OperatorTok"/>
+          <w:rStyle w:val="SpecialCharTok"/>
         </w:rPr>
         <w:t xml:space="preserve">~</w:t>
       </w:r>
@@ -4764,7 +4930,7 @@
       </w:r>
       <w:r>
         <w:rPr>
-          <w:rStyle w:val="DataTypeTok"/>
+          <w:rStyle w:val="AttributeTok"/>
         </w:rPr>
         <w:t xml:space="preserve">means=</w:t>
       </w:r>
@@ -4776,7 +4942,7 @@
       </w:r>
       <w:r>
         <w:rPr>
-          <w:rStyle w:val="DataTypeTok"/>
+          <w:rStyle w:val="AttributeTok"/>
         </w:rPr>
         <w:t xml:space="preserve">nobs=</w:t>
       </w:r>
@@ -4788,7 +4954,7 @@
       </w:r>
       <w:r>
         <w:rPr>
-          <w:rStyle w:val="DataTypeTok"/>
+          <w:rStyle w:val="AttributeTok"/>
         </w:rPr>
         <w:t xml:space="preserve">sd=</w:t>
       </w:r>
@@ -4826,20 +4992,20 @@
       <w:r>
         <w:drawing>
           <wp:inline>
-            <wp:extent cx="5334000" cy="4267200"/>
+            <wp:extent cx="4620126" cy="3696101"/>
             <wp:effectExtent b="0" l="0" r="0" t="0"/>
-            <wp:docPr descr="" title="" id="1" name="Picture"/>
+            <wp:docPr descr="" title="" id="45" name="Picture"/>
             <a:graphic>
               <a:graphicData uri="http://schemas.openxmlformats.org/drawingml/2006/picture">
                 <pic:pic>
                   <pic:nvPicPr>
-                    <pic:cNvPr descr="anova_example_files/figure-docx/unnamed-chunk-9-1.png" id="0" name="Picture"/>
+                    <pic:cNvPr descr="anova_example_files/figure-docx/unnamed-chunk-9-1.png" id="46" name="Picture"/>
                     <pic:cNvPicPr>
                       <a:picLocks noChangeArrowheads="1" noChangeAspect="1"/>
                     </pic:cNvPicPr>
                   </pic:nvPicPr>
                   <pic:blipFill>
-                    <a:blip r:embed="rId36"/>
+                    <a:blip r:embed="rId44"/>
                     <a:stretch>
                       <a:fillRect/>
                     </a:stretch>
@@ -4847,7 +5013,7 @@
                   <pic:spPr bwMode="auto">
                     <a:xfrm>
                       <a:off x="0" y="0"/>
-                      <a:ext cx="5334000" cy="4267200"/>
+                      <a:ext cx="4620126" cy="3696101"/>
                     </a:xfrm>
                     <a:prstGeom prst="rect">
                       <a:avLst/>
@@ -4893,20 +5059,20 @@
       <w:r>
         <w:drawing>
           <wp:inline>
-            <wp:extent cx="5334000" cy="4267200"/>
+            <wp:extent cx="4620126" cy="3696101"/>
             <wp:effectExtent b="0" l="0" r="0" t="0"/>
-            <wp:docPr descr="" title="" id="1" name="Picture"/>
+            <wp:docPr descr="" title="" id="48" name="Picture"/>
             <a:graphic>
               <a:graphicData uri="http://schemas.openxmlformats.org/drawingml/2006/picture">
                 <pic:pic>
                   <pic:nvPicPr>
-                    <pic:cNvPr descr="anova_example_files/figure-docx/unnamed-chunk-9-2.png" id="0" name="Picture"/>
+                    <pic:cNvPr descr="anova_example_files/figure-docx/unnamed-chunk-9-2.png" id="49" name="Picture"/>
                     <pic:cNvPicPr>
                       <a:picLocks noChangeArrowheads="1" noChangeAspect="1"/>
                     </pic:cNvPicPr>
                   </pic:nvPicPr>
                   <pic:blipFill>
-                    <a:blip r:embed="rId37"/>
+                    <a:blip r:embed="rId47"/>
                     <a:stretch>
                       <a:fillRect/>
                     </a:stretch>
@@ -4914,7 +5080,7 @@
                   <pic:spPr bwMode="auto">
                     <a:xfrm>
                       <a:off x="0" y="0"/>
-                      <a:ext cx="5334000" cy="4267200"/>
+                      <a:ext cx="4620126" cy="3696101"/>
                     </a:xfrm>
                     <a:prstGeom prst="rect">
                       <a:avLst/>
@@ -4960,20 +5126,20 @@
       <w:r>
         <w:drawing>
           <wp:inline>
-            <wp:extent cx="5334000" cy="4267200"/>
+            <wp:extent cx="4620126" cy="3696101"/>
             <wp:effectExtent b="0" l="0" r="0" t="0"/>
-            <wp:docPr descr="" title="" id="1" name="Picture"/>
+            <wp:docPr descr="" title="" id="51" name="Picture"/>
             <a:graphic>
               <a:graphicData uri="http://schemas.openxmlformats.org/drawingml/2006/picture">
                 <pic:pic>
                   <pic:nvPicPr>
-                    <pic:cNvPr descr="anova_example_files/figure-docx/unnamed-chunk-9-3.png" id="0" name="Picture"/>
+                    <pic:cNvPr descr="anova_example_files/figure-docx/unnamed-chunk-9-3.png" id="52" name="Picture"/>
                     <pic:cNvPicPr>
                       <a:picLocks noChangeArrowheads="1" noChangeAspect="1"/>
                     </pic:cNvPicPr>
                   </pic:nvPicPr>
                   <pic:blipFill>
-                    <a:blip r:embed="rId38"/>
+                    <a:blip r:embed="rId50"/>
                     <a:stretch>
                       <a:fillRect/>
                     </a:stretch>
@@ -4981,7 +5147,7 @@
                   <pic:spPr bwMode="auto">
                     <a:xfrm>
                       <a:off x="0" y="0"/>
-                      <a:ext cx="5334000" cy="4267200"/>
+                      <a:ext cx="4620126" cy="3696101"/>
                     </a:xfrm>
                     <a:prstGeom prst="rect">
                       <a:avLst/>
@@ -5027,20 +5193,20 @@
       <w:r>
         <w:drawing>
           <wp:inline>
-            <wp:extent cx="5334000" cy="4267200"/>
+            <wp:extent cx="4620126" cy="3696101"/>
             <wp:effectExtent b="0" l="0" r="0" t="0"/>
-            <wp:docPr descr="" title="" id="1" name="Picture"/>
+            <wp:docPr descr="" title="" id="54" name="Picture"/>
             <a:graphic>
               <a:graphicData uri="http://schemas.openxmlformats.org/drawingml/2006/picture">
                 <pic:pic>
                   <pic:nvPicPr>
-                    <pic:cNvPr descr="anova_example_files/figure-docx/unnamed-chunk-9-4.png" id="0" name="Picture"/>
+                    <pic:cNvPr descr="anova_example_files/figure-docx/unnamed-chunk-9-4.png" id="55" name="Picture"/>
                     <pic:cNvPicPr>
                       <a:picLocks noChangeArrowheads="1" noChangeAspect="1"/>
                     </pic:cNvPicPr>
                   </pic:nvPicPr>
                   <pic:blipFill>
-                    <a:blip r:embed="rId39"/>
+                    <a:blip r:embed="rId53"/>
                     <a:stretch>
                       <a:fillRect/>
                     </a:stretch>
@@ -5048,7 +5214,7 @@
                   <pic:spPr bwMode="auto">
                     <a:xfrm>
                       <a:off x="0" y="0"/>
-                      <a:ext cx="5334000" cy="4267200"/>
+                      <a:ext cx="4620126" cy="3696101"/>
                     </a:xfrm>
                     <a:prstGeom prst="rect">
                       <a:avLst/>
@@ -5094,20 +5260,20 @@
       <w:r>
         <w:drawing>
           <wp:inline>
-            <wp:extent cx="5334000" cy="4267200"/>
+            <wp:extent cx="4620126" cy="3696101"/>
             <wp:effectExtent b="0" l="0" r="0" t="0"/>
-            <wp:docPr descr="" title="" id="1" name="Picture"/>
+            <wp:docPr descr="" title="" id="57" name="Picture"/>
             <a:graphic>
               <a:graphicData uri="http://schemas.openxmlformats.org/drawingml/2006/picture">
                 <pic:pic>
                   <pic:nvPicPr>
-                    <pic:cNvPr descr="anova_example_files/figure-docx/unnamed-chunk-9-5.png" id="0" name="Picture"/>
+                    <pic:cNvPr descr="anova_example_files/figure-docx/unnamed-chunk-9-5.png" id="58" name="Picture"/>
                     <pic:cNvPicPr>
                       <a:picLocks noChangeArrowheads="1" noChangeAspect="1"/>
                     </pic:cNvPicPr>
                   </pic:nvPicPr>
                   <pic:blipFill>
-                    <a:blip r:embed="rId40"/>
+                    <a:blip r:embed="rId56"/>
                     <a:stretch>
                       <a:fillRect/>
                     </a:stretch>
@@ -5115,7 +5281,7 @@
                   <pic:spPr bwMode="auto">
                     <a:xfrm>
                       <a:off x="0" y="0"/>
-                      <a:ext cx="5334000" cy="4267200"/>
+                      <a:ext cx="4620126" cy="3696101"/>
                     </a:xfrm>
                     <a:prstGeom prst="rect">
                       <a:avLst/>
@@ -5161,20 +5327,20 @@
       <w:r>
         <w:drawing>
           <wp:inline>
-            <wp:extent cx="5334000" cy="4267200"/>
+            <wp:extent cx="4620126" cy="3696101"/>
             <wp:effectExtent b="0" l="0" r="0" t="0"/>
-            <wp:docPr descr="" title="" id="1" name="Picture"/>
+            <wp:docPr descr="" title="" id="60" name="Picture"/>
             <a:graphic>
               <a:graphicData uri="http://schemas.openxmlformats.org/drawingml/2006/picture">
                 <pic:pic>
                   <pic:nvPicPr>
-                    <pic:cNvPr descr="anova_example_files/figure-docx/unnamed-chunk-9-6.png" id="0" name="Picture"/>
+                    <pic:cNvPr descr="anova_example_files/figure-docx/unnamed-chunk-9-6.png" id="61" name="Picture"/>
                     <pic:cNvPicPr>
                       <a:picLocks noChangeArrowheads="1" noChangeAspect="1"/>
                     </pic:cNvPicPr>
                   </pic:nvPicPr>
                   <pic:blipFill>
-                    <a:blip r:embed="rId41"/>
+                    <a:blip r:embed="rId59"/>
                     <a:stretch>
                       <a:fillRect/>
                     </a:stretch>
@@ -5182,7 +5348,7 @@
                   <pic:spPr bwMode="auto">
                     <a:xfrm>
                       <a:off x="0" y="0"/>
-                      <a:ext cx="5334000" cy="4267200"/>
+                      <a:ext cx="4620126" cy="3696101"/>
                     </a:xfrm>
                     <a:prstGeom prst="rect">
                       <a:avLst/>
@@ -5228,20 +5394,20 @@
       <w:r>
         <w:drawing>
           <wp:inline>
-            <wp:extent cx="5334000" cy="4267200"/>
+            <wp:extent cx="4620126" cy="3696101"/>
             <wp:effectExtent b="0" l="0" r="0" t="0"/>
-            <wp:docPr descr="" title="" id="1" name="Picture"/>
+            <wp:docPr descr="" title="" id="63" name="Picture"/>
             <a:graphic>
               <a:graphicData uri="http://schemas.openxmlformats.org/drawingml/2006/picture">
                 <pic:pic>
                   <pic:nvPicPr>
-                    <pic:cNvPr descr="anova_example_files/figure-docx/unnamed-chunk-9-7.png" id="0" name="Picture"/>
+                    <pic:cNvPr descr="anova_example_files/figure-docx/unnamed-chunk-9-7.png" id="64" name="Picture"/>
                     <pic:cNvPicPr>
                       <a:picLocks noChangeArrowheads="1" noChangeAspect="1"/>
                     </pic:cNvPicPr>
                   </pic:nvPicPr>
                   <pic:blipFill>
-                    <a:blip r:embed="rId42"/>
+                    <a:blip r:embed="rId62"/>
                     <a:stretch>
                       <a:fillRect/>
                     </a:stretch>
@@ -5249,7 +5415,7 @@
                   <pic:spPr bwMode="auto">
                     <a:xfrm>
                       <a:off x="0" y="0"/>
-                      <a:ext cx="5334000" cy="4267200"/>
+                      <a:ext cx="4620126" cy="3696101"/>
                     </a:xfrm>
                     <a:prstGeom prst="rect">
                       <a:avLst/>
@@ -5295,20 +5461,20 @@
       <w:r>
         <w:drawing>
           <wp:inline>
-            <wp:extent cx="5334000" cy="4267200"/>
+            <wp:extent cx="4620126" cy="3696101"/>
             <wp:effectExtent b="0" l="0" r="0" t="0"/>
-            <wp:docPr descr="" title="" id="1" name="Picture"/>
+            <wp:docPr descr="" title="" id="66" name="Picture"/>
             <a:graphic>
               <a:graphicData uri="http://schemas.openxmlformats.org/drawingml/2006/picture">
                 <pic:pic>
                   <pic:nvPicPr>
-                    <pic:cNvPr descr="anova_example_files/figure-docx/unnamed-chunk-9-8.png" id="0" name="Picture"/>
+                    <pic:cNvPr descr="anova_example_files/figure-docx/unnamed-chunk-9-8.png" id="67" name="Picture"/>
                     <pic:cNvPicPr>
                       <a:picLocks noChangeArrowheads="1" noChangeAspect="1"/>
                     </pic:cNvPicPr>
                   </pic:nvPicPr>
                   <pic:blipFill>
-                    <a:blip r:embed="rId43"/>
+                    <a:blip r:embed="rId65"/>
                     <a:stretch>
                       <a:fillRect/>
                     </a:stretch>
@@ -5316,7 +5482,7 @@
                   <pic:spPr bwMode="auto">
                     <a:xfrm>
                       <a:off x="0" y="0"/>
-                      <a:ext cx="5334000" cy="4267200"/>
+                      <a:ext cx="4620126" cy="3696101"/>
                     </a:xfrm>
                     <a:prstGeom prst="rect">
                       <a:avLst/>
@@ -5362,20 +5528,20 @@
       <w:r>
         <w:drawing>
           <wp:inline>
-            <wp:extent cx="5334000" cy="4267200"/>
+            <wp:extent cx="4620126" cy="3696101"/>
             <wp:effectExtent b="0" l="0" r="0" t="0"/>
-            <wp:docPr descr="" title="" id="1" name="Picture"/>
+            <wp:docPr descr="" title="" id="69" name="Picture"/>
             <a:graphic>
               <a:graphicData uri="http://schemas.openxmlformats.org/drawingml/2006/picture">
                 <pic:pic>
                   <pic:nvPicPr>
-                    <pic:cNvPr descr="anova_example_files/figure-docx/unnamed-chunk-9-9.png" id="0" name="Picture"/>
+                    <pic:cNvPr descr="anova_example_files/figure-docx/unnamed-chunk-9-9.png" id="70" name="Picture"/>
                     <pic:cNvPicPr>
                       <a:picLocks noChangeArrowheads="1" noChangeAspect="1"/>
                     </pic:cNvPicPr>
                   </pic:nvPicPr>
                   <pic:blipFill>
-                    <a:blip r:embed="rId44"/>
+                    <a:blip r:embed="rId68"/>
                     <a:stretch>
                       <a:fillRect/>
                     </a:stretch>
@@ -5383,7 +5549,7 @@
                   <pic:spPr bwMode="auto">
                     <a:xfrm>
                       <a:off x="0" y="0"/>
-                      <a:ext cx="5334000" cy="4267200"/>
+                      <a:ext cx="4620126" cy="3696101"/>
                     </a:xfrm>
                     <a:prstGeom prst="rect">
                       <a:avLst/>
@@ -5430,7 +5596,7 @@
       </w:pPr>
       <w:r>
         <w:rPr>
-          <w:rStyle w:val="KeywordTok"/>
+          <w:rStyle w:val="FunctionTok"/>
         </w:rPr>
         <w:t xml:space="preserve">par</w:t>
       </w:r>
@@ -5442,13 +5608,13 @@
       </w:r>
       <w:r>
         <w:rPr>
-          <w:rStyle w:val="DataTypeTok"/>
+          <w:rStyle w:val="AttributeTok"/>
         </w:rPr>
         <w:t xml:space="preserve">mfrow=</w:t>
       </w:r>
       <w:r>
         <w:rPr>
-          <w:rStyle w:val="KeywordTok"/>
+          <w:rStyle w:val="FunctionTok"/>
         </w:rPr>
         <w:t xml:space="preserve">c</w:t>
       </w:r>
@@ -5487,7 +5653,7 @@
       </w:r>
       <w:r>
         <w:rPr>
-          <w:rStyle w:val="KeywordTok"/>
+          <w:rStyle w:val="FunctionTok"/>
         </w:rPr>
         <w:t xml:space="preserve">plot</w:t>
       </w:r>
@@ -5511,20 +5677,20 @@
       <w:r>
         <w:drawing>
           <wp:inline>
-            <wp:extent cx="5334000" cy="4267200"/>
+            <wp:extent cx="4620126" cy="3696101"/>
             <wp:effectExtent b="0" l="0" r="0" t="0"/>
-            <wp:docPr descr="" title="" id="1" name="Picture"/>
+            <wp:docPr descr="" title="" id="72" name="Picture"/>
             <a:graphic>
               <a:graphicData uri="http://schemas.openxmlformats.org/drawingml/2006/picture">
                 <pic:pic>
                   <pic:nvPicPr>
-                    <pic:cNvPr descr="anova_example_files/figure-docx/unnamed-chunk-10-1.png" id="0" name="Picture"/>
+                    <pic:cNvPr descr="anova_example_files/figure-docx/unnamed-chunk-10-1.png" id="73" name="Picture"/>
                     <pic:cNvPicPr>
                       <a:picLocks noChangeArrowheads="1" noChangeAspect="1"/>
                     </pic:cNvPicPr>
                   </pic:nvPicPr>
                   <pic:blipFill>
-                    <a:blip r:embed="rId45"/>
+                    <a:blip r:embed="rId71"/>
                     <a:stretch>
                       <a:fillRect/>
                     </a:stretch>
@@ -5532,7 +5698,7 @@
                   <pic:spPr bwMode="auto">
                     <a:xfrm>
                       <a:off x="0" y="0"/>
-                      <a:ext cx="5334000" cy="4267200"/>
+                      <a:ext cx="4620126" cy="3696101"/>
                     </a:xfrm>
                     <a:prstGeom prst="rect">
                       <a:avLst/>
@@ -5557,7 +5723,7 @@
       </w:pPr>
       <w:r>
         <w:rPr>
-          <w:rStyle w:val="KeywordTok"/>
+          <w:rStyle w:val="FunctionTok"/>
         </w:rPr>
         <w:t xml:space="preserve">par</w:t>
       </w:r>
@@ -5569,13 +5735,13 @@
       </w:r>
       <w:r>
         <w:rPr>
-          <w:rStyle w:val="DataTypeTok"/>
+          <w:rStyle w:val="AttributeTok"/>
         </w:rPr>
         <w:t xml:space="preserve">mfrow=</w:t>
       </w:r>
       <w:r>
         <w:rPr>
-          <w:rStyle w:val="KeywordTok"/>
+          <w:rStyle w:val="FunctionTok"/>
         </w:rPr>
         <w:t xml:space="preserve">c</w:t>
       </w:r>
@@ -5644,15 +5810,15 @@
         <w:t xml:space="preserve">van punten stelt een soort voor (1 soort heeft 1 geschat gemiddelde) en de punten stellen de residuen voor ten opzichte van hun groepsgemiddelde. Men kan deze plot dus ook gebruiken om te kijken of er groepen (soorten) zijn die een verschillende variantie hebben ten opzichte van andere groepen. Hierbij is het voor dit voorbeeld wel van belang om rekening te houden met het grote verschillen in steekproefgrootte tussen de soorten.</w:t>
       </w:r>
     </w:p>
+    <w:bookmarkEnd w:id="74"/>
+    <w:bookmarkStart w:id="85" w:name="X39ce98d2b5a5ec279526bce4789ff604ee59574"/>
     <w:p>
       <w:pPr>
         <w:pStyle w:val="Heading2"/>
       </w:pPr>
-      <w:bookmarkStart w:id="46" w:name="X39ce98d2b5a5ec279526bce4789ff604ee59574"/>
       <w:r>
         <w:t xml:space="preserve">Interpreteer de resultaten van de ANOVA analyse</w:t>
       </w:r>
-      <w:bookmarkEnd w:id="46"/>
     </w:p>
     <w:p>
       <w:pPr>
@@ -5684,6 +5850,9 @@
             </m:sub>
           </m:sSub>
           <m:r>
+            <m:rPr>
+              <m:sty m:val="p"/>
+            </m:rPr>
             <m:t>:</m:t>
           </m:r>
           <m:sSub>
@@ -5699,6 +5868,9 @@
             </m:sub>
           </m:sSub>
           <m:r>
+            <m:rPr>
+              <m:sty m:val="p"/>
+            </m:rPr>
             <m:t>=</m:t>
           </m:r>
           <m:sSub>
@@ -5714,6 +5886,9 @@
             </m:sub>
           </m:sSub>
           <m:r>
+            <m:rPr>
+              <m:sty m:val="p"/>
+            </m:rPr>
             <m:t>=</m:t>
           </m:r>
           <m:sSub>
@@ -5729,6 +5904,9 @@
             </m:sub>
           </m:sSub>
           <m:r>
+            <m:rPr>
+              <m:sty m:val="p"/>
+            </m:rPr>
             <m:t>=</m:t>
           </m:r>
           <m:sSub>
@@ -5744,6 +5922,9 @@
             </m:sub>
           </m:sSub>
           <m:r>
+            <m:rPr>
+              <m:sty m:val="p"/>
+            </m:rPr>
             <m:t>=</m:t>
           </m:r>
           <m:sSub>
@@ -5759,6 +5940,9 @@
             </m:sub>
           </m:sSub>
           <m:r>
+            <m:rPr>
+              <m:sty m:val="p"/>
+            </m:rPr>
             <m:t>=</m:t>
           </m:r>
           <m:r>
@@ -5799,12 +5983,21 @@
           </m:sub>
         </m:sSub>
         <m:r>
+          <m:rPr>
+            <m:sty m:val="p"/>
+          </m:rPr>
           <m:t>,</m:t>
         </m:r>
         <m:r>
+          <m:rPr>
+            <m:sty m:val="p"/>
+          </m:rPr>
           <m:t>…</m:t>
         </m:r>
         <m:r>
+          <m:rPr>
+            <m:sty m:val="p"/>
+          </m:rPr>
           <m:t>,</m:t>
         </m:r>
         <m:sSub>
@@ -5820,6 +6013,9 @@
           </m:sub>
         </m:sSub>
         <m:r>
+          <m:rPr>
+            <m:sty m:val="p"/>
+          </m:rPr>
           <m:t>=</m:t>
         </m:r>
         <m:r>
@@ -5842,13 +6038,13 @@
       </w:r>
       <w:r>
         <w:rPr>
-          <w:rStyle w:val="OperatorTok"/>
+          <w:rStyle w:val="SpecialCharTok"/>
         </w:rPr>
         <w:t xml:space="preserve">::</w:t>
       </w:r>
       <w:r>
         <w:rPr>
-          <w:rStyle w:val="KeywordTok"/>
+          <w:rStyle w:val="FunctionTok"/>
         </w:rPr>
         <w:t xml:space="preserve">VisualizeDesign</w:t>
       </w:r>
@@ -5860,7 +6056,7 @@
       </w:r>
       <w:r>
         <w:rPr>
-          <w:rStyle w:val="OperatorTok"/>
+          <w:rStyle w:val="SpecialCharTok"/>
         </w:rPr>
         <w:t xml:space="preserve">~</w:t>
       </w:r>
@@ -5872,7 +6068,7 @@
       </w:r>
       <w:r>
         <w:rPr>
-          <w:rStyle w:val="OperatorTok"/>
+          <w:rStyle w:val="SpecialCharTok"/>
         </w:rPr>
         <w:t xml:space="preserve">$</w:t>
       </w:r>
@@ -5901,20 +6097,20 @@
       <w:r>
         <w:drawing>
           <wp:inline>
-            <wp:extent cx="5334000" cy="4267200"/>
+            <wp:extent cx="4620126" cy="3696101"/>
             <wp:effectExtent b="0" l="0" r="0" t="0"/>
-            <wp:docPr descr="" title="" id="1" name="Picture"/>
+            <wp:docPr descr="" title="" id="76" name="Picture"/>
             <a:graphic>
               <a:graphicData uri="http://schemas.openxmlformats.org/drawingml/2006/picture">
                 <pic:pic>
                   <pic:nvPicPr>
-                    <pic:cNvPr descr="anova_example_files/figure-docx/unnamed-chunk-11-1.png" id="0" name="Picture"/>
+                    <pic:cNvPr descr="anova_example_files/figure-docx/unnamed-chunk-11-1.png" id="77" name="Picture"/>
                     <pic:cNvPicPr>
                       <a:picLocks noChangeArrowheads="1" noChangeAspect="1"/>
                     </pic:cNvPicPr>
                   </pic:nvPicPr>
                   <pic:blipFill>
-                    <a:blip r:embed="rId47"/>
+                    <a:blip r:embed="rId75"/>
                     <a:stretch>
                       <a:fillRect/>
                     </a:stretch>
@@ -5922,7 +6118,7 @@
                   <pic:spPr bwMode="auto">
                     <a:xfrm>
                       <a:off x="0" y="0"/>
-                      <a:ext cx="5334000" cy="4267200"/>
+                      <a:ext cx="4620126" cy="3696101"/>
                     </a:xfrm>
                     <a:prstGeom prst="rect">
                       <a:avLst/>
@@ -5947,7 +6143,7 @@
       </w:pPr>
       <w:r>
         <w:rPr>
-          <w:rStyle w:val="KeywordTok"/>
+          <w:rStyle w:val="FunctionTok"/>
         </w:rPr>
         <w:t xml:space="preserve">anova</w:t>
       </w:r>
@@ -6044,9 +6240,15 @@
           <m:t>p</m:t>
         </m:r>
         <m:r>
+          <m:rPr>
+            <m:sty m:val="p"/>
+          </m:rPr>
           <m:t>&lt;</m:t>
         </m:r>
         <m:r>
+          <m:rPr>
+            <m:sty m:val="p"/>
+          </m:rPr>
           <m:t>&lt;</m:t>
         </m:r>
         <m:r>
@@ -6069,6 +6271,7 @@
       </w:r>
       <w:r>
         <w:rPr>
+          <w:bCs/>
           <w:b/>
         </w:rPr>
         <w:t xml:space="preserve">post-hoc analyse</w:t>
@@ -6080,15 +6283,14 @@
         <w:t xml:space="preserve">moeten uitvoeren. Een post-hoc analyse voert men enkel uit indien de ANOVA test significant was, en bestaat erin om paarsgewijze vergelijkingen uit te voeren tussen de groepen.</w:t>
       </w:r>
     </w:p>
+    <w:bookmarkStart w:id="84" w:name="post-hoc-analyse"/>
     <w:p>
       <w:pPr>
         <w:pStyle w:val="Heading3"/>
       </w:pPr>
-      <w:bookmarkStart w:id="48" w:name="post-hoc-analyse"/>
       <w:r>
         <w:t xml:space="preserve">Post-hoc analyse</w:t>
       </w:r>
-      <w:bookmarkEnd w:id="48"/>
     </w:p>
     <w:p>
       <w:pPr>
@@ -6118,22 +6320,32 @@
         <m:r>
           <m:t>k</m:t>
         </m:r>
+        <m:d>
+          <m:dPr>
+            <m:begChr m:val="("/>
+            <m:endChr m:val=")"/>
+            <m:sepChr m:val=""/>
+            <m:grow/>
+          </m:dPr>
+          <m:e>
+            <m:r>
+              <m:t>k</m:t>
+            </m:r>
+            <m:r>
+              <m:rPr>
+                <m:sty m:val="p"/>
+              </m:rPr>
+              <m:t>−</m:t>
+            </m:r>
+            <m:r>
+              <m:t>1</m:t>
+            </m:r>
+          </m:e>
+        </m:d>
         <m:r>
-          <m:t>(</m:t>
-        </m:r>
-        <m:r>
-          <m:t>k</m:t>
-        </m:r>
-        <m:r>
-          <m:t>−</m:t>
-        </m:r>
-        <m:r>
-          <m:t>1</m:t>
-        </m:r>
-        <m:r>
-          <m:t>)</m:t>
-        </m:r>
-        <m:r>
+          <m:rPr>
+            <m:sty m:val="p"/>
+          </m:rPr>
           <m:t>/</m:t>
         </m:r>
         <m:r>
@@ -6151,6 +6363,9 @@
           <m:t>k</m:t>
         </m:r>
         <m:r>
+          <m:rPr>
+            <m:sty m:val="p"/>
+          </m:rPr>
           <m:t>=</m:t>
         </m:r>
         <m:r>
@@ -6204,91 +6419,823 @@
         <w:rPr>
           <w:rStyle w:val="NormalTok"/>
         </w:rPr>
-        <w:t xml:space="preserve">alpha &lt;-</w:t>
+        <w:t xml:space="preserve">alpha </w:t>
+      </w:r>
+      <w:r>
+        <w:rPr>
+          <w:rStyle w:val="OtherTok"/>
+        </w:rPr>
+        <w:t xml:space="preserve">&lt;-</w:t>
+      </w:r>
+      <w:r>
+        <w:rPr>
+          <w:rStyle w:val="NormalTok"/>
+        </w:rPr>
+        <w:t xml:space="preserve"> </w:t>
+      </w:r>
+      <w:r>
+        <w:rPr>
+          <w:rStyle w:val="FloatTok"/>
+        </w:rPr>
+        <w:t xml:space="preserve">0.05</w:t>
+      </w:r>
+      <w:r>
+        <w:br/>
+      </w:r>
+      <w:r>
+        <w:rPr>
+          <w:rStyle w:val="NormalTok"/>
+        </w:rPr>
+        <w:t xml:space="preserve">nComparisons </w:t>
+      </w:r>
+      <w:r>
+        <w:rPr>
+          <w:rStyle w:val="OtherTok"/>
+        </w:rPr>
+        <w:t xml:space="preserve">&lt;-</w:t>
+      </w:r>
+      <w:r>
+        <w:rPr>
+          <w:rStyle w:val="NormalTok"/>
+        </w:rPr>
+        <w:t xml:space="preserve"> </w:t>
+      </w:r>
+      <w:r>
+        <w:rPr>
+          <w:rStyle w:val="DecValTok"/>
+        </w:rPr>
+        <w:t xml:space="preserve">15</w:t>
+      </w:r>
+      <w:r>
+        <w:br/>
+      </w:r>
+      <w:r>
+        <w:rPr>
+          <w:rStyle w:val="DecValTok"/>
+        </w:rPr>
+        <w:t xml:space="preserve">1</w:t>
+      </w:r>
+      <w:r>
+        <w:rPr>
+          <w:rStyle w:val="SpecialCharTok"/>
+        </w:rPr>
+        <w:t xml:space="preserve">-</w:t>
+      </w:r>
+      <w:r>
+        <w:rPr>
+          <w:rStyle w:val="NormalTok"/>
+        </w:rPr>
+        <w:t xml:space="preserve">(</w:t>
+      </w:r>
+      <w:r>
+        <w:rPr>
+          <w:rStyle w:val="DecValTok"/>
+        </w:rPr>
+        <w:t xml:space="preserve">1</w:t>
+      </w:r>
+      <w:r>
+        <w:rPr>
+          <w:rStyle w:val="SpecialCharTok"/>
+        </w:rPr>
+        <w:t xml:space="preserve">-</w:t>
+      </w:r>
+      <w:r>
+        <w:rPr>
+          <w:rStyle w:val="NormalTok"/>
+        </w:rPr>
+        <w:t xml:space="preserve">alpha)</w:t>
+      </w:r>
+      <w:r>
+        <w:rPr>
+          <w:rStyle w:val="SpecialCharTok"/>
+        </w:rPr>
+        <w:t xml:space="preserve">^</w:t>
+      </w:r>
+      <w:r>
+        <w:rPr>
+          <w:rStyle w:val="NormalTok"/>
+        </w:rPr>
+        <w:t xml:space="preserve">nComparisons</w:t>
+      </w:r>
+    </w:p>
+    <w:p>
+      <w:pPr>
+        <w:pStyle w:val="SourceCode"/>
+      </w:pPr>
+      <w:r>
+        <w:rPr>
+          <w:rStyle w:val="VerbatimChar"/>
+        </w:rPr>
+        <w:t xml:space="preserve">## [1] 0.5367088</w:t>
+      </w:r>
+    </w:p>
+    <w:p>
+      <w:pPr>
+        <w:pStyle w:val="FirstParagraph"/>
+      </w:pPr>
+      <w:r>
+        <w:t xml:space="preserve">Een conservatieve bovengrens op die kans wordt gegeven door Bonferroni:</w:t>
+      </w:r>
+    </w:p>
+    <w:p>
+      <w:pPr>
+        <w:pStyle w:val="SourceCode"/>
+      </w:pPr>
+      <w:r>
+        <w:rPr>
+          <w:rStyle w:val="NormalTok"/>
+        </w:rPr>
+        <w:t xml:space="preserve">alpha </w:t>
+      </w:r>
+      <w:r>
+        <w:rPr>
+          <w:rStyle w:val="SpecialCharTok"/>
+        </w:rPr>
+        <w:t xml:space="preserve">*</w:t>
+      </w:r>
+      <w:r>
+        <w:rPr>
+          <w:rStyle w:val="NormalTok"/>
+        </w:rPr>
+        <w:t xml:space="preserve"> nComparisons</w:t>
+      </w:r>
+    </w:p>
+    <w:p>
+      <w:pPr>
+        <w:pStyle w:val="SourceCode"/>
+      </w:pPr>
+      <w:r>
+        <w:rPr>
+          <w:rStyle w:val="VerbatimChar"/>
+        </w:rPr>
+        <w:t xml:space="preserve">## [1] 0.75</w:t>
+      </w:r>
+    </w:p>
+    <w:p>
+      <w:pPr>
+        <w:pStyle w:val="FirstParagraph"/>
+      </w:pPr>
+      <w:r>
+        <w:t xml:space="preserve">Dus indien we elke test op het 5% significantieniveau zouden uitvoeren en als alle nulhypotheses waar zouden zijn, is het heel waarschijnlijk dat we minstens één nulhypothese ten onrechte zouden verwerpen!</w:t>
+      </w:r>
+      <w:r>
+        <w:t xml:space="preserve"> </w:t>
+      </w:r>
+      <w:r>
+        <w:t xml:space="preserve">Om deze kans globaal gezien (dit is, over alle paarsgewijze vergelijkingen) op 5% te houden, moeten we corrigeren voor meervoudig testen.</w:t>
+      </w:r>
+    </w:p>
+    <w:p>
+      <w:pPr>
+        <w:pStyle w:val="BodyText"/>
+      </w:pPr>
+      <w:r>
+        <w:t xml:space="preserve">In</w:t>
+      </w:r>
+      <w:r>
+        <w:t xml:space="preserve"> </w:t>
+      </w:r>
+      <w:r>
+        <w:rPr>
+          <w:rStyle w:val="VerbatimChar"/>
+        </w:rPr>
+        <w:t xml:space="preserve">R</w:t>
+      </w:r>
+      <w:r>
+        <w:t xml:space="preserve"> </w:t>
+      </w:r>
+      <w:r>
+        <w:t xml:space="preserve">kunnen we de post-hoc analyse uitvoeren met behulp van het</w:t>
+      </w:r>
+      <w:r>
+        <w:t xml:space="preserve"> </w:t>
+      </w:r>
+      <w:r>
+        <w:rPr>
+          <w:rStyle w:val="VerbatimChar"/>
+        </w:rPr>
+        <w:t xml:space="preserve">multcomp</w:t>
+      </w:r>
+      <w:r>
+        <w:t xml:space="preserve"> </w:t>
+      </w:r>
+      <w:r>
+        <w:t xml:space="preserve">package aan de hand van de</w:t>
+      </w:r>
+      <w:r>
+        <w:t xml:space="preserve"> </w:t>
+      </w:r>
+      <w:r>
+        <w:rPr>
+          <w:rStyle w:val="VerbatimChar"/>
+        </w:rPr>
+        <w:t xml:space="preserve">glht</w:t>
+      </w:r>
+      <w:r>
+        <w:t xml:space="preserve"> </w:t>
+      </w:r>
+      <w:r>
+        <w:t xml:space="preserve">functie. We specifiëren hier in het</w:t>
+      </w:r>
+      <w:r>
+        <w:t xml:space="preserve"> </w:t>
+      </w:r>
+      <w:r>
+        <w:rPr>
+          <w:rStyle w:val="VerbatimChar"/>
+        </w:rPr>
+        <w:t xml:space="preserve">linfct</w:t>
+      </w:r>
+      <w:r>
+        <w:t xml:space="preserve"> </w:t>
+      </w:r>
+      <w:r>
+        <w:t xml:space="preserve">argument dat we</w:t>
+      </w:r>
+      <w:r>
+        <w:t xml:space="preserve"> </w:t>
+      </w:r>
+      <w:r>
+        <w:rPr>
+          <w:iCs/>
+          <w:i/>
+        </w:rPr>
+        <w:t xml:space="preserve">multiple comparisons</w:t>
+      </w:r>
+      <w:r>
+        <w:t xml:space="preserve"> </w:t>
+      </w:r>
+      <w:r>
+        <w:t xml:space="preserve">(</w:t>
+      </w:r>
+      <w:r>
+        <w:rPr>
+          <w:rStyle w:val="VerbatimChar"/>
+        </w:rPr>
+        <w:t xml:space="preserve">mcp</w:t>
+      </w:r>
+      <w:r>
+        <w:t xml:space="preserve">) willen uitvoeren waarbij we alle paarsgewijze vergelijkingen voor de</w:t>
+      </w:r>
+      <w:r>
+        <w:t xml:space="preserve"> </w:t>
+      </w:r>
+      <w:r>
+        <w:rPr>
+          <w:rStyle w:val="VerbatimChar"/>
+        </w:rPr>
+        <w:t xml:space="preserve">soort</w:t>
+      </w:r>
+      <w:r>
+        <w:t xml:space="preserve"> </w:t>
+      </w:r>
+      <w:r>
+        <w:t xml:space="preserve">variabele willen testen aan de hand van de</w:t>
+      </w:r>
+      <w:r>
+        <w:t xml:space="preserve"> </w:t>
+      </w:r>
+      <w:r>
+        <w:rPr>
+          <w:rStyle w:val="VerbatimChar"/>
+        </w:rPr>
+        <w:t xml:space="preserve">"Tukey"</w:t>
+      </w:r>
+      <w:r>
+        <w:t xml:space="preserve"> </w:t>
+      </w:r>
+      <w:r>
+        <w:t xml:space="preserve">methode. Het resultaat van deze test slaan we vervolgens op in het object</w:t>
+      </w:r>
+      <w:r>
+        <w:t xml:space="preserve"> </w:t>
+      </w:r>
+      <w:r>
+        <w:rPr>
+          <w:rStyle w:val="VerbatimChar"/>
+        </w:rPr>
+        <w:t xml:space="preserve">mcp</w:t>
+      </w:r>
+      <w:r>
+        <w:t xml:space="preserve">, waarop we een</w:t>
+      </w:r>
+      <w:r>
+        <w:t xml:space="preserve"> </w:t>
+      </w:r>
+      <w:r>
+        <w:rPr>
+          <w:rStyle w:val="VerbatimChar"/>
+        </w:rPr>
+        <w:t xml:space="preserve">summary</w:t>
+      </w:r>
+      <w:r>
+        <w:t xml:space="preserve"> </w:t>
+      </w:r>
+      <w:r>
+        <w:t xml:space="preserve">opvragen van dat object. Het</w:t>
+      </w:r>
+      <w:r>
+        <w:t xml:space="preserve"> </w:t>
+      </w:r>
+      <w:r>
+        <w:rPr>
+          <w:rStyle w:val="VerbatimChar"/>
+        </w:rPr>
+        <w:t xml:space="preserve">multcomp</w:t>
+      </w:r>
+      <w:r>
+        <w:t xml:space="preserve"> </w:t>
+      </w:r>
+      <w:r>
+        <w:t xml:space="preserve">package zorgt ervoor dat deze p-waarden automatisch gecorrigeerd worden voor meervoudig toetsen.</w:t>
+      </w:r>
+    </w:p>
+    <w:p>
+      <w:pPr>
+        <w:pStyle w:val="SourceCode"/>
+      </w:pPr>
+      <w:r>
+        <w:rPr>
+          <w:rStyle w:val="FunctionTok"/>
+        </w:rPr>
+        <w:t xml:space="preserve">library</w:t>
+      </w:r>
+      <w:r>
+        <w:rPr>
+          <w:rStyle w:val="NormalTok"/>
+        </w:rPr>
+        <w:t xml:space="preserve">(multcomp)</w:t>
+      </w:r>
+      <w:r>
+        <w:br/>
+      </w:r>
+      <w:r>
+        <w:rPr>
+          <w:rStyle w:val="NormalTok"/>
+        </w:rPr>
+        <w:t xml:space="preserve">mcp </w:t>
+      </w:r>
+      <w:r>
+        <w:rPr>
+          <w:rStyle w:val="OtherTok"/>
+        </w:rPr>
+        <w:t xml:space="preserve">&lt;-</w:t>
+      </w:r>
+      <w:r>
+        <w:rPr>
+          <w:rStyle w:val="NormalTok"/>
+        </w:rPr>
+        <w:t xml:space="preserve"> </w:t>
+      </w:r>
+      <w:r>
+        <w:rPr>
+          <w:rStyle w:val="FunctionTok"/>
+        </w:rPr>
+        <w:t xml:space="preserve">glht</w:t>
+      </w:r>
+      <w:r>
+        <w:rPr>
+          <w:rStyle w:val="NormalTok"/>
+        </w:rPr>
+        <w:t xml:space="preserve">(m,</w:t>
+      </w:r>
+      <w:r>
+        <w:rPr>
+          <w:rStyle w:val="AttributeTok"/>
+        </w:rPr>
+        <w:t xml:space="preserve">linfct=</w:t>
+      </w:r>
+      <w:r>
+        <w:rPr>
+          <w:rStyle w:val="FunctionTok"/>
+        </w:rPr>
+        <w:t xml:space="preserve">mcp</w:t>
+      </w:r>
+      <w:r>
+        <w:rPr>
+          <w:rStyle w:val="NormalTok"/>
+        </w:rPr>
+        <w:t xml:space="preserve">(</w:t>
+      </w:r>
+      <w:r>
+        <w:rPr>
+          <w:rStyle w:val="AttributeTok"/>
+        </w:rPr>
+        <w:t xml:space="preserve">soort=</w:t>
       </w:r>
       <w:r>
         <w:rPr>
           <w:rStyle w:val="StringTok"/>
         </w:rPr>
-        <w:t xml:space="preserve"> </w:t>
-      </w:r>
-      <w:r>
-        <w:rPr>
-          <w:rStyle w:val="FloatTok"/>
-        </w:rPr>
-        <w:t xml:space="preserve">0.05</w:t>
-      </w:r>
-      <w:r>
-        <w:br/>
-      </w:r>
-      <w:r>
-        <w:rPr>
-          <w:rStyle w:val="NormalTok"/>
-        </w:rPr>
-        <w:t xml:space="preserve">nComparisons &lt;-</w:t>
-      </w:r>
-      <w:r>
-        <w:rPr>
-          <w:rStyle w:val="StringTok"/>
-        </w:rPr>
-        <w:t xml:space="preserve"> </w:t>
-      </w:r>
-      <w:r>
-        <w:rPr>
-          <w:rStyle w:val="DecValTok"/>
-        </w:rPr>
-        <w:t xml:space="preserve">15</w:t>
-      </w:r>
-      <w:r>
-        <w:br/>
-      </w:r>
-      <w:r>
-        <w:rPr>
-          <w:rStyle w:val="DecValTok"/>
+        <w:t xml:space="preserve">"Tukey"</w:t>
+      </w:r>
+      <w:r>
+        <w:rPr>
+          <w:rStyle w:val="NormalTok"/>
+        </w:rPr>
+        <w:t xml:space="preserve">))</w:t>
+      </w:r>
+      <w:r>
+        <w:br/>
+      </w:r>
+      <w:r>
+        <w:rPr>
+          <w:rStyle w:val="FunctionTok"/>
+        </w:rPr>
+        <w:t xml:space="preserve">summary</w:t>
+      </w:r>
+      <w:r>
+        <w:rPr>
+          <w:rStyle w:val="NormalTok"/>
+        </w:rPr>
+        <w:t xml:space="preserve">(mcp)</w:t>
+      </w:r>
+    </w:p>
+    <w:p>
+      <w:pPr>
+        <w:pStyle w:val="SourceCode"/>
+      </w:pPr>
+      <w:r>
+        <w:rPr>
+          <w:rStyle w:val="VerbatimChar"/>
+        </w:rPr>
+        <w:t xml:space="preserve">## </w:t>
+      </w:r>
+      <w:r>
+        <w:br/>
+      </w:r>
+      <w:r>
+        <w:rPr>
+          <w:rStyle w:val="VerbatimChar"/>
+        </w:rPr>
+        <w:t xml:space="preserve">##   Simultaneous Tests for General Linear Hypotheses</w:t>
+      </w:r>
+      <w:r>
+        <w:br/>
+      </w:r>
+      <w:r>
+        <w:rPr>
+          <w:rStyle w:val="VerbatimChar"/>
+        </w:rPr>
+        <w:t xml:space="preserve">## </w:t>
+      </w:r>
+      <w:r>
+        <w:br/>
+      </w:r>
+      <w:r>
+        <w:rPr>
+          <w:rStyle w:val="VerbatimChar"/>
+        </w:rPr>
+        <w:t xml:space="preserve">## Multiple Comparisons of Means: Tukey Contrasts</w:t>
+      </w:r>
+      <w:r>
+        <w:br/>
+      </w:r>
+      <w:r>
+        <w:rPr>
+          <w:rStyle w:val="VerbatimChar"/>
+        </w:rPr>
+        <w:t xml:space="preserve">## </w:t>
+      </w:r>
+      <w:r>
+        <w:br/>
+      </w:r>
+      <w:r>
+        <w:rPr>
+          <w:rStyle w:val="VerbatimChar"/>
+        </w:rPr>
+        <w:t xml:space="preserve">## </w:t>
+      </w:r>
+      <w:r>
+        <w:br/>
+      </w:r>
+      <w:r>
+        <w:rPr>
+          <w:rStyle w:val="VerbatimChar"/>
+        </w:rPr>
+        <w:t xml:space="preserve">## Fit: lm(formula = lengte ~ soort, data = koekoek)</w:t>
+      </w:r>
+      <w:r>
+        <w:br/>
+      </w:r>
+      <w:r>
+        <w:rPr>
+          <w:rStyle w:val="VerbatimChar"/>
+        </w:rPr>
+        <w:t xml:space="preserve">## </w:t>
+      </w:r>
+      <w:r>
+        <w:br/>
+      </w:r>
+      <w:r>
+        <w:rPr>
+          <w:rStyle w:val="VerbatimChar"/>
+        </w:rPr>
+        <w:t xml:space="preserve">## Linear Hypotheses:</w:t>
+      </w:r>
+      <w:r>
+        <w:br/>
+      </w:r>
+      <w:r>
+        <w:rPr>
+          <w:rStyle w:val="VerbatimChar"/>
+        </w:rPr>
+        <w:t xml:space="preserve">##            Estimate Std. Error t value Pr(&gt;|t|)    </w:t>
+      </w:r>
+      <w:r>
+        <w:br/>
+      </w:r>
+      <w:r>
+        <w:rPr>
+          <w:rStyle w:val="VerbatimChar"/>
+        </w:rPr>
+        <w:t xml:space="preserve">## 2 - 1 == 0  0.80244    0.31421   2.554  0.11453    </w:t>
+      </w:r>
+      <w:r>
+        <w:br/>
+      </w:r>
+      <w:r>
+        <w:rPr>
+          <w:rStyle w:val="VerbatimChar"/>
+        </w:rPr>
+        <w:t xml:space="preserve">## 3 - 1 == 0  0.83387    0.32252   2.585  0.10648    </w:t>
+      </w:r>
+      <w:r>
+        <w:br/>
+      </w:r>
+      <w:r>
+        <w:rPr>
+          <w:rStyle w:val="VerbatimChar"/>
+        </w:rPr>
+        <w:t xml:space="preserve">## 4 - 1 == 0  0.28744    0.30676   0.937  0.93405    </w:t>
+      </w:r>
+      <w:r>
+        <w:br/>
+      </w:r>
+      <w:r>
+        <w:rPr>
+          <w:rStyle w:val="VerbatimChar"/>
+        </w:rPr>
+        <w:t xml:space="preserve">## 5 - 1 == 0  0.61578    0.31421   1.960  0.36564    </w:t>
+      </w:r>
+      <w:r>
+        <w:br/>
+      </w:r>
+      <w:r>
+        <w:rPr>
+          <w:rStyle w:val="VerbatimChar"/>
+        </w:rPr>
+        <w:t xml:space="preserve">## 6 - 1 == 0 -1.15756    0.31421  -3.684  0.00456 ** </w:t>
+      </w:r>
+      <w:r>
+        <w:br/>
+      </w:r>
+      <w:r>
+        <w:rPr>
+          <w:rStyle w:val="VerbatimChar"/>
+        </w:rPr>
+        <w:t xml:space="preserve">## 3 - 2 == 0  0.03143    0.39164   0.080  1.00000    </w:t>
+      </w:r>
+      <w:r>
+        <w:br/>
+      </w:r>
+      <w:r>
+        <w:rPr>
+          <w:rStyle w:val="VerbatimChar"/>
+        </w:rPr>
+        <w:t xml:space="preserve">## 4 - 2 == 0 -0.51500    0.37877  -1.360  0.74532    </w:t>
+      </w:r>
+      <w:r>
+        <w:br/>
+      </w:r>
+      <w:r>
+        <w:rPr>
+          <w:rStyle w:val="VerbatimChar"/>
+        </w:rPr>
+        <w:t xml:space="preserve">## 5 - 2 == 0 -0.18667    0.38483  -0.485  0.99648    </w:t>
+      </w:r>
+      <w:r>
+        <w:br/>
+      </w:r>
+      <w:r>
+        <w:rPr>
+          <w:rStyle w:val="VerbatimChar"/>
+        </w:rPr>
+        <w:t xml:space="preserve">## 6 - 2 == 0 -1.96000    0.38483  -5.093  &lt; 0.001 ***</w:t>
+      </w:r>
+      <w:r>
+        <w:br/>
+      </w:r>
+      <w:r>
+        <w:rPr>
+          <w:rStyle w:val="VerbatimChar"/>
+        </w:rPr>
+        <w:t xml:space="preserve">## 4 - 3 == 0 -0.54643    0.38569  -1.417  0.71100    </w:t>
+      </w:r>
+      <w:r>
+        <w:br/>
+      </w:r>
+      <w:r>
+        <w:rPr>
+          <w:rStyle w:val="VerbatimChar"/>
+        </w:rPr>
+        <w:t xml:space="preserve">## 5 - 3 == 0 -0.21810    0.39164  -0.557  0.99327    </w:t>
+      </w:r>
+      <w:r>
+        <w:br/>
+      </w:r>
+      <w:r>
+        <w:rPr>
+          <w:rStyle w:val="VerbatimChar"/>
+        </w:rPr>
+        <w:t xml:space="preserve">## 6 - 3 == 0 -1.99143    0.39164  -5.085  &lt; 0.001 ***</w:t>
+      </w:r>
+      <w:r>
+        <w:br/>
+      </w:r>
+      <w:r>
+        <w:rPr>
+          <w:rStyle w:val="VerbatimChar"/>
+        </w:rPr>
+        <w:t xml:space="preserve">## 5 - 4 == 0  0.32833    0.37877   0.867  0.95209    </w:t>
+      </w:r>
+      <w:r>
+        <w:br/>
+      </w:r>
+      <w:r>
+        <w:rPr>
+          <w:rStyle w:val="VerbatimChar"/>
+        </w:rPr>
+        <w:t xml:space="preserve">## 6 - 4 == 0 -1.44500    0.37877  -3.815  0.00286 ** </w:t>
+      </w:r>
+      <w:r>
+        <w:br/>
+      </w:r>
+      <w:r>
+        <w:rPr>
+          <w:rStyle w:val="VerbatimChar"/>
+        </w:rPr>
+        <w:t xml:space="preserve">## 6 - 5 == 0 -1.77333    0.38483  -4.608  &lt; 0.001 ***</w:t>
+      </w:r>
+      <w:r>
+        <w:br/>
+      </w:r>
+      <w:r>
+        <w:rPr>
+          <w:rStyle w:val="VerbatimChar"/>
+        </w:rPr>
+        <w:t xml:space="preserve">## ---</w:t>
+      </w:r>
+      <w:r>
+        <w:br/>
+      </w:r>
+      <w:r>
+        <w:rPr>
+          <w:rStyle w:val="VerbatimChar"/>
+        </w:rPr>
+        <w:t xml:space="preserve">## Signif. codes:  0 '***' 0.001 '**' 0.01 '*' 0.05 '.' 0.1 ' ' 1</w:t>
+      </w:r>
+      <w:r>
+        <w:br/>
+      </w:r>
+      <w:r>
+        <w:rPr>
+          <w:rStyle w:val="VerbatimChar"/>
+        </w:rPr>
+        <w:t xml:space="preserve">## (Adjusted p values reported -- single-step method)</w:t>
+      </w:r>
+    </w:p>
+    <w:p>
+      <w:pPr>
+        <w:pStyle w:val="FirstParagraph"/>
+      </w:pPr>
+      <w:r>
+        <w:t xml:space="preserve">In de output hiervan zien we de verschillende paarsgewijze vergelijkingen die werden uitvoerd.</w:t>
+      </w:r>
+      <w:r>
+        <w:t xml:space="preserve"> </w:t>
+      </w:r>
+      <w:r>
+        <w:t xml:space="preserve">Elke vergelijking noemen we ook een contrast.</w:t>
+      </w:r>
+      <w:r>
+        <w:t xml:space="preserve"> </w:t>
+      </w:r>
+      <w:r>
+        <w:t xml:space="preserve">Contrast</w:t>
+      </w:r>
+      <w:r>
+        <w:t xml:space="preserve"> </w:t>
+      </w:r>
+      <w:r>
+        <w:rPr>
+          <w:rStyle w:val="VerbatimChar"/>
+        </w:rPr>
+        <w:t xml:space="preserve">2 - 1 == 0</w:t>
+      </w:r>
+      <w:r>
+        <w:t xml:space="preserve"> </w:t>
+      </w:r>
+      <w:r>
+        <w:t xml:space="preserve">duidt erop dat voor dit contrast wordt getest of het verschil in gemiddelde lengte voor soort</w:t>
+      </w:r>
+      <w:r>
+        <w:t xml:space="preserve"> </w:t>
+      </w:r>
+      <w:r>
+        <w:rPr>
+          <w:rStyle w:val="VerbatimChar"/>
+        </w:rPr>
+        <w:t xml:space="preserve">2</w:t>
+      </w:r>
+      <w:r>
+        <w:t xml:space="preserve"> </w:t>
+      </w:r>
+      <w:r>
+        <w:t xml:space="preserve">en dat voor soort</w:t>
+      </w:r>
+      <w:r>
+        <w:t xml:space="preserve"> </w:t>
+      </w:r>
+      <w:r>
+        <w:rPr>
+          <w:rStyle w:val="VerbatimChar"/>
         </w:rPr>
         <w:t xml:space="preserve">1</w:t>
       </w:r>
       <w:r>
-        <w:rPr>
-          <w:rStyle w:val="OperatorTok"/>
-        </w:rPr>
-        <w:t xml:space="preserve">-</w:t>
-      </w:r>
-      <w:r>
-        <w:rPr>
-          <w:rStyle w:val="NormalTok"/>
-        </w:rPr>
-        <w:t xml:space="preserve">(</w:t>
-      </w:r>
-      <w:r>
-        <w:rPr>
-          <w:rStyle w:val="DecValTok"/>
-        </w:rPr>
-        <w:t xml:space="preserve">1</w:t>
-      </w:r>
-      <w:r>
-        <w:rPr>
-          <w:rStyle w:val="OperatorTok"/>
-        </w:rPr>
-        <w:t xml:space="preserve">-</w:t>
-      </w:r>
-      <w:r>
-        <w:rPr>
-          <w:rStyle w:val="NormalTok"/>
-        </w:rPr>
-        <w:t xml:space="preserve">alpha)</w:t>
-      </w:r>
-      <w:r>
-        <w:rPr>
-          <w:rStyle w:val="OperatorTok"/>
-        </w:rPr>
-        <w:t xml:space="preserve">^</w:t>
-      </w:r>
-      <w:r>
-        <w:rPr>
-          <w:rStyle w:val="NormalTok"/>
-        </w:rPr>
-        <w:t xml:space="preserve">nComparisons</w:t>
+        <w:t xml:space="preserve"> </w:t>
+      </w:r>
+      <w:r>
+        <w:t xml:space="preserve">gelijk is aan nul tegen het alternatief dat beide gemiddeldes verschillend zijn.</w:t>
+      </w:r>
+      <w:r>
+        <w:t xml:space="preserve"> </w:t>
+      </w:r>
+      <w:r>
+        <w:t xml:space="preserve">In de tweede kolom wordt het verschil in gemiddelden weergegeven, met hun standaard error en teststatistiek in de respectievelijk derde en vierde kolom.</w:t>
+      </w:r>
+      <w:r>
+        <w:t xml:space="preserve"> </w:t>
+      </w:r>
+      <w:r>
+        <w:t xml:space="preserve">De laatste kolom geeft aangepaste p-waarden weer op een globaal significantieniveau van 5%.</w:t>
+      </w:r>
+      <w:r>
+        <w:t xml:space="preserve"> </w:t>
+      </w:r>
+      <w:r>
+        <w:t xml:space="preserve">Aan de hand van de aangepaste p-waarden zien we dat de gemiddelde lengte van soort 6 (winterkoning) verschilt van alle andere soorten.</w:t>
+      </w:r>
+      <w:r>
+        <w:t xml:space="preserve"> </w:t>
+      </w:r>
+      <w:r>
+        <w:t xml:space="preserve">De effectgrootte is voor alle soorten negatief, hetgeen impliceert dat de gemiddelde lengte van koekoekseieren lager is in nesten van winterkoning in vergelijking met andere soorten.</w:t>
+      </w:r>
+    </w:p>
+    <w:p>
+      <w:pPr>
+        <w:pStyle w:val="BodyText"/>
+      </w:pPr>
+      <w:r>
+        <w:t xml:space="preserve">Voor de rapportering zullen we ook betrouwbaarheidsintervallen voor elke paarsgewijze vergelijking opvragen. We kunnen deze ook makkelijk grafisch voorstellen aan de hand van de</w:t>
+      </w:r>
+      <w:r>
+        <w:t xml:space="preserve"> </w:t>
+      </w:r>
+      <w:r>
+        <w:rPr>
+          <w:rStyle w:val="VerbatimChar"/>
+        </w:rPr>
+        <w:t xml:space="preserve">plot</w:t>
+      </w:r>
+      <w:r>
+        <w:t xml:space="preserve"> </w:t>
+      </w:r>
+      <w:r>
+        <w:t xml:space="preserve">functie die op een</w:t>
+      </w:r>
+      <w:r>
+        <w:t xml:space="preserve"> </w:t>
+      </w:r>
+      <w:r>
+        <w:rPr>
+          <w:rStyle w:val="VerbatimChar"/>
+        </w:rPr>
+        <w:t xml:space="preserve">glht</w:t>
+      </w:r>
+      <w:r>
+        <w:t xml:space="preserve"> </w:t>
+      </w:r>
+      <w:r>
+        <w:t xml:space="preserve">object kan toegepast worden.</w:t>
+      </w:r>
+      <w:r>
+        <w:t xml:space="preserve"> </w:t>
+      </w:r>
+      <w:r>
+        <w:t xml:space="preserve">De betrouwbaarheidsintervallen worden opnieuw gecorrigeerd voor meervoudig testen.</w:t>
       </w:r>
     </w:p>
     <w:p>
@@ -6297,17 +7244,15 @@
       </w:pPr>
       <w:r>
         <w:rPr>
-          <w:rStyle w:val="VerbatimChar"/>
-        </w:rPr>
-        <w:t xml:space="preserve">## [1] 0.5367088</w:t>
-      </w:r>
-    </w:p>
-    <w:p>
-      <w:pPr>
-        <w:pStyle w:val="FirstParagraph"/>
-      </w:pPr>
-      <w:r>
-        <w:t xml:space="preserve">Een conservatieve bovengrens op die kans wordt gegeven door Bonferroni:</w:t>
+          <w:rStyle w:val="FunctionTok"/>
+        </w:rPr>
+        <w:t xml:space="preserve">confint</w:t>
+      </w:r>
+      <w:r>
+        <w:rPr>
+          <w:rStyle w:val="NormalTok"/>
+        </w:rPr>
+        <w:t xml:space="preserve">(mcp)</w:t>
       </w:r>
     </w:p>
     <w:p>
@@ -6316,27 +7261,261 @@
       </w:pPr>
       <w:r>
         <w:rPr>
-          <w:rStyle w:val="NormalTok"/>
-        </w:rPr>
-        <w:t xml:space="preserve">alpha </w:t>
-      </w:r>
-      <w:r>
-        <w:rPr>
-          <w:rStyle w:val="OperatorTok"/>
-        </w:rPr>
-        <w:t xml:space="preserve">*</w:t>
-      </w:r>
-      <w:r>
-        <w:rPr>
-          <w:rStyle w:val="StringTok"/>
-        </w:rPr>
-        <w:t xml:space="preserve"> </w:t>
-      </w:r>
-      <w:r>
-        <w:rPr>
-          <w:rStyle w:val="NormalTok"/>
-        </w:rPr>
-        <w:t xml:space="preserve">nComparisons</w:t>
+          <w:rStyle w:val="VerbatimChar"/>
+        </w:rPr>
+        <w:t xml:space="preserve">## </w:t>
+      </w:r>
+      <w:r>
+        <w:br/>
+      </w:r>
+      <w:r>
+        <w:rPr>
+          <w:rStyle w:val="VerbatimChar"/>
+        </w:rPr>
+        <w:t xml:space="preserve">##   Simultaneous Confidence Intervals</w:t>
+      </w:r>
+      <w:r>
+        <w:br/>
+      </w:r>
+      <w:r>
+        <w:rPr>
+          <w:rStyle w:val="VerbatimChar"/>
+        </w:rPr>
+        <w:t xml:space="preserve">## </w:t>
+      </w:r>
+      <w:r>
+        <w:br/>
+      </w:r>
+      <w:r>
+        <w:rPr>
+          <w:rStyle w:val="VerbatimChar"/>
+        </w:rPr>
+        <w:t xml:space="preserve">## Multiple Comparisons of Means: Tukey Contrasts</w:t>
+      </w:r>
+      <w:r>
+        <w:br/>
+      </w:r>
+      <w:r>
+        <w:rPr>
+          <w:rStyle w:val="VerbatimChar"/>
+        </w:rPr>
+        <w:t xml:space="preserve">## </w:t>
+      </w:r>
+      <w:r>
+        <w:br/>
+      </w:r>
+      <w:r>
+        <w:rPr>
+          <w:rStyle w:val="VerbatimChar"/>
+        </w:rPr>
+        <w:t xml:space="preserve">## </w:t>
+      </w:r>
+      <w:r>
+        <w:br/>
+      </w:r>
+      <w:r>
+        <w:rPr>
+          <w:rStyle w:val="VerbatimChar"/>
+        </w:rPr>
+        <w:t xml:space="preserve">## Fit: lm(formula = lengte ~ soort, data = koekoek)</w:t>
+      </w:r>
+      <w:r>
+        <w:br/>
+      </w:r>
+      <w:r>
+        <w:rPr>
+          <w:rStyle w:val="VerbatimChar"/>
+        </w:rPr>
+        <w:t xml:space="preserve">## </w:t>
+      </w:r>
+      <w:r>
+        <w:br/>
+      </w:r>
+      <w:r>
+        <w:rPr>
+          <w:rStyle w:val="VerbatimChar"/>
+        </w:rPr>
+        <w:t xml:space="preserve">## Quantile = 2.8894</w:t>
+      </w:r>
+      <w:r>
+        <w:br/>
+      </w:r>
+      <w:r>
+        <w:rPr>
+          <w:rStyle w:val="VerbatimChar"/>
+        </w:rPr>
+        <w:t xml:space="preserve">## 95% family-wise confidence level</w:t>
+      </w:r>
+      <w:r>
+        <w:br/>
+      </w:r>
+      <w:r>
+        <w:rPr>
+          <w:rStyle w:val="VerbatimChar"/>
+        </w:rPr>
+        <w:t xml:space="preserve">##  </w:t>
+      </w:r>
+      <w:r>
+        <w:br/>
+      </w:r>
+      <w:r>
+        <w:rPr>
+          <w:rStyle w:val="VerbatimChar"/>
+        </w:rPr>
+        <w:t xml:space="preserve">## </w:t>
+      </w:r>
+      <w:r>
+        <w:br/>
+      </w:r>
+      <w:r>
+        <w:rPr>
+          <w:rStyle w:val="VerbatimChar"/>
+        </w:rPr>
+        <w:t xml:space="preserve">## Linear Hypotheses:</w:t>
+      </w:r>
+      <w:r>
+        <w:br/>
+      </w:r>
+      <w:r>
+        <w:rPr>
+          <w:rStyle w:val="VerbatimChar"/>
+        </w:rPr>
+        <w:t xml:space="preserve">##            Estimate lwr      upr     </w:t>
+      </w:r>
+      <w:r>
+        <w:br/>
+      </w:r>
+      <w:r>
+        <w:rPr>
+          <w:rStyle w:val="VerbatimChar"/>
+        </w:rPr>
+        <w:t xml:space="preserve">## 2 - 1 == 0  0.80244 -0.10543  1.71032</w:t>
+      </w:r>
+      <w:r>
+        <w:br/>
+      </w:r>
+      <w:r>
+        <w:rPr>
+          <w:rStyle w:val="VerbatimChar"/>
+        </w:rPr>
+        <w:t xml:space="preserve">## 3 - 1 == 0  0.83387 -0.09800  1.76575</w:t>
+      </w:r>
+      <w:r>
+        <w:br/>
+      </w:r>
+      <w:r>
+        <w:rPr>
+          <w:rStyle w:val="VerbatimChar"/>
+        </w:rPr>
+        <w:t xml:space="preserve">## 4 - 1 == 0  0.28744 -0.59890  1.17379</w:t>
+      </w:r>
+      <w:r>
+        <w:br/>
+      </w:r>
+      <w:r>
+        <w:rPr>
+          <w:rStyle w:val="VerbatimChar"/>
+        </w:rPr>
+        <w:t xml:space="preserve">## 5 - 1 == 0  0.61578 -0.29210  1.52365</w:t>
+      </w:r>
+      <w:r>
+        <w:br/>
+      </w:r>
+      <w:r>
+        <w:rPr>
+          <w:rStyle w:val="VerbatimChar"/>
+        </w:rPr>
+        <w:t xml:space="preserve">## 6 - 1 == 0 -1.15756 -2.06543 -0.24968</w:t>
+      </w:r>
+      <w:r>
+        <w:br/>
+      </w:r>
+      <w:r>
+        <w:rPr>
+          <w:rStyle w:val="VerbatimChar"/>
+        </w:rPr>
+        <w:t xml:space="preserve">## 3 - 2 == 0  0.03143 -1.10017  1.16303</w:t>
+      </w:r>
+      <w:r>
+        <w:br/>
+      </w:r>
+      <w:r>
+        <w:rPr>
+          <w:rStyle w:val="VerbatimChar"/>
+        </w:rPr>
+        <w:t xml:space="preserve">## 4 - 2 == 0 -0.51500 -1.60941  0.57941</w:t>
+      </w:r>
+      <w:r>
+        <w:br/>
+      </w:r>
+      <w:r>
+        <w:rPr>
+          <w:rStyle w:val="VerbatimChar"/>
+        </w:rPr>
+        <w:t xml:space="preserve">## 5 - 2 == 0 -0.18667 -1.29858  0.92525</w:t>
+      </w:r>
+      <w:r>
+        <w:br/>
+      </w:r>
+      <w:r>
+        <w:rPr>
+          <w:rStyle w:val="VerbatimChar"/>
+        </w:rPr>
+        <w:t xml:space="preserve">## 6 - 2 == 0 -1.96000 -3.07192 -0.84808</w:t>
+      </w:r>
+      <w:r>
+        <w:br/>
+      </w:r>
+      <w:r>
+        <w:rPr>
+          <w:rStyle w:val="VerbatimChar"/>
+        </w:rPr>
+        <w:t xml:space="preserve">## 4 - 3 == 0 -0.54643 -1.66082  0.56797</w:t>
+      </w:r>
+      <w:r>
+        <w:br/>
+      </w:r>
+      <w:r>
+        <w:rPr>
+          <w:rStyle w:val="VerbatimChar"/>
+        </w:rPr>
+        <w:t xml:space="preserve">## 5 - 3 == 0 -0.21810 -1.34969  0.91350</w:t>
+      </w:r>
+      <w:r>
+        <w:br/>
+      </w:r>
+      <w:r>
+        <w:rPr>
+          <w:rStyle w:val="VerbatimChar"/>
+        </w:rPr>
+        <w:t xml:space="preserve">## 6 - 3 == 0 -1.99143 -3.12303 -0.85983</w:t>
+      </w:r>
+      <w:r>
+        <w:br/>
+      </w:r>
+      <w:r>
+        <w:rPr>
+          <w:rStyle w:val="VerbatimChar"/>
+        </w:rPr>
+        <w:t xml:space="preserve">## 5 - 4 == 0  0.32833 -0.76607  1.42274</w:t>
+      </w:r>
+      <w:r>
+        <w:br/>
+      </w:r>
+      <w:r>
+        <w:rPr>
+          <w:rStyle w:val="VerbatimChar"/>
+        </w:rPr>
+        <w:t xml:space="preserve">## 6 - 4 == 0 -1.44500 -2.53941 -0.35059</w:t>
+      </w:r>
+      <w:r>
+        <w:br/>
+      </w:r>
+      <w:r>
+        <w:rPr>
+          <w:rStyle w:val="VerbatimChar"/>
+        </w:rPr>
+        <w:t xml:space="preserve">## 6 - 5 == 0 -1.77333 -2.88525 -0.66142</w:t>
       </w:r>
     </w:p>
     <w:p>
@@ -6345,958 +7524,7 @@
       </w:pPr>
       <w:r>
         <w:rPr>
-          <w:rStyle w:val="VerbatimChar"/>
-        </w:rPr>
-        <w:t xml:space="preserve">## [1] 0.75</w:t>
-      </w:r>
-    </w:p>
-    <w:p>
-      <w:pPr>
-        <w:pStyle w:val="FirstParagraph"/>
-      </w:pPr>
-      <w:r>
-        <w:t xml:space="preserve">Dus indien we elke test op het 5% significantieniveau zouden uitvoeren en als alle nulhypotheses waar zouden zijn, is het heel waarschijnlijk dat we minstens één nulhypothese ten onrechte zouden verwerpen!</w:t>
-      </w:r>
-      <w:r>
-        <w:t xml:space="preserve"> </w:t>
-      </w:r>
-      <w:r>
-        <w:t xml:space="preserve">Om deze kans globaal gezien (dit is, over alle paarsgewijze vergelijkingen) op 5% te houden, moeten we corrigeren voor meervoudig testen.</w:t>
-      </w:r>
-    </w:p>
-    <w:p>
-      <w:pPr>
-        <w:pStyle w:val="BodyText"/>
-      </w:pPr>
-      <w:r>
-        <w:t xml:space="preserve">In</w:t>
-      </w:r>
-      <w:r>
-        <w:t xml:space="preserve"> </w:t>
-      </w:r>
-      <w:r>
-        <w:rPr>
-          <w:rStyle w:val="VerbatimChar"/>
-        </w:rPr>
-        <w:t xml:space="preserve">R</w:t>
-      </w:r>
-      <w:r>
-        <w:t xml:space="preserve"> </w:t>
-      </w:r>
-      <w:r>
-        <w:t xml:space="preserve">kunnen we de post-hoc analyse uitvoeren met behulp van het</w:t>
-      </w:r>
-      <w:r>
-        <w:t xml:space="preserve"> </w:t>
-      </w:r>
-      <w:r>
-        <w:rPr>
-          <w:rStyle w:val="VerbatimChar"/>
-        </w:rPr>
-        <w:t xml:space="preserve">multcomp</w:t>
-      </w:r>
-      <w:r>
-        <w:t xml:space="preserve"> </w:t>
-      </w:r>
-      <w:r>
-        <w:t xml:space="preserve">package aan de hand van de</w:t>
-      </w:r>
-      <w:r>
-        <w:t xml:space="preserve"> </w:t>
-      </w:r>
-      <w:r>
-        <w:rPr>
-          <w:rStyle w:val="VerbatimChar"/>
-        </w:rPr>
-        <w:t xml:space="preserve">glht</w:t>
-      </w:r>
-      <w:r>
-        <w:t xml:space="preserve"> </w:t>
-      </w:r>
-      <w:r>
-        <w:t xml:space="preserve">functie. We specifiëren hier in het</w:t>
-      </w:r>
-      <w:r>
-        <w:t xml:space="preserve"> </w:t>
-      </w:r>
-      <w:r>
-        <w:rPr>
-          <w:rStyle w:val="VerbatimChar"/>
-        </w:rPr>
-        <w:t xml:space="preserve">linfct</w:t>
-      </w:r>
-      <w:r>
-        <w:t xml:space="preserve"> </w:t>
-      </w:r>
-      <w:r>
-        <w:t xml:space="preserve">argument dat we</w:t>
-      </w:r>
-      <w:r>
-        <w:t xml:space="preserve"> </w:t>
-      </w:r>
-      <w:r>
-        <w:rPr>
-          <w:i/>
-        </w:rPr>
-        <w:t xml:space="preserve">multiple comparisons</w:t>
-      </w:r>
-      <w:r>
-        <w:t xml:space="preserve"> </w:t>
-      </w:r>
-      <w:r>
-        <w:t xml:space="preserve">(</w:t>
-      </w:r>
-      <w:r>
-        <w:rPr>
-          <w:rStyle w:val="VerbatimChar"/>
-        </w:rPr>
-        <w:t xml:space="preserve">mcp</w:t>
-      </w:r>
-      <w:r>
-        <w:t xml:space="preserve">) willen uitvoeren waarbij we alle paarsgewijze vergelijkingen voor de</w:t>
-      </w:r>
-      <w:r>
-        <w:t xml:space="preserve"> </w:t>
-      </w:r>
-      <w:r>
-        <w:rPr>
-          <w:rStyle w:val="VerbatimChar"/>
-        </w:rPr>
-        <w:t xml:space="preserve">soort</w:t>
-      </w:r>
-      <w:r>
-        <w:t xml:space="preserve"> </w:t>
-      </w:r>
-      <w:r>
-        <w:t xml:space="preserve">variabele willen testen aan de hand van de</w:t>
-      </w:r>
-      <w:r>
-        <w:t xml:space="preserve"> </w:t>
-      </w:r>
-      <w:r>
-        <w:rPr>
-          <w:rStyle w:val="VerbatimChar"/>
-        </w:rPr>
-        <w:t xml:space="preserve">"Tukey"</w:t>
-      </w:r>
-      <w:r>
-        <w:t xml:space="preserve"> </w:t>
-      </w:r>
-      <w:r>
-        <w:t xml:space="preserve">methode. Het resultaat van deze test slaan we vervolgens op in het object</w:t>
-      </w:r>
-      <w:r>
-        <w:t xml:space="preserve"> </w:t>
-      </w:r>
-      <w:r>
-        <w:rPr>
-          <w:rStyle w:val="VerbatimChar"/>
-        </w:rPr>
-        <w:t xml:space="preserve">mcp</w:t>
-      </w:r>
-      <w:r>
-        <w:t xml:space="preserve">, waarop we een</w:t>
-      </w:r>
-      <w:r>
-        <w:t xml:space="preserve"> </w:t>
-      </w:r>
-      <w:r>
-        <w:rPr>
-          <w:rStyle w:val="VerbatimChar"/>
-        </w:rPr>
-        <w:t xml:space="preserve">summary</w:t>
-      </w:r>
-      <w:r>
-        <w:t xml:space="preserve"> </w:t>
-      </w:r>
-      <w:r>
-        <w:t xml:space="preserve">opvragen van dat object. Het</w:t>
-      </w:r>
-      <w:r>
-        <w:t xml:space="preserve"> </w:t>
-      </w:r>
-      <w:r>
-        <w:rPr>
-          <w:rStyle w:val="VerbatimChar"/>
-        </w:rPr>
-        <w:t xml:space="preserve">multcomp</w:t>
-      </w:r>
-      <w:r>
-        <w:t xml:space="preserve"> </w:t>
-      </w:r>
-      <w:r>
-        <w:t xml:space="preserve">package zorgt ervoor dat deze p-waarden automatisch gecorrigeerd worden voor meervoudig toetsen.</w:t>
-      </w:r>
-    </w:p>
-    <w:p>
-      <w:pPr>
-        <w:pStyle w:val="SourceCode"/>
-      </w:pPr>
-      <w:r>
-        <w:rPr>
-          <w:rStyle w:val="KeywordTok"/>
-        </w:rPr>
-        <w:t xml:space="preserve">library</w:t>
-      </w:r>
-      <w:r>
-        <w:rPr>
-          <w:rStyle w:val="NormalTok"/>
-        </w:rPr>
-        <w:t xml:space="preserve">(multcomp)</w:t>
-      </w:r>
-      <w:r>
-        <w:br/>
-      </w:r>
-      <w:r>
-        <w:rPr>
-          <w:rStyle w:val="NormalTok"/>
-        </w:rPr>
-        <w:t xml:space="preserve">mcp &lt;-</w:t>
-      </w:r>
-      <w:r>
-        <w:rPr>
-          <w:rStyle w:val="StringTok"/>
-        </w:rPr>
-        <w:t xml:space="preserve"> </w:t>
-      </w:r>
-      <w:r>
-        <w:rPr>
-          <w:rStyle w:val="KeywordTok"/>
-        </w:rPr>
-        <w:t xml:space="preserve">glht</w:t>
-      </w:r>
-      <w:r>
-        <w:rPr>
-          <w:rStyle w:val="NormalTok"/>
-        </w:rPr>
-        <w:t xml:space="preserve">(m,</w:t>
-      </w:r>
-      <w:r>
-        <w:rPr>
-          <w:rStyle w:val="DataTypeTok"/>
-        </w:rPr>
-        <w:t xml:space="preserve">linfct=</w:t>
-      </w:r>
-      <w:r>
-        <w:rPr>
-          <w:rStyle w:val="KeywordTok"/>
-        </w:rPr>
-        <w:t xml:space="preserve">mcp</w:t>
-      </w:r>
-      <w:r>
-        <w:rPr>
-          <w:rStyle w:val="NormalTok"/>
-        </w:rPr>
-        <w:t xml:space="preserve">(</w:t>
-      </w:r>
-      <w:r>
-        <w:rPr>
-          <w:rStyle w:val="DataTypeTok"/>
-        </w:rPr>
-        <w:t xml:space="preserve">soort=</w:t>
-      </w:r>
-      <w:r>
-        <w:rPr>
-          <w:rStyle w:val="StringTok"/>
-        </w:rPr>
-        <w:t xml:space="preserve">"Tukey"</w:t>
-      </w:r>
-      <w:r>
-        <w:rPr>
-          <w:rStyle w:val="NormalTok"/>
-        </w:rPr>
-        <w:t xml:space="preserve">))</w:t>
-      </w:r>
-      <w:r>
-        <w:br/>
-      </w:r>
-      <w:r>
-        <w:rPr>
-          <w:rStyle w:val="KeywordTok"/>
-        </w:rPr>
-        <w:t xml:space="preserve">summary</w:t>
-      </w:r>
-      <w:r>
-        <w:rPr>
-          <w:rStyle w:val="NormalTok"/>
-        </w:rPr>
-        <w:t xml:space="preserve">(mcp)</w:t>
-      </w:r>
-    </w:p>
-    <w:p>
-      <w:pPr>
-        <w:pStyle w:val="SourceCode"/>
-      </w:pPr>
-      <w:r>
-        <w:rPr>
-          <w:rStyle w:val="VerbatimChar"/>
-        </w:rPr>
-        <w:t xml:space="preserve">## </w:t>
-      </w:r>
-      <w:r>
-        <w:br/>
-      </w:r>
-      <w:r>
-        <w:rPr>
-          <w:rStyle w:val="VerbatimChar"/>
-        </w:rPr>
-        <w:t xml:space="preserve">##   Simultaneous Tests for General Linear Hypotheses</w:t>
-      </w:r>
-      <w:r>
-        <w:br/>
-      </w:r>
-      <w:r>
-        <w:rPr>
-          <w:rStyle w:val="VerbatimChar"/>
-        </w:rPr>
-        <w:t xml:space="preserve">## </w:t>
-      </w:r>
-      <w:r>
-        <w:br/>
-      </w:r>
-      <w:r>
-        <w:rPr>
-          <w:rStyle w:val="VerbatimChar"/>
-        </w:rPr>
-        <w:t xml:space="preserve">## Multiple Comparisons of Means: Tukey Contrasts</w:t>
-      </w:r>
-      <w:r>
-        <w:br/>
-      </w:r>
-      <w:r>
-        <w:rPr>
-          <w:rStyle w:val="VerbatimChar"/>
-        </w:rPr>
-        <w:t xml:space="preserve">## </w:t>
-      </w:r>
-      <w:r>
-        <w:br/>
-      </w:r>
-      <w:r>
-        <w:rPr>
-          <w:rStyle w:val="VerbatimChar"/>
-        </w:rPr>
-        <w:t xml:space="preserve">## </w:t>
-      </w:r>
-      <w:r>
-        <w:br/>
-      </w:r>
-      <w:r>
-        <w:rPr>
-          <w:rStyle w:val="VerbatimChar"/>
-        </w:rPr>
-        <w:t xml:space="preserve">## Fit: lm(formula = lengte ~ soort, data = koekoek)</w:t>
-      </w:r>
-      <w:r>
-        <w:br/>
-      </w:r>
-      <w:r>
-        <w:rPr>
-          <w:rStyle w:val="VerbatimChar"/>
-        </w:rPr>
-        <w:t xml:space="preserve">## </w:t>
-      </w:r>
-      <w:r>
-        <w:br/>
-      </w:r>
-      <w:r>
-        <w:rPr>
-          <w:rStyle w:val="VerbatimChar"/>
-        </w:rPr>
-        <w:t xml:space="preserve">## Linear Hypotheses:</w:t>
-      </w:r>
-      <w:r>
-        <w:br/>
-      </w:r>
-      <w:r>
-        <w:rPr>
-          <w:rStyle w:val="VerbatimChar"/>
-        </w:rPr>
-        <w:t xml:space="preserve">##            Estimate Std. Error t value Pr(&gt;|t|)    </w:t>
-      </w:r>
-      <w:r>
-        <w:br/>
-      </w:r>
-      <w:r>
-        <w:rPr>
-          <w:rStyle w:val="VerbatimChar"/>
-        </w:rPr>
-        <w:t xml:space="preserve">## 2 - 1 == 0  0.80244    0.31421   2.554  0.11453    </w:t>
-      </w:r>
-      <w:r>
-        <w:br/>
-      </w:r>
-      <w:r>
-        <w:rPr>
-          <w:rStyle w:val="VerbatimChar"/>
-        </w:rPr>
-        <w:t xml:space="preserve">## 3 - 1 == 0  0.83387    0.32252   2.585  0.10648    </w:t>
-      </w:r>
-      <w:r>
-        <w:br/>
-      </w:r>
-      <w:r>
-        <w:rPr>
-          <w:rStyle w:val="VerbatimChar"/>
-        </w:rPr>
-        <w:t xml:space="preserve">## 4 - 1 == 0  0.28744    0.30676   0.937  0.93405    </w:t>
-      </w:r>
-      <w:r>
-        <w:br/>
-      </w:r>
-      <w:r>
-        <w:rPr>
-          <w:rStyle w:val="VerbatimChar"/>
-        </w:rPr>
-        <w:t xml:space="preserve">## 5 - 1 == 0  0.61578    0.31421   1.960  0.36564    </w:t>
-      </w:r>
-      <w:r>
-        <w:br/>
-      </w:r>
-      <w:r>
-        <w:rPr>
-          <w:rStyle w:val="VerbatimChar"/>
-        </w:rPr>
-        <w:t xml:space="preserve">## 6 - 1 == 0 -1.15756    0.31421  -3.684  0.00456 ** </w:t>
-      </w:r>
-      <w:r>
-        <w:br/>
-      </w:r>
-      <w:r>
-        <w:rPr>
-          <w:rStyle w:val="VerbatimChar"/>
-        </w:rPr>
-        <w:t xml:space="preserve">## 3 - 2 == 0  0.03143    0.39164   0.080  1.00000    </w:t>
-      </w:r>
-      <w:r>
-        <w:br/>
-      </w:r>
-      <w:r>
-        <w:rPr>
-          <w:rStyle w:val="VerbatimChar"/>
-        </w:rPr>
-        <w:t xml:space="preserve">## 4 - 2 == 0 -0.51500    0.37877  -1.360  0.74532    </w:t>
-      </w:r>
-      <w:r>
-        <w:br/>
-      </w:r>
-      <w:r>
-        <w:rPr>
-          <w:rStyle w:val="VerbatimChar"/>
-        </w:rPr>
-        <w:t xml:space="preserve">## 5 - 2 == 0 -0.18667    0.38483  -0.485  0.99648    </w:t>
-      </w:r>
-      <w:r>
-        <w:br/>
-      </w:r>
-      <w:r>
-        <w:rPr>
-          <w:rStyle w:val="VerbatimChar"/>
-        </w:rPr>
-        <w:t xml:space="preserve">## 6 - 2 == 0 -1.96000    0.38483  -5.093  &lt; 0.001 ***</w:t>
-      </w:r>
-      <w:r>
-        <w:br/>
-      </w:r>
-      <w:r>
-        <w:rPr>
-          <w:rStyle w:val="VerbatimChar"/>
-        </w:rPr>
-        <w:t xml:space="preserve">## 4 - 3 == 0 -0.54643    0.38569  -1.417  0.71100    </w:t>
-      </w:r>
-      <w:r>
-        <w:br/>
-      </w:r>
-      <w:r>
-        <w:rPr>
-          <w:rStyle w:val="VerbatimChar"/>
-        </w:rPr>
-        <w:t xml:space="preserve">## 5 - 3 == 0 -0.21810    0.39164  -0.557  0.99327    </w:t>
-      </w:r>
-      <w:r>
-        <w:br/>
-      </w:r>
-      <w:r>
-        <w:rPr>
-          <w:rStyle w:val="VerbatimChar"/>
-        </w:rPr>
-        <w:t xml:space="preserve">## 6 - 3 == 0 -1.99143    0.39164  -5.085  &lt; 0.001 ***</w:t>
-      </w:r>
-      <w:r>
-        <w:br/>
-      </w:r>
-      <w:r>
-        <w:rPr>
-          <w:rStyle w:val="VerbatimChar"/>
-        </w:rPr>
-        <w:t xml:space="preserve">## 5 - 4 == 0  0.32833    0.37877   0.867  0.95209    </w:t>
-      </w:r>
-      <w:r>
-        <w:br/>
-      </w:r>
-      <w:r>
-        <w:rPr>
-          <w:rStyle w:val="VerbatimChar"/>
-        </w:rPr>
-        <w:t xml:space="preserve">## 6 - 4 == 0 -1.44500    0.37877  -3.815  0.00286 ** </w:t>
-      </w:r>
-      <w:r>
-        <w:br/>
-      </w:r>
-      <w:r>
-        <w:rPr>
-          <w:rStyle w:val="VerbatimChar"/>
-        </w:rPr>
-        <w:t xml:space="preserve">## 6 - 5 == 0 -1.77333    0.38483  -4.608  &lt; 0.001 ***</w:t>
-      </w:r>
-      <w:r>
-        <w:br/>
-      </w:r>
-      <w:r>
-        <w:rPr>
-          <w:rStyle w:val="VerbatimChar"/>
-        </w:rPr>
-        <w:t xml:space="preserve">## ---</w:t>
-      </w:r>
-      <w:r>
-        <w:br/>
-      </w:r>
-      <w:r>
-        <w:rPr>
-          <w:rStyle w:val="VerbatimChar"/>
-        </w:rPr>
-        <w:t xml:space="preserve">## Signif. codes:  0 '***' 0.001 '**' 0.01 '*' 0.05 '.' 0.1 ' ' 1</w:t>
-      </w:r>
-      <w:r>
-        <w:br/>
-      </w:r>
-      <w:r>
-        <w:rPr>
-          <w:rStyle w:val="VerbatimChar"/>
-        </w:rPr>
-        <w:t xml:space="preserve">## (Adjusted p values reported -- single-step method)</w:t>
-      </w:r>
-    </w:p>
-    <w:p>
-      <w:pPr>
-        <w:pStyle w:val="FirstParagraph"/>
-      </w:pPr>
-      <w:r>
-        <w:t xml:space="preserve">In de output hiervan zien we de verschillende paarsgewijze vergelijkingen die werden uitvoerd.</w:t>
-      </w:r>
-      <w:r>
-        <w:t xml:space="preserve"> </w:t>
-      </w:r>
-      <w:r>
-        <w:t xml:space="preserve">Elke vergelijking noemen we ook een contrast.</w:t>
-      </w:r>
-      <w:r>
-        <w:t xml:space="preserve"> </w:t>
-      </w:r>
-      <w:r>
-        <w:t xml:space="preserve">Contrast</w:t>
-      </w:r>
-      <w:r>
-        <w:t xml:space="preserve"> </w:t>
-      </w:r>
-      <w:r>
-        <w:rPr>
-          <w:rStyle w:val="VerbatimChar"/>
-        </w:rPr>
-        <w:t xml:space="preserve">2 - 1 == 0</w:t>
-      </w:r>
-      <w:r>
-        <w:t xml:space="preserve"> </w:t>
-      </w:r>
-      <w:r>
-        <w:t xml:space="preserve">duidt erop dat voor dit contrast wordt getest of het verschil in gemiddelde lengte voor soort</w:t>
-      </w:r>
-      <w:r>
-        <w:t xml:space="preserve"> </w:t>
-      </w:r>
-      <w:r>
-        <w:rPr>
-          <w:rStyle w:val="VerbatimChar"/>
-        </w:rPr>
-        <w:t xml:space="preserve">2</w:t>
-      </w:r>
-      <w:r>
-        <w:t xml:space="preserve"> </w:t>
-      </w:r>
-      <w:r>
-        <w:t xml:space="preserve">en dat voor soort</w:t>
-      </w:r>
-      <w:r>
-        <w:t xml:space="preserve"> </w:t>
-      </w:r>
-      <w:r>
-        <w:rPr>
-          <w:rStyle w:val="VerbatimChar"/>
-        </w:rPr>
-        <w:t xml:space="preserve">1</w:t>
-      </w:r>
-      <w:r>
-        <w:t xml:space="preserve"> </w:t>
-      </w:r>
-      <w:r>
-        <w:t xml:space="preserve">gelijk is aan nul tegen het alternatief dat beide gemiddeldes verschillend zijn.</w:t>
-      </w:r>
-      <w:r>
-        <w:t xml:space="preserve"> </w:t>
-      </w:r>
-      <w:r>
-        <w:t xml:space="preserve">In de tweede kolom wordt het verschil in gemiddelden weergegeven, met hun standaard error en teststatistiek in de respectievelijk derde en vierde kolom.</w:t>
-      </w:r>
-      <w:r>
-        <w:t xml:space="preserve"> </w:t>
-      </w:r>
-      <w:r>
-        <w:t xml:space="preserve">De laatste kolom geeft aangepaste p-waarden weer op een globaal significantieniveau van 5%.</w:t>
-      </w:r>
-      <w:r>
-        <w:t xml:space="preserve"> </w:t>
-      </w:r>
-      <w:r>
-        <w:t xml:space="preserve">Aan de hand van de aangepaste p-waarden zien we dat de gemiddelde lengte van soort 6 (winterkoning) verschilt van alle andere soorten.</w:t>
-      </w:r>
-      <w:r>
-        <w:t xml:space="preserve"> </w:t>
-      </w:r>
-      <w:r>
-        <w:t xml:space="preserve">De effectgrootte is voor alle soorten negatief, hetgeen impliceert dat de gemiddelde lengte van koekoekseieren lager is in nesten van winterkoning in vergelijking met andere soorten.</w:t>
-      </w:r>
-    </w:p>
-    <w:p>
-      <w:pPr>
-        <w:pStyle w:val="BodyText"/>
-      </w:pPr>
-      <w:r>
-        <w:t xml:space="preserve">Voor de rapportering zullen we ook betrouwbaarheidsintervallen voor elke paarsgewijze vergelijking opvragen. We kunnen deze ook makkelijk grafisch voorstellen aan de hand van de</w:t>
-      </w:r>
-      <w:r>
-        <w:t xml:space="preserve"> </w:t>
-      </w:r>
-      <w:r>
-        <w:rPr>
-          <w:rStyle w:val="VerbatimChar"/>
-        </w:rPr>
-        <w:t xml:space="preserve">plot</w:t>
-      </w:r>
-      <w:r>
-        <w:t xml:space="preserve"> </w:t>
-      </w:r>
-      <w:r>
-        <w:t xml:space="preserve">functie die op een</w:t>
-      </w:r>
-      <w:r>
-        <w:t xml:space="preserve"> </w:t>
-      </w:r>
-      <w:r>
-        <w:rPr>
-          <w:rStyle w:val="VerbatimChar"/>
-        </w:rPr>
-        <w:t xml:space="preserve">glht</w:t>
-      </w:r>
-      <w:r>
-        <w:t xml:space="preserve"> </w:t>
-      </w:r>
-      <w:r>
-        <w:t xml:space="preserve">object kan toegepast worden.</w:t>
-      </w:r>
-      <w:r>
-        <w:t xml:space="preserve"> </w:t>
-      </w:r>
-      <w:r>
-        <w:t xml:space="preserve">De betrouwbaarheidsintervallen worden opnieuw gecorrigeerd voor meervoudig testen.</w:t>
-      </w:r>
-    </w:p>
-    <w:p>
-      <w:pPr>
-        <w:pStyle w:val="SourceCode"/>
-      </w:pPr>
-      <w:r>
-        <w:rPr>
-          <w:rStyle w:val="KeywordTok"/>
-        </w:rPr>
-        <w:t xml:space="preserve">confint</w:t>
-      </w:r>
-      <w:r>
-        <w:rPr>
-          <w:rStyle w:val="NormalTok"/>
-        </w:rPr>
-        <w:t xml:space="preserve">(mcp)</w:t>
-      </w:r>
-    </w:p>
-    <w:p>
-      <w:pPr>
-        <w:pStyle w:val="SourceCode"/>
-      </w:pPr>
-      <w:r>
-        <w:rPr>
-          <w:rStyle w:val="VerbatimChar"/>
-        </w:rPr>
-        <w:t xml:space="preserve">## </w:t>
-      </w:r>
-      <w:r>
-        <w:br/>
-      </w:r>
-      <w:r>
-        <w:rPr>
-          <w:rStyle w:val="VerbatimChar"/>
-        </w:rPr>
-        <w:t xml:space="preserve">##   Simultaneous Confidence Intervals</w:t>
-      </w:r>
-      <w:r>
-        <w:br/>
-      </w:r>
-      <w:r>
-        <w:rPr>
-          <w:rStyle w:val="VerbatimChar"/>
-        </w:rPr>
-        <w:t xml:space="preserve">## </w:t>
-      </w:r>
-      <w:r>
-        <w:br/>
-      </w:r>
-      <w:r>
-        <w:rPr>
-          <w:rStyle w:val="VerbatimChar"/>
-        </w:rPr>
-        <w:t xml:space="preserve">## Multiple Comparisons of Means: Tukey Contrasts</w:t>
-      </w:r>
-      <w:r>
-        <w:br/>
-      </w:r>
-      <w:r>
-        <w:rPr>
-          <w:rStyle w:val="VerbatimChar"/>
-        </w:rPr>
-        <w:t xml:space="preserve">## </w:t>
-      </w:r>
-      <w:r>
-        <w:br/>
-      </w:r>
-      <w:r>
-        <w:rPr>
-          <w:rStyle w:val="VerbatimChar"/>
-        </w:rPr>
-        <w:t xml:space="preserve">## </w:t>
-      </w:r>
-      <w:r>
-        <w:br/>
-      </w:r>
-      <w:r>
-        <w:rPr>
-          <w:rStyle w:val="VerbatimChar"/>
-        </w:rPr>
-        <w:t xml:space="preserve">## Fit: lm(formula = lengte ~ soort, data = koekoek)</w:t>
-      </w:r>
-      <w:r>
-        <w:br/>
-      </w:r>
-      <w:r>
-        <w:rPr>
-          <w:rStyle w:val="VerbatimChar"/>
-        </w:rPr>
-        <w:t xml:space="preserve">## </w:t>
-      </w:r>
-      <w:r>
-        <w:br/>
-      </w:r>
-      <w:r>
-        <w:rPr>
-          <w:rStyle w:val="VerbatimChar"/>
-        </w:rPr>
-        <w:t xml:space="preserve">## Quantile = 2.8894</w:t>
-      </w:r>
-      <w:r>
-        <w:br/>
-      </w:r>
-      <w:r>
-        <w:rPr>
-          <w:rStyle w:val="VerbatimChar"/>
-        </w:rPr>
-        <w:t xml:space="preserve">## 95% family-wise confidence level</w:t>
-      </w:r>
-      <w:r>
-        <w:br/>
-      </w:r>
-      <w:r>
-        <w:rPr>
-          <w:rStyle w:val="VerbatimChar"/>
-        </w:rPr>
-        <w:t xml:space="preserve">##  </w:t>
-      </w:r>
-      <w:r>
-        <w:br/>
-      </w:r>
-      <w:r>
-        <w:rPr>
-          <w:rStyle w:val="VerbatimChar"/>
-        </w:rPr>
-        <w:t xml:space="preserve">## </w:t>
-      </w:r>
-      <w:r>
-        <w:br/>
-      </w:r>
-      <w:r>
-        <w:rPr>
-          <w:rStyle w:val="VerbatimChar"/>
-        </w:rPr>
-        <w:t xml:space="preserve">## Linear Hypotheses:</w:t>
-      </w:r>
-      <w:r>
-        <w:br/>
-      </w:r>
-      <w:r>
-        <w:rPr>
-          <w:rStyle w:val="VerbatimChar"/>
-        </w:rPr>
-        <w:t xml:space="preserve">##            Estimate lwr      upr     </w:t>
-      </w:r>
-      <w:r>
-        <w:br/>
-      </w:r>
-      <w:r>
-        <w:rPr>
-          <w:rStyle w:val="VerbatimChar"/>
-        </w:rPr>
-        <w:t xml:space="preserve">## 2 - 1 == 0  0.80244 -0.10543  1.71032</w:t>
-      </w:r>
-      <w:r>
-        <w:br/>
-      </w:r>
-      <w:r>
-        <w:rPr>
-          <w:rStyle w:val="VerbatimChar"/>
-        </w:rPr>
-        <w:t xml:space="preserve">## 3 - 1 == 0  0.83387 -0.09800  1.76575</w:t>
-      </w:r>
-      <w:r>
-        <w:br/>
-      </w:r>
-      <w:r>
-        <w:rPr>
-          <w:rStyle w:val="VerbatimChar"/>
-        </w:rPr>
-        <w:t xml:space="preserve">## 4 - 1 == 0  0.28744 -0.59890  1.17379</w:t>
-      </w:r>
-      <w:r>
-        <w:br/>
-      </w:r>
-      <w:r>
-        <w:rPr>
-          <w:rStyle w:val="VerbatimChar"/>
-        </w:rPr>
-        <w:t xml:space="preserve">## 5 - 1 == 0  0.61578 -0.29210  1.52365</w:t>
-      </w:r>
-      <w:r>
-        <w:br/>
-      </w:r>
-      <w:r>
-        <w:rPr>
-          <w:rStyle w:val="VerbatimChar"/>
-        </w:rPr>
-        <w:t xml:space="preserve">## 6 - 1 == 0 -1.15756 -2.06543 -0.24968</w:t>
-      </w:r>
-      <w:r>
-        <w:br/>
-      </w:r>
-      <w:r>
-        <w:rPr>
-          <w:rStyle w:val="VerbatimChar"/>
-        </w:rPr>
-        <w:t xml:space="preserve">## 3 - 2 == 0  0.03143 -1.10017  1.16303</w:t>
-      </w:r>
-      <w:r>
-        <w:br/>
-      </w:r>
-      <w:r>
-        <w:rPr>
-          <w:rStyle w:val="VerbatimChar"/>
-        </w:rPr>
-        <w:t xml:space="preserve">## 4 - 2 == 0 -0.51500 -1.60941  0.57941</w:t>
-      </w:r>
-      <w:r>
-        <w:br/>
-      </w:r>
-      <w:r>
-        <w:rPr>
-          <w:rStyle w:val="VerbatimChar"/>
-        </w:rPr>
-        <w:t xml:space="preserve">## 5 - 2 == 0 -0.18667 -1.29858  0.92525</w:t>
-      </w:r>
-      <w:r>
-        <w:br/>
-      </w:r>
-      <w:r>
-        <w:rPr>
-          <w:rStyle w:val="VerbatimChar"/>
-        </w:rPr>
-        <w:t xml:space="preserve">## 6 - 2 == 0 -1.96000 -3.07192 -0.84808</w:t>
-      </w:r>
-      <w:r>
-        <w:br/>
-      </w:r>
-      <w:r>
-        <w:rPr>
-          <w:rStyle w:val="VerbatimChar"/>
-        </w:rPr>
-        <w:t xml:space="preserve">## 4 - 3 == 0 -0.54643 -1.66082  0.56797</w:t>
-      </w:r>
-      <w:r>
-        <w:br/>
-      </w:r>
-      <w:r>
-        <w:rPr>
-          <w:rStyle w:val="VerbatimChar"/>
-        </w:rPr>
-        <w:t xml:space="preserve">## 5 - 3 == 0 -0.21810 -1.34969  0.91350</w:t>
-      </w:r>
-      <w:r>
-        <w:br/>
-      </w:r>
-      <w:r>
-        <w:rPr>
-          <w:rStyle w:val="VerbatimChar"/>
-        </w:rPr>
-        <w:t xml:space="preserve">## 6 - 3 == 0 -1.99143 -3.12303 -0.85983</w:t>
-      </w:r>
-      <w:r>
-        <w:br/>
-      </w:r>
-      <w:r>
-        <w:rPr>
-          <w:rStyle w:val="VerbatimChar"/>
-        </w:rPr>
-        <w:t xml:space="preserve">## 5 - 4 == 0  0.32833 -0.76607  1.42274</w:t>
-      </w:r>
-      <w:r>
-        <w:br/>
-      </w:r>
-      <w:r>
-        <w:rPr>
-          <w:rStyle w:val="VerbatimChar"/>
-        </w:rPr>
-        <w:t xml:space="preserve">## 6 - 4 == 0 -1.44500 -2.53941 -0.35059</w:t>
-      </w:r>
-      <w:r>
-        <w:br/>
-      </w:r>
-      <w:r>
-        <w:rPr>
-          <w:rStyle w:val="VerbatimChar"/>
-        </w:rPr>
-        <w:t xml:space="preserve">## 6 - 5 == 0 -1.77333 -2.88525 -0.66142</w:t>
-      </w:r>
-    </w:p>
-    <w:p>
-      <w:pPr>
-        <w:pStyle w:val="SourceCode"/>
-      </w:pPr>
-      <w:r>
-        <w:rPr>
-          <w:rStyle w:val="KeywordTok"/>
+          <w:rStyle w:val="FunctionTok"/>
         </w:rPr>
         <w:t xml:space="preserve">plot</w:t>
       </w:r>
@@ -7314,20 +7542,20 @@
       <w:r>
         <w:drawing>
           <wp:inline>
-            <wp:extent cx="5334000" cy="4267200"/>
+            <wp:extent cx="4620126" cy="3696101"/>
             <wp:effectExtent b="0" l="0" r="0" t="0"/>
-            <wp:docPr descr="" title="" id="1" name="Picture"/>
+            <wp:docPr descr="" title="" id="79" name="Picture"/>
             <a:graphic>
               <a:graphicData uri="http://schemas.openxmlformats.org/drawingml/2006/picture">
                 <pic:pic>
                   <pic:nvPicPr>
-                    <pic:cNvPr descr="anova_example_files/figure-docx/unnamed-chunk-16-1.png" id="0" name="Picture"/>
+                    <pic:cNvPr descr="anova_example_files/figure-docx/unnamed-chunk-16-1.png" id="80" name="Picture"/>
                     <pic:cNvPicPr>
                       <a:picLocks noChangeArrowheads="1" noChangeAspect="1"/>
                     </pic:cNvPicPr>
                   </pic:nvPicPr>
                   <pic:blipFill>
-                    <a:blip r:embed="rId49"/>
+                    <a:blip r:embed="rId78"/>
                     <a:stretch>
                       <a:fillRect/>
                     </a:stretch>
@@ -7335,7 +7563,7 @@
                   <pic:spPr bwMode="auto">
                     <a:xfrm>
                       <a:off x="0" y="0"/>
-                      <a:ext cx="5334000" cy="4267200"/>
+                      <a:ext cx="4620126" cy="3696101"/>
                     </a:xfrm>
                     <a:prstGeom prst="rect">
                       <a:avLst/>
@@ -7380,20 +7608,20 @@
       <w:r>
         <w:drawing>
           <wp:inline>
-            <wp:extent cx="5334000" cy="4267200"/>
+            <wp:extent cx="4620126" cy="3696101"/>
             <wp:effectExtent b="0" l="0" r="0" t="0"/>
-            <wp:docPr descr="" title="" id="1" name="Picture"/>
+            <wp:docPr descr="" title="" id="82" name="Picture"/>
             <a:graphic>
               <a:graphicData uri="http://schemas.openxmlformats.org/drawingml/2006/picture">
                 <pic:pic>
                   <pic:nvPicPr>
-                    <pic:cNvPr descr="anova_example_files/figure-docx/unnamed-chunk-17-1.png" id="0" name="Picture"/>
+                    <pic:cNvPr descr="anova_example_files/figure-docx/unnamed-chunk-17-1.png" id="83" name="Picture"/>
                     <pic:cNvPicPr>
                       <a:picLocks noChangeArrowheads="1" noChangeAspect="1"/>
                     </pic:cNvPicPr>
                   </pic:nvPicPr>
                   <pic:blipFill>
-                    <a:blip r:embed="rId50"/>
+                    <a:blip r:embed="rId81"/>
                     <a:stretch>
                       <a:fillRect/>
                     </a:stretch>
@@ -7401,7 +7629,7 @@
                   <pic:spPr bwMode="auto">
                     <a:xfrm>
                       <a:off x="0" y="0"/>
-                      <a:ext cx="5334000" cy="4267200"/>
+                      <a:ext cx="4620126" cy="3696101"/>
                     </a:xfrm>
                     <a:prstGeom prst="rect">
                       <a:avLst/>
@@ -7428,15 +7656,17 @@
         <w:t xml:space="preserve">Waar we eveneens evidentie zien dat de eieren gemiddeld kleiner zijn voor nesten van winterkoninkjes i.v.m. andere soorten.</w:t>
       </w:r>
     </w:p>
+    <w:bookmarkEnd w:id="84"/>
+    <w:bookmarkEnd w:id="85"/>
+    <w:bookmarkEnd w:id="86"/>
+    <w:bookmarkStart w:id="87" w:name="conclusie"/>
     <w:p>
       <w:pPr>
         <w:pStyle w:val="Heading1"/>
       </w:pPr>
-      <w:bookmarkStart w:id="51" w:name="conclusie"/>
       <w:r>
         <w:t xml:space="preserve">Conclusie</w:t>
       </w:r>
-      <w:bookmarkEnd w:id="51"/>
     </w:p>
     <w:p>
       <w:pPr>
@@ -7446,17 +7676,23 @@
         <w:rPr>
           <w:rStyle w:val="NormalTok"/>
         </w:rPr>
-        <w:t xml:space="preserve">winterId &lt;-</w:t>
-      </w:r>
-      <w:r>
-        <w:rPr>
-          <w:rStyle w:val="StringTok"/>
-        </w:rPr>
-        <w:t xml:space="preserve"> </w:t>
-      </w:r>
-      <w:r>
-        <w:rPr>
-          <w:rStyle w:val="KeywordTok"/>
+        <w:t xml:space="preserve">winterId </w:t>
+      </w:r>
+      <w:r>
+        <w:rPr>
+          <w:rStyle w:val="OtherTok"/>
+        </w:rPr>
+        <w:t xml:space="preserve">&lt;-</w:t>
+      </w:r>
+      <w:r>
+        <w:rPr>
+          <w:rStyle w:val="NormalTok"/>
+        </w:rPr>
+        <w:t xml:space="preserve"> </w:t>
+      </w:r>
+      <w:r>
+        <w:rPr>
+          <w:rStyle w:val="FunctionTok"/>
         </w:rPr>
         <w:t xml:space="preserve">grep</w:t>
       </w:r>
@@ -7468,7 +7704,7 @@
       </w:r>
       <w:r>
         <w:rPr>
-          <w:rStyle w:val="KeywordTok"/>
+          <w:rStyle w:val="FunctionTok"/>
         </w:rPr>
         <w:t xml:space="preserve">rownames</w:t>
       </w:r>
@@ -7480,7 +7716,7 @@
       </w:r>
       <w:r>
         <w:rPr>
-          <w:rStyle w:val="KeywordTok"/>
+          <w:rStyle w:val="FunctionTok"/>
         </w:rPr>
         <w:t xml:space="preserve">confint</w:t>
       </w:r>
@@ -7492,7 +7728,7 @@
       </w:r>
       <w:r>
         <w:rPr>
-          <w:rStyle w:val="OperatorTok"/>
+          <w:rStyle w:val="SpecialCharTok"/>
         </w:rPr>
         <w:t xml:space="preserve">$</w:t>
       </w:r>
@@ -7504,7 +7740,7 @@
       </w:r>
       <w:r>
         <w:rPr>
-          <w:rStyle w:val="DataTypeTok"/>
+          <w:rStyle w:val="AttributeTok"/>
         </w:rPr>
         <w:t xml:space="preserve">pattern=</w:t>
       </w:r>
@@ -7536,9 +7772,15 @@
           <m:t>p</m:t>
         </m:r>
         <m:r>
+          <m:rPr>
+            <m:sty m:val="p"/>
+          </m:rPr>
           <m:t>&lt;</m:t>
         </m:r>
         <m:r>
+          <m:rPr>
+            <m:sty m:val="p"/>
+          </m:rPr>
           <m:t>&lt;</m:t>
         </m:r>
         <m:r>
@@ -7563,6 +7805,7 @@
         <w:t xml:space="preserve">De verschillen in gemiddelde lengte van de koekoekseieren tussen de overige soorten zijn niet significant.</w:t>
       </w:r>
     </w:p>
+    <w:bookmarkEnd w:id="87"/>
     <w:sectPr/>
   </w:body>
 </w:document>
@@ -7594,17 +7837,14 @@
 <file path=word/numbering.xml><?xml version="1.0" encoding="utf-8"?>
 <w:numbering xmlns:w="http://schemas.openxmlformats.org/wordprocessingml/2006/main">
   <w:abstractNum w:abstractNumId="990">
-    <w:nsid w:val="2c1ae401"/>
+    <w:nsid w:val="A990"/>
     <w:multiLevelType w:val="multilevel"/>
     <w:lvl w:ilvl="0">
       <w:numFmt w:val="bullet"/>
       <w:lvlText w:val=" "/>
       <w:lvlJc w:val="left"/>
       <w:pPr>
-        <w:tabs>
-          <w:tab w:val="num" w:pos="0"/>
-        </w:tabs>
-        <w:ind w:left="480" w:hanging="480"/>
+        <w:ind w:left="720" w:hanging="480"/>
       </w:pPr>
     </w:lvl>
     <w:lvl w:ilvl="1">
@@ -7612,10 +7852,7 @@
       <w:lvlText w:val=" "/>
       <w:lvlJc w:val="left"/>
       <w:pPr>
-        <w:tabs>
-          <w:tab w:val="num" w:pos="720"/>
-        </w:tabs>
-        <w:ind w:left="1200" w:hanging="480"/>
+        <w:ind w:left="1440" w:hanging="480"/>
       </w:pPr>
     </w:lvl>
     <w:lvl w:ilvl="2">
@@ -7623,10 +7860,7 @@
       <w:lvlText w:val=" "/>
       <w:lvlJc w:val="left"/>
       <w:pPr>
-        <w:tabs>
-          <w:tab w:val="num" w:pos="1440"/>
-        </w:tabs>
-        <w:ind w:left="1920" w:hanging="480"/>
+        <w:ind w:left="2160" w:hanging="480"/>
       </w:pPr>
     </w:lvl>
     <w:lvl w:ilvl="3">
@@ -7634,10 +7868,7 @@
       <w:lvlText w:val=" "/>
       <w:lvlJc w:val="left"/>
       <w:pPr>
-        <w:tabs>
-          <w:tab w:val="num" w:pos="2160"/>
-        </w:tabs>
-        <w:ind w:left="2640" w:hanging="480"/>
+        <w:ind w:left="2880" w:hanging="480"/>
       </w:pPr>
     </w:lvl>
     <w:lvl w:ilvl="4">
@@ -7645,10 +7876,7 @@
       <w:lvlText w:val=" "/>
       <w:lvlJc w:val="left"/>
       <w:pPr>
-        <w:tabs>
-          <w:tab w:val="num" w:pos="2880"/>
-        </w:tabs>
-        <w:ind w:left="3360" w:hanging="480"/>
+        <w:ind w:left="3600" w:hanging="480"/>
       </w:pPr>
     </w:lvl>
     <w:lvl w:ilvl="5">
@@ -7656,10 +7884,7 @@
       <w:lvlText w:val=" "/>
       <w:lvlJc w:val="left"/>
       <w:pPr>
-        <w:tabs>
-          <w:tab w:val="num" w:pos="3600"/>
-        </w:tabs>
-        <w:ind w:left="4080" w:hanging="480"/>
+        <w:ind w:left="4320" w:hanging="480"/>
       </w:pPr>
     </w:lvl>
     <w:lvl w:ilvl="6">
@@ -7667,10 +7892,7 @@
       <w:lvlText w:val=" "/>
       <w:lvlJc w:val="left"/>
       <w:pPr>
-        <w:tabs>
-          <w:tab w:val="num" w:pos="4320"/>
-        </w:tabs>
-        <w:ind w:left="4800" w:hanging="480"/>
+        <w:ind w:left="5040" w:hanging="480"/>
       </w:pPr>
     </w:lvl>
     <w:lvl w:ilvl="7">
@@ -7678,10 +7900,7 @@
       <w:lvlText w:val=" "/>
       <w:lvlJc w:val="left"/>
       <w:pPr>
-        <w:tabs>
-          <w:tab w:val="num" w:pos="5040"/>
-        </w:tabs>
-        <w:ind w:left="5520" w:hanging="480"/>
+        <w:ind w:left="5760" w:hanging="480"/>
       </w:pPr>
     </w:lvl>
     <w:lvl w:ilvl="8">
@@ -7689,25 +7908,19 @@
       <w:lvlText w:val=" "/>
       <w:lvlJc w:val="left"/>
       <w:pPr>
-        <w:tabs>
-          <w:tab w:val="num" w:pos="5760"/>
-        </w:tabs>
-        <w:ind w:left="6240" w:hanging="480"/>
+        <w:ind w:left="6480" w:hanging="480"/>
       </w:pPr>
     </w:lvl>
   </w:abstractNum>
   <w:abstractNum w:abstractNumId="991">
-    <w:nsid w:val="ea454b4c"/>
+    <w:nsid w:val="A991"/>
     <w:multiLevelType w:val="multilevel"/>
     <w:lvl w:ilvl="0">
       <w:numFmt w:val="bullet"/>
       <w:lvlText w:val="•"/>
       <w:lvlJc w:val="left"/>
       <w:pPr>
-        <w:tabs>
-          <w:tab w:val="num" w:pos="0"/>
-        </w:tabs>
-        <w:ind w:left="480" w:hanging="480"/>
+        <w:ind w:left="720" w:hanging="480"/>
       </w:pPr>
     </w:lvl>
     <w:lvl w:ilvl="1">
@@ -7715,10 +7928,7 @@
       <w:lvlText w:val="–"/>
       <w:lvlJc w:val="left"/>
       <w:pPr>
-        <w:tabs>
-          <w:tab w:val="num" w:pos="720"/>
-        </w:tabs>
-        <w:ind w:left="1200" w:hanging="480"/>
+        <w:ind w:left="1440" w:hanging="480"/>
       </w:pPr>
     </w:lvl>
     <w:lvl w:ilvl="2">
@@ -7726,10 +7936,7 @@
       <w:lvlText w:val="•"/>
       <w:lvlJc w:val="left"/>
       <w:pPr>
-        <w:tabs>
-          <w:tab w:val="num" w:pos="1440"/>
-        </w:tabs>
-        <w:ind w:left="1920" w:hanging="480"/>
+        <w:ind w:left="2160" w:hanging="480"/>
       </w:pPr>
     </w:lvl>
     <w:lvl w:ilvl="3">
@@ -7737,10 +7944,7 @@
       <w:lvlText w:val="–"/>
       <w:lvlJc w:val="left"/>
       <w:pPr>
-        <w:tabs>
-          <w:tab w:val="num" w:pos="2160"/>
-        </w:tabs>
-        <w:ind w:left="2640" w:hanging="480"/>
+        <w:ind w:left="2880" w:hanging="480"/>
       </w:pPr>
     </w:lvl>
     <w:lvl w:ilvl="4">
@@ -7748,10 +7952,7 @@
       <w:lvlText w:val="•"/>
       <w:lvlJc w:val="left"/>
       <w:pPr>
-        <w:tabs>
-          <w:tab w:val="num" w:pos="2880"/>
-        </w:tabs>
-        <w:ind w:left="3360" w:hanging="480"/>
+        <w:ind w:left="3600" w:hanging="480"/>
       </w:pPr>
     </w:lvl>
     <w:lvl w:ilvl="5">
@@ -7759,10 +7960,7 @@
       <w:lvlText w:val="–"/>
       <w:lvlJc w:val="left"/>
       <w:pPr>
-        <w:tabs>
-          <w:tab w:val="num" w:pos="3600"/>
-        </w:tabs>
-        <w:ind w:left="4080" w:hanging="480"/>
+        <w:ind w:left="4320" w:hanging="480"/>
       </w:pPr>
     </w:lvl>
     <w:lvl w:ilvl="6">
@@ -7770,10 +7968,7 @@
       <w:lvlText w:val="•"/>
       <w:lvlJc w:val="left"/>
       <w:pPr>
-        <w:tabs>
-          <w:tab w:val="num" w:pos="4320"/>
-        </w:tabs>
-        <w:ind w:left="4800" w:hanging="480"/>
+        <w:ind w:left="5040" w:hanging="480"/>
       </w:pPr>
     </w:lvl>
     <w:lvl w:ilvl="7">
@@ -7781,10 +7976,7 @@
       <w:lvlText w:val="–"/>
       <w:lvlJc w:val="left"/>
       <w:pPr>
-        <w:tabs>
-          <w:tab w:val="num" w:pos="5040"/>
-        </w:tabs>
-        <w:ind w:left="5520" w:hanging="480"/>
+        <w:ind w:left="5760" w:hanging="480"/>
       </w:pPr>
     </w:lvl>
     <w:lvl w:ilvl="8">
@@ -7792,10 +7984,7 @@
       <w:lvlText w:val="•"/>
       <w:lvlJc w:val="left"/>
       <w:pPr>
-        <w:tabs>
-          <w:tab w:val="num" w:pos="5760"/>
-        </w:tabs>
-        <w:ind w:left="6240" w:hanging="480"/>
+        <w:ind w:left="6480" w:hanging="480"/>
       </w:pPr>
     </w:lvl>
   </w:abstractNum>
@@ -7816,10 +8005,10 @@
   <w:docDefaults>
     <w:rPrDefault>
       <w:rPr>
-        <w:rFonts w:asciiTheme="minorHAnsi" w:eastAsiaTheme="minorHAnsi" w:hAnsiTheme="minorHAnsi" w:cstheme="minorBidi"/>
+        <w:rFonts w:asciiTheme="minorHAnsi" w:cstheme="minorBidi" w:eastAsiaTheme="minorHAnsi" w:hAnsiTheme="minorHAnsi"/>
         <w:sz w:val="24"/>
         <w:szCs w:val="24"/>
-        <w:lang w:val="en-US" w:eastAsia="en-US" w:bidi="ar-SA"/>
+        <w:lang w:bidi="ar-SA" w:eastAsia="en-US" w:val="en-US"/>
       </w:rPr>
     </w:rPrDefault>
     <w:pPrDefault>
@@ -7828,35 +8017,35 @@
       </w:pPr>
     </w:pPrDefault>
   </w:docDefaults>
-  <w:latentStyles w:defLockedState="0" w:defUIPriority="0" w:defSemiHidden="0" w:defUnhideWhenUsed="0" w:defQFormat="0" w:count="276"/>
-  <w:style w:type="paragraph" w:default="1" w:styleId="Normal">
+  <w:latentStyles w:count="276" w:defLockedState="0" w:defQFormat="0" w:defSemiHidden="0" w:defUIPriority="0" w:defUnhideWhenUsed="0"/>
+  <w:style w:default="1" w:styleId="Normal" w:type="paragraph">
     <w:name w:val="Normal"/>
     <w:qFormat/>
   </w:style>
-  <w:style w:type="paragraph" w:styleId="BodyText">
+  <w:style w:styleId="BodyText" w:type="paragraph">
     <w:name w:val="Body Text"/>
     <w:basedOn w:val="Normal"/>
     <w:link w:val="BodyTextChar"/>
     <w:pPr>
-      <w:spacing w:before="180" w:after="180"/>
+      <w:spacing w:after="180" w:before="180"/>
     </w:pPr>
     <w:qFormat/>
   </w:style>
-  <w:style w:type="paragraph" w:customStyle="1" w:styleId="FirstParagraph">
+  <w:style w:customStyle="1" w:styleId="FirstParagraph" w:type="paragraph">
     <w:name w:val="First Paragraph"/>
     <w:basedOn w:val="BodyText"/>
     <w:next w:val="BodyText"/>
     <w:qFormat/>
   </w:style>
-  <w:style w:type="paragraph" w:customStyle="1" w:styleId="Compact">
+  <w:style w:customStyle="1" w:styleId="Compact" w:type="paragraph">
     <w:name w:val="Compact"/>
     <w:basedOn w:val="BodyText"/>
     <w:qFormat/>
     <w:pPr>
-      <w:spacing w:before="36" w:after="36"/>
+      <w:spacing w:after="36" w:before="36"/>
     </w:pPr>
   </w:style>
-  <w:style w:type="paragraph" w:styleId="Title">
+  <w:style w:styleId="Title" w:type="paragraph">
     <w:name w:val="Title"/>
     <w:basedOn w:val="Normal"/>
     <w:next w:val="BodyText"/>
@@ -7864,19 +8053,19 @@
     <w:pPr>
       <w:keepNext/>
       <w:keepLines/>
-      <w:spacing w:before="480" w:after="240"/>
+      <w:spacing w:after="240" w:before="480"/>
       <w:jc w:val="center"/>
     </w:pPr>
     <w:rPr>
-      <w:rFonts w:asciiTheme="majorHAnsi" w:eastAsiaTheme="majorEastAsia" w:hAnsiTheme="majorHAnsi" w:cstheme="majorBidi"/>
+      <w:rFonts w:asciiTheme="majorHAnsi" w:cstheme="majorBidi" w:eastAsiaTheme="majorEastAsia" w:hAnsiTheme="majorHAnsi"/>
       <w:b/>
       <w:bCs/>
-      <w:color w:val="345A8A" w:themeColor="accent1" w:themeShade="B5"/>
+      <w:color w:themeColor="accent1" w:themeShade="B5" w:val="345A8A"/>
       <w:sz w:val="36"/>
       <w:szCs w:val="36"/>
     </w:rPr>
   </w:style>
-  <w:style w:type="paragraph" w:styleId="Subtitle">
+  <w:style w:styleId="Subtitle" w:type="paragraph">
     <w:name w:val="Subtitle"/>
     <w:basedOn w:val="Title"/>
     <w:next w:val="BodyText"/>
@@ -7884,7 +8073,7 @@
     <w:pPr>
       <w:keepNext/>
       <w:keepLines/>
-      <w:spacing w:before="240" w:after="240"/>
+      <w:spacing w:after="240" w:before="240"/>
       <w:jc w:val="center"/>
     </w:pPr>
     <w:rPr>
@@ -7892,7 +8081,7 @@
       <w:szCs w:val="30"/>
     </w:rPr>
   </w:style>
-  <w:style w:type="paragraph" w:customStyle="1" w:styleId="Author">
+  <w:style w:customStyle="1" w:styleId="Author" w:type="paragraph">
     <w:name w:val="Author"/>
     <w:next w:val="BodyText"/>
     <w:qFormat/>
@@ -7902,7 +8091,7 @@
       <w:jc w:val="center"/>
     </w:pPr>
   </w:style>
-  <w:style w:type="paragraph" w:styleId="Date">
+  <w:style w:styleId="Date" w:type="paragraph">
     <w:name w:val="Date"/>
     <w:next w:val="BodyText"/>
     <w:qFormat/>
@@ -7912,7 +8101,7 @@
       <w:jc w:val="center"/>
     </w:pPr>
   </w:style>
-  <w:style w:type="paragraph" w:customStyle="1" w:styleId="Abstract">
+  <w:style w:customStyle="1" w:styleId="Abstract" w:type="paragraph">
     <w:name w:val="Abstract"/>
     <w:basedOn w:val="Normal"/>
     <w:next w:val="BodyText"/>
@@ -7920,14 +8109,14 @@
     <w:pPr>
       <w:keepNext/>
       <w:keepLines/>
-      <w:spacing w:before="300" w:after="300"/>
+      <w:spacing w:after="300" w:before="300"/>
     </w:pPr>
     <w:rPr>
       <w:sz w:val="20"/>
       <w:szCs w:val="20"/>
     </w:rPr>
   </w:style>
-  <w:style w:type="paragraph" w:styleId="Bibliography">
+  <w:style w:styleId="Bibliography" w:type="paragraph">
     <w:name w:val="Bibliography"/>
     <w:basedOn w:val="Normal"/>
     <w:next w:val="Bibliography"/>
@@ -7935,7 +8124,7 @@
     <w:pPr/>
     <w:rPr/>
   </w:style>
-  <w:style w:type="paragraph" w:styleId="Heading1">
+  <w:style w:styleId="Heading1" w:type="paragraph">
     <w:name w:val="Heading 1"/>
     <w:basedOn w:val="Normal"/>
     <w:next w:val="BodyText"/>
@@ -7944,19 +8133,19 @@
     <w:pPr>
       <w:keepNext/>
       <w:keepLines/>
-      <w:spacing w:before="480" w:after="0"/>
+      <w:spacing w:after="0" w:before="480"/>
       <w:outlineLvl w:val="0"/>
     </w:pPr>
     <w:rPr>
-      <w:rFonts w:asciiTheme="majorHAnsi" w:eastAsiaTheme="majorEastAsia" w:hAnsiTheme="majorHAnsi" w:cstheme="majorBidi"/>
+      <w:rFonts w:asciiTheme="majorHAnsi" w:cstheme="majorBidi" w:eastAsiaTheme="majorEastAsia" w:hAnsiTheme="majorHAnsi"/>
       <w:b/>
       <w:bCs/>
-      <w:color w:val="345A8A" w:themeColor="accent1" w:themeShade="B5"/>
+      <w:color w:themeColor="accent1" w:val="4F81BD"/>
       <w:sz w:val="32"/>
       <w:szCs w:val="32"/>
     </w:rPr>
   </w:style>
-  <w:style w:type="paragraph" w:styleId="Heading2">
+  <w:style w:styleId="Heading2" w:type="paragraph">
     <w:name w:val="Heading 2"/>
     <w:basedOn w:val="Normal"/>
     <w:next w:val="BodyText"/>
@@ -7966,19 +8155,19 @@
     <w:pPr>
       <w:keepNext/>
       <w:keepLines/>
-      <w:spacing w:before="200" w:after="0"/>
+      <w:spacing w:after="0" w:before="200"/>
       <w:outlineLvl w:val="1"/>
     </w:pPr>
     <w:rPr>
-      <w:rFonts w:asciiTheme="majorHAnsi" w:eastAsiaTheme="majorEastAsia" w:hAnsiTheme="majorHAnsi" w:cstheme="majorBidi"/>
+      <w:rFonts w:asciiTheme="majorHAnsi" w:cstheme="majorBidi" w:eastAsiaTheme="majorEastAsia" w:hAnsiTheme="majorHAnsi"/>
       <w:b/>
       <w:bCs/>
-      <w:color w:val="4F81BD" w:themeColor="accent1"/>
-      <w:sz w:val="32"/>
-      <w:szCs w:val="32"/>
+      <w:color w:themeColor="accent1" w:val="4F81BD"/>
+      <w:sz w:val="28"/>
+      <w:szCs w:val="28"/>
     </w:rPr>
   </w:style>
-  <w:style w:type="paragraph" w:styleId="Heading3">
+  <w:style w:styleId="Heading3" w:type="paragraph">
     <w:name w:val="Heading 3"/>
     <w:basedOn w:val="Normal"/>
     <w:next w:val="BodyText"/>
@@ -7988,19 +8177,19 @@
     <w:pPr>
       <w:keepNext/>
       <w:keepLines/>
-      <w:spacing w:before="200" w:after="0"/>
+      <w:spacing w:after="0" w:before="200"/>
       <w:outlineLvl w:val="2"/>
     </w:pPr>
     <w:rPr>
-      <w:rFonts w:asciiTheme="majorHAnsi" w:eastAsiaTheme="majorEastAsia" w:hAnsiTheme="majorHAnsi" w:cstheme="majorBidi"/>
+      <w:rFonts w:asciiTheme="majorHAnsi" w:cstheme="majorBidi" w:eastAsiaTheme="majorEastAsia" w:hAnsiTheme="majorHAnsi"/>
       <w:b/>
       <w:bCs/>
-      <w:color w:val="4F81BD" w:themeColor="accent1"/>
-      <w:sz w:val="28"/>
-      <w:szCs w:val="28"/>
+      <w:color w:themeColor="accent1" w:val="4F81BD"/>
+      <w:sz w:val="24"/>
+      <w:szCs w:val="24"/>
     </w:rPr>
   </w:style>
-  <w:style w:type="paragraph" w:styleId="Heading4">
+  <w:style w:styleId="Heading4" w:type="paragraph">
     <w:name w:val="Heading 4"/>
     <w:basedOn w:val="Normal"/>
     <w:next w:val="BodyText"/>
@@ -8010,19 +8199,19 @@
     <w:pPr>
       <w:keepNext/>
       <w:keepLines/>
-      <w:spacing w:before="200" w:after="0"/>
+      <w:spacing w:after="0" w:before="200"/>
       <w:outlineLvl w:val="3"/>
     </w:pPr>
     <w:rPr>
-      <w:rFonts w:asciiTheme="majorHAnsi" w:eastAsiaTheme="majorEastAsia" w:hAnsiTheme="majorHAnsi" w:cstheme="majorBidi"/>
-      <w:b/>
+      <w:rFonts w:asciiTheme="majorHAnsi" w:cstheme="majorBidi" w:eastAsiaTheme="majorEastAsia" w:hAnsiTheme="majorHAnsi"/>
+      <w:i/>
       <w:bCs/>
-      <w:color w:val="4F81BD" w:themeColor="accent1"/>
+      <w:color w:themeColor="accent1" w:val="4F81BD"/>
       <w:sz w:val="24"/>
       <w:szCs w:val="24"/>
     </w:rPr>
   </w:style>
-  <w:style w:type="paragraph" w:styleId="Heading5">
+  <w:style w:styleId="Heading5" w:type="paragraph">
     <w:name w:val="Heading 5"/>
     <w:basedOn w:val="Normal"/>
     <w:next w:val="BodyText"/>
@@ -8032,19 +8221,18 @@
     <w:pPr>
       <w:keepNext/>
       <w:keepLines/>
-      <w:spacing w:before="200" w:after="0"/>
+      <w:spacing w:after="0" w:before="200"/>
       <w:outlineLvl w:val="4"/>
     </w:pPr>
     <w:rPr>
-      <w:rFonts w:asciiTheme="majorHAnsi" w:eastAsiaTheme="majorEastAsia" w:hAnsiTheme="majorHAnsi" w:cstheme="majorBidi"/>
-      <w:i/>
+      <w:rFonts w:asciiTheme="majorHAnsi" w:cstheme="majorBidi" w:eastAsiaTheme="majorEastAsia" w:hAnsiTheme="majorHAnsi"/>
       <w:iCs/>
-      <w:color w:val="4F81BD" w:themeColor="accent1"/>
+      <w:color w:themeColor="accent1" w:val="4F81BD"/>
       <w:sz w:val="24"/>
       <w:szCs w:val="24"/>
     </w:rPr>
   </w:style>
-  <w:style w:type="paragraph" w:styleId="Heading6">
+  <w:style w:styleId="Heading6" w:type="paragraph">
     <w:name w:val="Heading 6"/>
     <w:basedOn w:val="Normal"/>
     <w:next w:val="BodyText"/>
@@ -8054,17 +8242,17 @@
     <w:pPr>
       <w:keepNext/>
       <w:keepLines/>
-      <w:spacing w:before="200" w:after="0"/>
+      <w:spacing w:after="0" w:before="200"/>
       <w:outlineLvl w:val="5"/>
     </w:pPr>
     <w:rPr>
-      <w:rFonts w:asciiTheme="majorHAnsi" w:eastAsiaTheme="majorEastAsia" w:hAnsiTheme="majorHAnsi" w:cstheme="majorBidi"/>
-      <w:color w:val="4F81BD" w:themeColor="accent1"/>
+      <w:rFonts w:asciiTheme="majorHAnsi" w:cstheme="majorBidi" w:eastAsiaTheme="majorEastAsia" w:hAnsiTheme="majorHAnsi"/>
+      <w:color w:themeColor="accent1" w:val="4F81BD"/>
       <w:sz w:val="24"/>
       <w:szCs w:val="24"/>
     </w:rPr>
   </w:style>
-  <w:style w:type="paragraph" w:styleId="Heading7">
+  <w:style w:styleId="Heading7" w:type="paragraph">
     <w:name w:val="Heading 7"/>
     <w:basedOn w:val="Normal"/>
     <w:next w:val="BodyText"/>
@@ -8074,17 +8262,17 @@
     <w:pPr>
       <w:keepNext/>
       <w:keepLines/>
-      <w:spacing w:before="200" w:after="0"/>
+      <w:spacing w:after="0" w:before="200"/>
       <w:outlineLvl w:val="6"/>
     </w:pPr>
     <w:rPr>
-      <w:rFonts w:asciiTheme="majorHAnsi" w:eastAsiaTheme="majorEastAsia" w:hAnsiTheme="majorHAnsi" w:cstheme="majorBidi"/>
-      <w:color w:val="4F81BD" w:themeColor="accent1"/>
+      <w:rFonts w:asciiTheme="majorHAnsi" w:cstheme="majorBidi" w:eastAsiaTheme="majorEastAsia" w:hAnsiTheme="majorHAnsi"/>
+      <w:color w:themeColor="accent1" w:val="4F81BD"/>
       <w:sz w:val="24"/>
       <w:szCs w:val="24"/>
     </w:rPr>
   </w:style>
-  <w:style w:type="paragraph" w:styleId="Heading8">
+  <w:style w:styleId="Heading8" w:type="paragraph">
     <w:name w:val="Heading 8"/>
     <w:basedOn w:val="Normal"/>
     <w:next w:val="BodyText"/>
@@ -8094,17 +8282,17 @@
     <w:pPr>
       <w:keepNext/>
       <w:keepLines/>
-      <w:spacing w:before="200" w:after="0"/>
+      <w:spacing w:after="0" w:before="200"/>
       <w:outlineLvl w:val="7"/>
     </w:pPr>
     <w:rPr>
-      <w:rFonts w:asciiTheme="majorHAnsi" w:eastAsiaTheme="majorEastAsia" w:hAnsiTheme="majorHAnsi" w:cstheme="majorBidi"/>
-      <w:color w:val="4F81BD" w:themeColor="accent1"/>
+      <w:rFonts w:asciiTheme="majorHAnsi" w:cstheme="majorBidi" w:eastAsiaTheme="majorEastAsia" w:hAnsiTheme="majorHAnsi"/>
+      <w:color w:themeColor="accent1" w:val="4F81BD"/>
       <w:sz w:val="24"/>
       <w:szCs w:val="24"/>
     </w:rPr>
   </w:style>
-  <w:style w:type="paragraph" w:styleId="Heading9">
+  <w:style w:styleId="Heading9" w:type="paragraph">
     <w:name w:val="Heading 9"/>
     <w:basedOn w:val="Normal"/>
     <w:next w:val="BodyText"/>
@@ -8114,17 +8302,17 @@
     <w:pPr>
       <w:keepNext/>
       <w:keepLines/>
-      <w:spacing w:before="200" w:after="0"/>
+      <w:spacing w:after="0" w:before="200"/>
       <w:outlineLvl w:val="8"/>
     </w:pPr>
     <w:rPr>
-      <w:rFonts w:asciiTheme="majorHAnsi" w:eastAsiaTheme="majorEastAsia" w:hAnsiTheme="majorHAnsi" w:cstheme="majorBidi"/>
-      <w:color w:val="4F81BD" w:themeColor="accent1"/>
+      <w:rFonts w:asciiTheme="majorHAnsi" w:cstheme="majorBidi" w:eastAsiaTheme="majorEastAsia" w:hAnsiTheme="majorHAnsi"/>
+      <w:color w:themeColor="accent1" w:val="4F81BD"/>
       <w:sz w:val="24"/>
       <w:szCs w:val="24"/>
     </w:rPr>
   </w:style>
-  <w:style w:type="paragraph" w:styleId="BlockText">
+  <w:style w:styleId="BlockText" w:type="paragraph">
     <w:name w:val="Block Text"/>
     <w:basedOn w:val="BodyText"/>
     <w:next w:val="BodyText"/>
@@ -8132,17 +8320,11 @@
     <w:unhideWhenUsed/>
     <w:qFormat/>
     <w:pPr>
-      <w:spacing w:before="100" w:after="100"/>
-      <w:ind w:firstLine="0"/>
+      <w:spacing w:after="100" w:before="100"/>
+      <w:ind w:firstLine="0" w:left="480" w:right="480"/>
     </w:pPr>
-    <w:rPr>
-      <w:rFonts w:asciiTheme="majorHAnsi" w:eastAsiaTheme="majorEastAsia" w:hAnsiTheme="majorHAnsi" w:cstheme="majorBidi"/>
-      <w:bCs/>
-      <w:sz w:val="20"/>
-      <w:szCs w:val="20"/>
-    </w:rPr>
   </w:style>
-  <w:style w:type="paragraph" w:styleId="FootnoteText">
+  <w:style w:styleId="FootnoteText" w:type="paragraph">
     <w:name w:val="Footnote Text"/>
     <w:basedOn w:val="Normal"/>
     <w:next w:val="FootnoteText"/>
@@ -8150,28 +8332,43 @@
     <w:unhideWhenUsed/>
     <w:qFormat/>
   </w:style>
-  <w:style w:type="character" w:default="1" w:styleId="DefaultParagraphFont">
+  <w:style w:default="1" w:styleId="DefaultParagraphFont" w:type="character">
     <w:name w:val="Default Paragraph Font"/>
     <w:semiHidden/>
     <w:unhideWhenUsed/>
   </w:style>
-  <w:style w:type="table" w:default="1" w:styleId="Table">
+  <w:style w:default="1" w:styleId="Table" w:type="table">
     <w:name w:val="Table"/>
     <w:basedOn w:val="TableNormal"/>
     <w:semiHidden/>
     <w:unhideWhenUsed/>
     <w:qFormat/>
     <w:tblPr>
-      <w:tblInd w:w="0" w:type="dxa"/>
+      <w:tblInd w:type="dxa" w:w="0"/>
       <w:tblCellMar>
-        <w:top w:w="0" w:type="dxa"/>
-        <w:left w:w="108" w:type="dxa"/>
-        <w:bottom w:w="0" w:type="dxa"/>
-        <w:right w:w="108" w:type="dxa"/>
+        <w:top w:type="dxa" w:w="0"/>
+        <w:left w:type="dxa" w:w="108"/>
+        <w:bottom w:type="dxa" w:w="0"/>
+        <w:right w:type="dxa" w:w="108"/>
       </w:tblCellMar>
     </w:tblPr>
+    <w:tblStylePr w:type="firstRow">
+      <w:tblPr>
+        <w:jc w:val="left"/>
+        <w:tblInd w:type="dxa" w:w="0"/>
+      </w:tblPr>
+      <w:trPr>
+        <w:jc w:val="left"/>
+      </w:trPr>
+      <w:tcPr>
+        <w:vAlign w:val="bottom"/>
+        <w:tcBorders>
+          <w:bottom w:val="single"/>
+        </w:tcBorders>
+      </w:tcPr>
+    </w:tblStylePr>
   </w:style>
-  <w:style w:type="paragraph" w:customStyle="1" w:styleId="DefinitionTerm">
+  <w:style w:customStyle="1" w:styleId="DefinitionTerm" w:type="paragraph">
     <w:name w:val="Definition Term"/>
     <w:basedOn w:val="Normal"/>
     <w:next w:val="Definition"/>
@@ -8184,49 +8381,49 @@
       <w:b/>
     </w:rPr>
   </w:style>
-  <w:style w:type="paragraph" w:customStyle="1" w:styleId="Definition">
+  <w:style w:customStyle="1" w:styleId="Definition" w:type="paragraph">
     <w:name w:val="Definition"/>
     <w:basedOn w:val="Normal"/>
   </w:style>
-  <w:style w:type="paragraph" w:styleId="Caption">
+  <w:style w:styleId="Caption" w:type="paragraph">
     <w:name w:val="Caption"/>
     <w:basedOn w:val="Normal"/>
     <w:link w:val="BodyTextChar"/>
     <w:pPr>
-      <w:spacing w:before="0" w:after="120"/>
+      <w:spacing w:after="120" w:before="0"/>
     </w:pPr>
     <w:rPr>
       <w:i/>
     </w:rPr>
   </w:style>
-  <w:style w:type="paragraph" w:customStyle="1" w:styleId="TableCaption">
+  <w:style w:customStyle="1" w:styleId="TableCaption" w:type="paragraph">
     <w:name w:val="Table Caption"/>
     <w:basedOn w:val="Caption"/>
     <w:pPr>
       <w:keepNext/>
     </w:pPr>
   </w:style>
-  <w:style w:type="paragraph" w:customStyle="1" w:styleId="ImageCaption">
+  <w:style w:customStyle="1" w:styleId="ImageCaption" w:type="paragraph">
     <w:name w:val="Image Caption"/>
     <w:basedOn w:val="Caption"/>
   </w:style>
-  <w:style w:type="paragraph" w:customStyle="1" w:styleId="Figure">
+  <w:style w:customStyle="1" w:styleId="Figure" w:type="paragraph">
     <w:name w:val="Figure"/>
     <w:basedOn w:val="Normal"/>
   </w:style>
-  <w:style w:type="paragraph" w:customStyle="1" w:styleId="CaptionedFigure">
+  <w:style w:customStyle="1" w:styleId="CaptionedFigure" w:type="paragraph">
     <w:name w:val="Captioned Figure"/>
     <w:basedOn w:val="Figure"/>
     <w:pPr>
       <w:keepNext/>
     </w:pPr>
   </w:style>
-  <w:style w:type="character" w:customStyle="1" w:styleId="BodyTextChar">
+  <w:style w:customStyle="1" w:styleId="BodyTextChar" w:type="character">
     <w:name w:val="Body Text Char"/>
     <w:basedOn w:val="DefaultParagraphFont"/>
     <w:link w:val="BodyText"/>
   </w:style>
-  <w:style w:type="character" w:customStyle="1" w:styleId="VerbatimChar">
+  <w:style w:customStyle="1" w:styleId="VerbatimChar" w:type="character">
     <w:name w:val="Verbatim Char"/>
     <w:basedOn w:val="BodyTextChar"/>
     <w:rPr>
@@ -8234,21 +8431,25 @@
       <w:sz w:val="22"/>
     </w:rPr>
   </w:style>
-  <w:style w:type="character" w:styleId="FootnoteReference">
+  <w:style w:customStyle="1" w:styleId="SectionNumber" w:type="character">
+    <w:name w:val="Section Number"/>
+    <w:basedOn w:val="BodyTextChar"/>
+  </w:style>
+  <w:style w:styleId="FootnoteReference" w:type="character">
     <w:name w:val="Footnote Reference"/>
     <w:basedOn w:val="BodyTextChar"/>
     <w:rPr>
       <w:vertAlign w:val="superscript"/>
     </w:rPr>
   </w:style>
-  <w:style w:type="character" w:styleId="Hyperlink">
+  <w:style w:styleId="Hyperlink" w:type="character">
     <w:name w:val="Hyperlink"/>
     <w:basedOn w:val="BodyTextChar"/>
     <w:rPr>
-      <w:color w:val="4F81BD" w:themeColor="accent1"/>
+      <w:color w:themeColor="accent1" w:val="4F81BD"/>
     </w:rPr>
   </w:style>
-  <w:style w:type="paragraph" w:styleId="TOCHeading">
+  <w:style w:styleId="TOCHeading" w:type="paragraph">
     <w:name w:val="TOC Heading"/>
     <w:basedOn w:val="Heading1"/>
     <w:next w:val="BodyText"/>
@@ -8260,10 +8461,10 @@
       <w:outlineLvl w:val="9"/>
     </w:pPr>
     <w:rPr>
-      <w:rFonts w:asciiTheme="majorHAnsi" w:eastAsiaTheme="majorEastAsia" w:hAnsiTheme="majorHAnsi" w:cstheme="majorBidi"/>
+      <w:rFonts w:asciiTheme="majorHAnsi" w:cstheme="majorBidi" w:eastAsiaTheme="majorEastAsia" w:hAnsiTheme="majorHAnsi"/>
       <w:b w:val="0"/>
       <w:bCs w:val="0"/>
-      <w:color w:val="365F91" w:themeColor="accent1" w:themeShade="BF"/>
+      <w:color w:themeColor="accent1" w:themeShade="BF" w:val="365F91"/>
     </w:rPr>
   </w:style>
   <w:style w:type="paragraph" w:customStyle="1" w:styleId="SourceCode">

--- a/anova_example.docx
+++ b/anova_example.docx
@@ -1952,6 +1952,26 @@
           </m:e>
           <m:sub>
             <m:r>
+              <m:t>1</m:t>
+            </m:r>
+          </m:sub>
+        </m:sSub>
+      </m:oMath>
+      <w:r>
+        <w:t xml:space="preserve">,</w:t>
+      </w:r>
+      <w:r>
+        <w:t xml:space="preserve"> </w:t>
+      </w:r>
+      <m:oMath>
+        <m:sSub>
+          <m:e>
+            <m:r>
+              <m:t>X</m:t>
+            </m:r>
+          </m:e>
+          <m:sub>
+            <m:r>
               <m:t>2</m:t>
             </m:r>
           </m:sub>
@@ -1998,7 +2018,252 @@
         </m:sSub>
       </m:oMath>
       <w:r>
-        <w:t xml:space="preserve">,</w:t>
+        <w:t xml:space="preserve"> </w:t>
+      </w:r>
+      <w:r>
+        <w:t xml:space="preserve">en</w:t>
+      </w:r>
+      <w:r>
+        <w:t xml:space="preserve"> </w:t>
+      </w:r>
+      <m:oMath>
+        <m:r>
+          <m:t>X</m:t>
+        </m:r>
+        <m:r>
+          <m:t>46</m:t>
+        </m:r>
+      </m:oMath>
+      <w:r>
+        <w:t xml:space="preserve">.</w:t>
+      </w:r>
+    </w:p>
+    <w:p>
+      <w:pPr>
+        <w:pStyle w:val="BodyText"/>
+      </w:pPr>
+      <m:oMathPara>
+        <m:oMathParaPr>
+          <m:jc m:val="center"/>
+        </m:oMathParaPr>
+        <m:oMath>
+          <m:r>
+            <m:t>E</m:t>
+          </m:r>
+          <m:d>
+            <m:dPr>
+              <m:begChr m:val="("/>
+              <m:endChr m:val=")"/>
+              <m:sepChr m:val=""/>
+              <m:grow/>
+            </m:dPr>
+            <m:e>
+              <m:sSub>
+                <m:e>
+                  <m:r>
+                    <m:t>Y</m:t>
+                  </m:r>
+                </m:e>
+                <m:sub>
+                  <m:r>
+                    <m:t>i</m:t>
+                  </m:r>
+                </m:sub>
+              </m:sSub>
+            </m:e>
+          </m:d>
+          <m:r>
+            <m:rPr>
+              <m:sty m:val="p"/>
+            </m:rPr>
+            <m:t>=</m:t>
+          </m:r>
+          <m:sSub>
+            <m:e>
+              <m:r>
+                <m:t>β</m:t>
+              </m:r>
+            </m:e>
+            <m:sub>
+              <m:r>
+                <m:t>0</m:t>
+              </m:r>
+            </m:sub>
+          </m:sSub>
+          <m:r>
+            <m:rPr>
+              <m:sty m:val="p"/>
+            </m:rPr>
+            <m:t>+</m:t>
+          </m:r>
+          <m:sSub>
+            <m:e>
+              <m:r>
+                <m:t>β</m:t>
+              </m:r>
+            </m:e>
+            <m:sub>
+              <m:r>
+                <m:t>1</m:t>
+              </m:r>
+            </m:sub>
+          </m:sSub>
+          <m:sSub>
+            <m:e>
+              <m:r>
+                <m:t>X</m:t>
+              </m:r>
+            </m:e>
+            <m:sub>
+              <m:r>
+                <m:t>1</m:t>
+              </m:r>
+              <m:r>
+                <m:t>i</m:t>
+              </m:r>
+            </m:sub>
+          </m:sSub>
+          <m:r>
+            <m:rPr>
+              <m:sty m:val="p"/>
+            </m:rPr>
+            <m:t>+</m:t>
+          </m:r>
+          <m:sSub>
+            <m:e>
+              <m:r>
+                <m:t>β</m:t>
+              </m:r>
+            </m:e>
+            <m:sub>
+              <m:r>
+                <m:t>2</m:t>
+              </m:r>
+            </m:sub>
+          </m:sSub>
+          <m:sSub>
+            <m:e>
+              <m:r>
+                <m:t>X</m:t>
+              </m:r>
+            </m:e>
+            <m:sub>
+              <m:r>
+                <m:t>2</m:t>
+              </m:r>
+              <m:r>
+                <m:t>i</m:t>
+              </m:r>
+            </m:sub>
+          </m:sSub>
+          <m:r>
+            <m:rPr>
+              <m:sty m:val="p"/>
+            </m:rPr>
+            <m:t>+</m:t>
+          </m:r>
+          <m:sSub>
+            <m:e>
+              <m:r>
+                <m:t>β</m:t>
+              </m:r>
+            </m:e>
+            <m:sub>
+              <m:r>
+                <m:t>3</m:t>
+              </m:r>
+            </m:sub>
+          </m:sSub>
+          <m:sSub>
+            <m:e>
+              <m:r>
+                <m:t>X</m:t>
+              </m:r>
+            </m:e>
+            <m:sub>
+              <m:r>
+                <m:t>3</m:t>
+              </m:r>
+              <m:r>
+                <m:t>i</m:t>
+              </m:r>
+            </m:sub>
+          </m:sSub>
+          <m:r>
+            <m:rPr>
+              <m:sty m:val="p"/>
+            </m:rPr>
+            <m:t>+</m:t>
+          </m:r>
+          <m:sSub>
+            <m:e>
+              <m:r>
+                <m:t>β</m:t>
+              </m:r>
+            </m:e>
+            <m:sub>
+              <m:r>
+                <m:t>4</m:t>
+              </m:r>
+            </m:sub>
+          </m:sSub>
+          <m:sSub>
+            <m:e>
+              <m:r>
+                <m:t>X</m:t>
+              </m:r>
+            </m:e>
+            <m:sub>
+              <m:r>
+                <m:t>4</m:t>
+              </m:r>
+              <m:r>
+                <m:t>i</m:t>
+              </m:r>
+            </m:sub>
+          </m:sSub>
+          <m:r>
+            <m:rPr>
+              <m:sty m:val="p"/>
+            </m:rPr>
+            <m:t>+</m:t>
+          </m:r>
+          <m:sSub>
+            <m:e>
+              <m:r>
+                <m:t>β</m:t>
+              </m:r>
+            </m:e>
+            <m:sub>
+              <m:r>
+                <m:t>5</m:t>
+              </m:r>
+            </m:sub>
+          </m:sSub>
+          <m:sSub>
+            <m:e>
+              <m:r>
+                <m:t>X</m:t>
+              </m:r>
+            </m:e>
+            <m:sub>
+              <m:r>
+                <m:t>5</m:t>
+              </m:r>
+              <m:r>
+                <m:t>i</m:t>
+              </m:r>
+            </m:sub>
+          </m:sSub>
+        </m:oMath>
+      </m:oMathPara>
+    </w:p>
+    <w:p>
+      <w:pPr>
+        <w:pStyle w:val="FirstParagraph"/>
+      </w:pPr>
+      <w:r>
+        <w:t xml:space="preserve">De eerste soort is dan de referentiegroep (alle dummies</w:t>
       </w:r>
       <w:r>
         <w:t xml:space="preserve"> </w:t>
@@ -2012,47 +2277,16 @@
           </m:e>
           <m:sub>
             <m:r>
-              <m:t>5</m:t>
+              <m:t>1</m:t>
             </m:r>
           </m:sub>
         </m:sSub>
-      </m:oMath>
-      <w:r>
-        <w:t xml:space="preserve"> </w:t>
-      </w:r>
-      <w:r>
-        <w:t xml:space="preserve">en</w:t>
-      </w:r>
-      <w:r>
-        <w:t xml:space="preserve"> </w:t>
-      </w:r>
-      <m:oMath>
-        <m:sSub>
-          <m:e>
-            <m:r>
-              <m:t>X</m:t>
-            </m:r>
-          </m:e>
-          <m:sub>
-            <m:r>
-              <m:t>6</m:t>
-            </m:r>
-          </m:sub>
-        </m:sSub>
-      </m:oMath>
-      <w:r>
-        <w:t xml:space="preserve">.</w:t>
-      </w:r>
-      <w:r>
-        <w:t xml:space="preserve"> </w:t>
-      </w:r>
-      <w:r>
-        <w:t xml:space="preserve">De eerste soort is dan de referentiegroep (alle dummies</w:t>
-      </w:r>
-      <w:r>
-        <w:t xml:space="preserve"> </w:t>
-      </w:r>
-      <m:oMath>
+        <m:r>
+          <m:rPr>
+            <m:sty m:val="p"/>
+          </m:rPr>
+          <m:t>=</m:t>
+        </m:r>
         <m:sSub>
           <m:e>
             <m:r>
@@ -2125,24 +2359,6 @@
           </m:rPr>
           <m:t>=</m:t>
         </m:r>
-        <m:sSub>
-          <m:e>
-            <m:r>
-              <m:t>X</m:t>
-            </m:r>
-          </m:e>
-          <m:sub>
-            <m:r>
-              <m:t>6</m:t>
-            </m:r>
-          </m:sub>
-        </m:sSub>
-        <m:r>
-          <m:rPr>
-            <m:sty m:val="p"/>
-          </m:rPr>
-          <m:t>=</m:t>
-        </m:r>
         <m:r>
           <m:t>0</m:t>
         </m:r>
@@ -2154,6 +2370,729 @@
     <w:p>
       <w:pPr>
         <w:pStyle w:val="BodyText"/>
+      </w:pPr>
+      <m:oMathPara>
+        <m:oMathParaPr>
+          <m:jc m:val="center"/>
+        </m:oMathParaPr>
+        <m:oMath>
+          <m:r>
+            <m:t>E</m:t>
+          </m:r>
+          <m:d>
+            <m:dPr>
+              <m:begChr m:val="("/>
+              <m:endChr m:val=")"/>
+              <m:sepChr m:val=""/>
+              <m:grow/>
+            </m:dPr>
+            <m:e>
+              <m:r>
+                <m:t>Y</m:t>
+              </m:r>
+              <m:r>
+                <m:rPr>
+                  <m:sty m:val="p"/>
+                </m:rPr>
+                <m:t>|</m:t>
+              </m:r>
+              <m:r>
+                <m:t>s</m:t>
+              </m:r>
+              <m:r>
+                <m:t>o</m:t>
+              </m:r>
+              <m:r>
+                <m:t>o</m:t>
+              </m:r>
+              <m:r>
+                <m:t>r</m:t>
+              </m:r>
+              <m:sSub>
+                <m:e>
+                  <m:r>
+                    <m:t>t</m:t>
+                  </m:r>
+                </m:e>
+                <m:sub>
+                  <m:r>
+                    <m:t>1</m:t>
+                  </m:r>
+                </m:sub>
+              </m:sSub>
+            </m:e>
+          </m:d>
+          <m:r>
+            <m:rPr>
+              <m:sty m:val="p"/>
+            </m:rPr>
+            <m:t>=</m:t>
+          </m:r>
+          <m:sSub>
+            <m:e>
+              <m:r>
+                <m:t>β</m:t>
+              </m:r>
+            </m:e>
+            <m:sub>
+              <m:r>
+                <m:t>0</m:t>
+              </m:r>
+            </m:sub>
+          </m:sSub>
+          <m:r>
+            <m:rPr>
+              <m:sty m:val="p"/>
+            </m:rPr>
+            <m:t>+</m:t>
+          </m:r>
+          <m:sSub>
+            <m:e>
+              <m:r>
+                <m:t>β</m:t>
+              </m:r>
+            </m:e>
+            <m:sub>
+              <m:r>
+                <m:t>1</m:t>
+              </m:r>
+            </m:sub>
+          </m:sSub>
+          <m:r>
+            <m:rPr>
+              <m:sty m:val="p"/>
+            </m:rPr>
+            <m:t>*</m:t>
+          </m:r>
+          <m:r>
+            <m:t>0</m:t>
+          </m:r>
+          <m:r>
+            <m:rPr>
+              <m:sty m:val="p"/>
+            </m:rPr>
+            <m:t>+</m:t>
+          </m:r>
+          <m:sSub>
+            <m:e>
+              <m:r>
+                <m:t>β</m:t>
+              </m:r>
+            </m:e>
+            <m:sub>
+              <m:r>
+                <m:t>2</m:t>
+              </m:r>
+            </m:sub>
+          </m:sSub>
+          <m:r>
+            <m:rPr>
+              <m:sty m:val="p"/>
+            </m:rPr>
+            <m:t>*</m:t>
+          </m:r>
+          <m:r>
+            <m:t>0</m:t>
+          </m:r>
+          <m:r>
+            <m:rPr>
+              <m:sty m:val="p"/>
+            </m:rPr>
+            <m:t>+</m:t>
+          </m:r>
+          <m:sSub>
+            <m:e>
+              <m:r>
+                <m:t>β</m:t>
+              </m:r>
+            </m:e>
+            <m:sub>
+              <m:r>
+                <m:t>3</m:t>
+              </m:r>
+            </m:sub>
+          </m:sSub>
+          <m:r>
+            <m:rPr>
+              <m:sty m:val="p"/>
+            </m:rPr>
+            <m:t>*</m:t>
+          </m:r>
+          <m:r>
+            <m:t>0</m:t>
+          </m:r>
+          <m:r>
+            <m:rPr>
+              <m:sty m:val="p"/>
+            </m:rPr>
+            <m:t>+</m:t>
+          </m:r>
+          <m:sSub>
+            <m:e>
+              <m:r>
+                <m:t>β</m:t>
+              </m:r>
+            </m:e>
+            <m:sub>
+              <m:r>
+                <m:t>4</m:t>
+              </m:r>
+            </m:sub>
+          </m:sSub>
+          <m:r>
+            <m:rPr>
+              <m:sty m:val="p"/>
+            </m:rPr>
+            <m:t>*</m:t>
+          </m:r>
+          <m:r>
+            <m:t>0</m:t>
+          </m:r>
+          <m:r>
+            <m:rPr>
+              <m:sty m:val="p"/>
+            </m:rPr>
+            <m:t>+</m:t>
+          </m:r>
+          <m:sSub>
+            <m:e>
+              <m:r>
+                <m:t>β</m:t>
+              </m:r>
+            </m:e>
+            <m:sub>
+              <m:r>
+                <m:t>5</m:t>
+              </m:r>
+            </m:sub>
+          </m:sSub>
+          <m:r>
+            <m:rPr>
+              <m:sty m:val="p"/>
+            </m:rPr>
+            <m:t>*</m:t>
+          </m:r>
+          <m:r>
+            <m:t>0</m:t>
+          </m:r>
+          <m:r>
+            <m:rPr>
+              <m:sty m:val="p"/>
+            </m:rPr>
+            <m:t>=</m:t>
+          </m:r>
+          <m:sSub>
+            <m:e>
+              <m:r>
+                <m:t>β</m:t>
+              </m:r>
+            </m:e>
+            <m:sub>
+              <m:r>
+                <m:t>0</m:t>
+              </m:r>
+            </m:sub>
+          </m:sSub>
+        </m:oMath>
+      </m:oMathPara>
+    </w:p>
+    <w:p>
+      <w:pPr>
+        <w:pStyle w:val="FirstParagraph"/>
+      </w:pPr>
+      <m:oMathPara>
+        <m:oMathParaPr>
+          <m:jc m:val="center"/>
+        </m:oMathParaPr>
+        <m:oMath>
+          <m:r>
+            <m:t>E</m:t>
+          </m:r>
+          <m:d>
+            <m:dPr>
+              <m:begChr m:val="("/>
+              <m:endChr m:val=")"/>
+              <m:sepChr m:val=""/>
+              <m:grow/>
+            </m:dPr>
+            <m:e>
+              <m:r>
+                <m:t>Y</m:t>
+              </m:r>
+              <m:r>
+                <m:rPr>
+                  <m:sty m:val="p"/>
+                </m:rPr>
+                <m:t>|</m:t>
+              </m:r>
+              <m:r>
+                <m:t>s</m:t>
+              </m:r>
+              <m:r>
+                <m:t>o</m:t>
+              </m:r>
+              <m:r>
+                <m:t>o</m:t>
+              </m:r>
+              <m:r>
+                <m:t>r</m:t>
+              </m:r>
+              <m:sSub>
+                <m:e>
+                  <m:r>
+                    <m:t>t</m:t>
+                  </m:r>
+                </m:e>
+                <m:sub>
+                  <m:r>
+                    <m:t>2</m:t>
+                  </m:r>
+                </m:sub>
+              </m:sSub>
+            </m:e>
+          </m:d>
+          <m:r>
+            <m:rPr>
+              <m:sty m:val="p"/>
+            </m:rPr>
+            <m:t>=</m:t>
+          </m:r>
+          <m:sSub>
+            <m:e>
+              <m:r>
+                <m:t>β</m:t>
+              </m:r>
+            </m:e>
+            <m:sub>
+              <m:r>
+                <m:t>0</m:t>
+              </m:r>
+            </m:sub>
+          </m:sSub>
+          <m:r>
+            <m:rPr>
+              <m:sty m:val="p"/>
+            </m:rPr>
+            <m:t>+</m:t>
+          </m:r>
+          <m:sSub>
+            <m:e>
+              <m:r>
+                <m:t>β</m:t>
+              </m:r>
+            </m:e>
+            <m:sub>
+              <m:r>
+                <m:t>1</m:t>
+              </m:r>
+            </m:sub>
+          </m:sSub>
+          <m:r>
+            <m:rPr>
+              <m:sty m:val="p"/>
+            </m:rPr>
+            <m:t>*</m:t>
+          </m:r>
+          <m:r>
+            <m:t>1</m:t>
+          </m:r>
+          <m:r>
+            <m:rPr>
+              <m:sty m:val="p"/>
+            </m:rPr>
+            <m:t>+</m:t>
+          </m:r>
+          <m:sSub>
+            <m:e>
+              <m:r>
+                <m:t>β</m:t>
+              </m:r>
+            </m:e>
+            <m:sub>
+              <m:r>
+                <m:t>2</m:t>
+              </m:r>
+            </m:sub>
+          </m:sSub>
+          <m:r>
+            <m:rPr>
+              <m:sty m:val="p"/>
+            </m:rPr>
+            <m:t>*</m:t>
+          </m:r>
+          <m:r>
+            <m:t>0</m:t>
+          </m:r>
+          <m:r>
+            <m:rPr>
+              <m:sty m:val="p"/>
+            </m:rPr>
+            <m:t>+</m:t>
+          </m:r>
+          <m:sSub>
+            <m:e>
+              <m:r>
+                <m:t>β</m:t>
+              </m:r>
+            </m:e>
+            <m:sub>
+              <m:r>
+                <m:t>3</m:t>
+              </m:r>
+            </m:sub>
+          </m:sSub>
+          <m:r>
+            <m:rPr>
+              <m:sty m:val="p"/>
+            </m:rPr>
+            <m:t>*</m:t>
+          </m:r>
+          <m:r>
+            <m:t>0</m:t>
+          </m:r>
+          <m:r>
+            <m:rPr>
+              <m:sty m:val="p"/>
+            </m:rPr>
+            <m:t>+</m:t>
+          </m:r>
+          <m:sSub>
+            <m:e>
+              <m:r>
+                <m:t>β</m:t>
+              </m:r>
+            </m:e>
+            <m:sub>
+              <m:r>
+                <m:t>4</m:t>
+              </m:r>
+            </m:sub>
+          </m:sSub>
+          <m:r>
+            <m:rPr>
+              <m:sty m:val="p"/>
+            </m:rPr>
+            <m:t>*</m:t>
+          </m:r>
+          <m:r>
+            <m:t>0</m:t>
+          </m:r>
+          <m:r>
+            <m:rPr>
+              <m:sty m:val="p"/>
+            </m:rPr>
+            <m:t>+</m:t>
+          </m:r>
+          <m:sSub>
+            <m:e>
+              <m:r>
+                <m:t>β</m:t>
+              </m:r>
+            </m:e>
+            <m:sub>
+              <m:r>
+                <m:t>5</m:t>
+              </m:r>
+            </m:sub>
+          </m:sSub>
+          <m:r>
+            <m:rPr>
+              <m:sty m:val="p"/>
+            </m:rPr>
+            <m:t>*</m:t>
+          </m:r>
+          <m:r>
+            <m:t>0</m:t>
+          </m:r>
+          <m:r>
+            <m:rPr>
+              <m:sty m:val="p"/>
+            </m:rPr>
+            <m:t>=</m:t>
+          </m:r>
+          <m:sSub>
+            <m:e>
+              <m:r>
+                <m:t>β</m:t>
+              </m:r>
+            </m:e>
+            <m:sub>
+              <m:r>
+                <m:t>0</m:t>
+              </m:r>
+            </m:sub>
+          </m:sSub>
+          <m:r>
+            <m:rPr>
+              <m:sty m:val="p"/>
+            </m:rPr>
+            <m:t>+</m:t>
+          </m:r>
+          <m:sSub>
+            <m:e>
+              <m:r>
+                <m:t>β</m:t>
+              </m:r>
+            </m:e>
+            <m:sub>
+              <m:r>
+                <m:t>1</m:t>
+              </m:r>
+            </m:sub>
+          </m:sSub>
+        </m:oMath>
+      </m:oMathPara>
+    </w:p>
+    <w:p>
+      <w:pPr>
+        <w:pStyle w:val="FirstParagraph"/>
+      </w:pPr>
+      <m:oMathPara>
+        <m:oMathParaPr>
+          <m:jc m:val="center"/>
+        </m:oMathParaPr>
+        <m:oMath>
+          <m:r>
+            <m:t>E</m:t>
+          </m:r>
+          <m:d>
+            <m:dPr>
+              <m:begChr m:val="("/>
+              <m:endChr m:val=")"/>
+              <m:sepChr m:val=""/>
+              <m:grow/>
+            </m:dPr>
+            <m:e>
+              <m:r>
+                <m:t>Y</m:t>
+              </m:r>
+              <m:r>
+                <m:rPr>
+                  <m:sty m:val="p"/>
+                </m:rPr>
+                <m:t>|</m:t>
+              </m:r>
+              <m:r>
+                <m:t>s</m:t>
+              </m:r>
+              <m:r>
+                <m:t>o</m:t>
+              </m:r>
+              <m:r>
+                <m:t>o</m:t>
+              </m:r>
+              <m:r>
+                <m:t>r</m:t>
+              </m:r>
+              <m:sSub>
+                <m:e>
+                  <m:r>
+                    <m:t>t</m:t>
+                  </m:r>
+                </m:e>
+                <m:sub>
+                  <m:r>
+                    <m:t>3</m:t>
+                  </m:r>
+                </m:sub>
+              </m:sSub>
+            </m:e>
+          </m:d>
+          <m:r>
+            <m:rPr>
+              <m:sty m:val="p"/>
+            </m:rPr>
+            <m:t>=</m:t>
+          </m:r>
+          <m:sSub>
+            <m:e>
+              <m:r>
+                <m:t>β</m:t>
+              </m:r>
+            </m:e>
+            <m:sub>
+              <m:r>
+                <m:t>0</m:t>
+              </m:r>
+            </m:sub>
+          </m:sSub>
+          <m:r>
+            <m:rPr>
+              <m:sty m:val="p"/>
+            </m:rPr>
+            <m:t>+</m:t>
+          </m:r>
+          <m:sSub>
+            <m:e>
+              <m:r>
+                <m:t>β</m:t>
+              </m:r>
+            </m:e>
+            <m:sub>
+              <m:r>
+                <m:t>1</m:t>
+              </m:r>
+            </m:sub>
+          </m:sSub>
+          <m:r>
+            <m:rPr>
+              <m:sty m:val="p"/>
+            </m:rPr>
+            <m:t>*</m:t>
+          </m:r>
+          <m:r>
+            <m:t>0</m:t>
+          </m:r>
+          <m:r>
+            <m:rPr>
+              <m:sty m:val="p"/>
+            </m:rPr>
+            <m:t>+</m:t>
+          </m:r>
+          <m:sSub>
+            <m:e>
+              <m:r>
+                <m:t>β</m:t>
+              </m:r>
+            </m:e>
+            <m:sub>
+              <m:r>
+                <m:t>2</m:t>
+              </m:r>
+            </m:sub>
+          </m:sSub>
+          <m:r>
+            <m:rPr>
+              <m:sty m:val="p"/>
+            </m:rPr>
+            <m:t>*</m:t>
+          </m:r>
+          <m:r>
+            <m:t>1</m:t>
+          </m:r>
+          <m:r>
+            <m:rPr>
+              <m:sty m:val="p"/>
+            </m:rPr>
+            <m:t>+</m:t>
+          </m:r>
+          <m:sSub>
+            <m:e>
+              <m:r>
+                <m:t>β</m:t>
+              </m:r>
+            </m:e>
+            <m:sub>
+              <m:r>
+                <m:t>3</m:t>
+              </m:r>
+            </m:sub>
+          </m:sSub>
+          <m:r>
+            <m:rPr>
+              <m:sty m:val="p"/>
+            </m:rPr>
+            <m:t>*</m:t>
+          </m:r>
+          <m:r>
+            <m:t>0</m:t>
+          </m:r>
+          <m:r>
+            <m:rPr>
+              <m:sty m:val="p"/>
+            </m:rPr>
+            <m:t>+</m:t>
+          </m:r>
+          <m:sSub>
+            <m:e>
+              <m:r>
+                <m:t>β</m:t>
+              </m:r>
+            </m:e>
+            <m:sub>
+              <m:r>
+                <m:t>4</m:t>
+              </m:r>
+            </m:sub>
+          </m:sSub>
+          <m:r>
+            <m:rPr>
+              <m:sty m:val="p"/>
+            </m:rPr>
+            <m:t>*</m:t>
+          </m:r>
+          <m:r>
+            <m:t>0</m:t>
+          </m:r>
+          <m:r>
+            <m:rPr>
+              <m:sty m:val="p"/>
+            </m:rPr>
+            <m:t>+</m:t>
+          </m:r>
+          <m:sSub>
+            <m:e>
+              <m:r>
+                <m:t>β</m:t>
+              </m:r>
+            </m:e>
+            <m:sub>
+              <m:r>
+                <m:t>5</m:t>
+              </m:r>
+            </m:sub>
+          </m:sSub>
+          <m:r>
+            <m:rPr>
+              <m:sty m:val="p"/>
+            </m:rPr>
+            <m:t>*</m:t>
+          </m:r>
+          <m:r>
+            <m:t>0</m:t>
+          </m:r>
+          <m:r>
+            <m:rPr>
+              <m:sty m:val="p"/>
+            </m:rPr>
+            <m:t>=</m:t>
+          </m:r>
+          <m:sSub>
+            <m:e>
+              <m:r>
+                <m:t>β</m:t>
+              </m:r>
+            </m:e>
+            <m:sub>
+              <m:r>
+                <m:t>0</m:t>
+              </m:r>
+            </m:sub>
+          </m:sSub>
+          <m:r>
+            <m:rPr>
+              <m:sty m:val="p"/>
+            </m:rPr>
+            <m:t>+</m:t>
+          </m:r>
+          <m:sSub>
+            <m:e>
+              <m:r>
+                <m:t>β</m:t>
+              </m:r>
+            </m:e>
+            <m:sub>
+              <m:r>
+                <m:t>2</m:t>
+              </m:r>
+            </m:sub>
+          </m:sSub>
+        </m:oMath>
+      </m:oMathPara>
+    </w:p>
+    <w:p>
+      <w:pPr>
+        <w:pStyle w:val="FirstParagraph"/>
       </w:pPr>
       <w:r>
         <w:t xml:space="preserve">Er bestaat een manier waarbij we</w:t>
